--- a/Resume/Resume.docx
+++ b/Resume/Resume.docx
@@ -1,6 +1,6 @@
 
 <file path=word/document.xml><?xml version="1.0" encoding="utf-8"?>
-<w:document xmlns:wpc="http://schemas.microsoft.com/office/word/2010/wordprocessingCanvas" xmlns:cx="http://schemas.microsoft.com/office/drawing/2014/chartex" xmlns:cx1="http://schemas.microsoft.com/office/drawing/2015/9/8/chartex" xmlns:cx2="http://schemas.microsoft.com/office/drawing/2015/10/21/chartex" xmlns:cx3="http://schemas.microsoft.com/office/drawing/2016/5/9/chartex" xmlns:cx4="http://schemas.microsoft.com/office/drawing/2016/5/10/chartex" xmlns:cx5="http://schemas.microsoft.com/office/drawing/2016/5/11/chartex" xmlns:cx6="http://schemas.microsoft.com/office/drawing/2016/5/12/chartex" xmlns:cx7="http://schemas.microsoft.com/office/drawing/2016/5/13/chartex" xmlns:cx8="http://schemas.microsoft.com/office/drawing/2016/5/14/chartex" xmlns:mc="http://schemas.openxmlformats.org/markup-compatibility/2006" xmlns:aink="http://schemas.microsoft.com/office/drawing/2016/ink" xmlns:am3d="http://schemas.microsoft.com/office/drawing/2017/model3d" xmlns:o="urn:schemas-microsoft-com:office:office" xmlns:oel="http://schemas.microsoft.com/office/2019/extlst" xmlns:r="http://schemas.openxmlformats.org/officeDocument/2006/relationships" xmlns:m="http://schemas.openxmlformats.org/officeDocument/2006/math" xmlns:v="urn:schemas-microsoft-com:vml" xmlns:wp14="http://schemas.microsoft.com/office/word/2010/wordprocessingDrawing" xmlns:wp="http://schemas.openxmlformats.org/drawingml/2006/wordprocessingDrawing" xmlns:w10="urn:schemas-microsoft-com:office:word" xmlns:w="http://schemas.openxmlformats.org/wordprocessingml/2006/main" xmlns:w14="http://schemas.microsoft.com/office/word/2010/wordml" xmlns:w15="http://schemas.microsoft.com/office/word/2012/wordml" xmlns:w16cex="http://schemas.microsoft.com/office/word/2018/wordml/cex" xmlns:w16cid="http://schemas.microsoft.com/office/word/2016/wordml/cid" xmlns:w16="http://schemas.microsoft.com/office/word/2018/wordml" xmlns:w16du="http://schemas.microsoft.com/office/word/2023/wordml/word16du" xmlns:w16sdtdh="http://schemas.microsoft.com/office/word/2020/wordml/sdtdatahash" xmlns:w16se="http://schemas.microsoft.com/office/word/2015/wordml/symex" xmlns:wpg="http://schemas.microsoft.com/office/word/2010/wordprocessingGroup" xmlns:wpi="http://schemas.microsoft.com/office/word/2010/wordprocessingInk" xmlns:wne="http://schemas.microsoft.com/office/word/2006/wordml" xmlns:wps="http://schemas.microsoft.com/office/word/2010/wordprocessingShape" mc:Ignorable="w14 w15 w16se w16cid w16 w16cex w16sdtdh w16du wp14">
+<w:document xmlns:wpc="http://schemas.microsoft.com/office/word/2010/wordprocessingCanvas" xmlns:cx="http://schemas.microsoft.com/office/drawing/2014/chartex" xmlns:cx1="http://schemas.microsoft.com/office/drawing/2015/9/8/chartex" xmlns:cx2="http://schemas.microsoft.com/office/drawing/2015/10/21/chartex" xmlns:cx3="http://schemas.microsoft.com/office/drawing/2016/5/9/chartex" xmlns:cx4="http://schemas.microsoft.com/office/drawing/2016/5/10/chartex" xmlns:cx5="http://schemas.microsoft.com/office/drawing/2016/5/11/chartex" xmlns:cx6="http://schemas.microsoft.com/office/drawing/2016/5/12/chartex" xmlns:cx7="http://schemas.microsoft.com/office/drawing/2016/5/13/chartex" xmlns:cx8="http://schemas.microsoft.com/office/drawing/2016/5/14/chartex" xmlns:mc="http://schemas.openxmlformats.org/markup-compatibility/2006" xmlns:aink="http://schemas.microsoft.com/office/drawing/2016/ink" xmlns:am3d="http://schemas.microsoft.com/office/drawing/2017/model3d" xmlns:o="urn:schemas-microsoft-com:office:office" xmlns:oel="http://schemas.microsoft.com/office/2019/extlst" xmlns:r="http://schemas.openxmlformats.org/officeDocument/2006/relationships" xmlns:m="http://schemas.openxmlformats.org/officeDocument/2006/math" xmlns:v="urn:schemas-microsoft-com:vml" xmlns:wp14="http://schemas.microsoft.com/office/word/2010/wordprocessingDrawing" xmlns:wp="http://schemas.openxmlformats.org/drawingml/2006/wordprocessingDrawing" xmlns:w10="urn:schemas-microsoft-com:office:word" xmlns:w="http://schemas.openxmlformats.org/wordprocessingml/2006/main" xmlns:w14="http://schemas.microsoft.com/office/word/2010/wordml" xmlns:w15="http://schemas.microsoft.com/office/word/2012/wordml" xmlns:w16cex="http://schemas.microsoft.com/office/word/2018/wordml/cex" xmlns:w16cid="http://schemas.microsoft.com/office/word/2016/wordml/cid" xmlns:w16="http://schemas.microsoft.com/office/word/2018/wordml" xmlns:w16sdtdh="http://schemas.microsoft.com/office/word/2020/wordml/sdtdatahash" xmlns:w16se="http://schemas.microsoft.com/office/word/2015/wordml/symex" xmlns:wpg="http://schemas.microsoft.com/office/word/2010/wordprocessingGroup" xmlns:wpi="http://schemas.microsoft.com/office/word/2010/wordprocessingInk" xmlns:wne="http://schemas.microsoft.com/office/word/2006/wordml" xmlns:wps="http://schemas.microsoft.com/office/word/2010/wordprocessingShape" mc:Ignorable="w14 w15 w16se w16cid w16 w16cex w16sdtdh wp14">
   <w:background w:color="FFFFFF" w:themeColor="background1"/>
   <w:body>
     <w:tbl>
@@ -875,9 +875,6 @@
           <w:tcPr>
             <w:tcW w:w="8453" w:type="dxa"/>
             <w:gridSpan w:val="2"/>
-            <w:tcBorders>
-              <w:top w:val="single" w:sz="4" w:space="0" w:color="782A2A"/>
-            </w:tcBorders>
           </w:tcPr>
           <w:p>
             <w:pPr>
@@ -936,15 +933,6 @@
                 <w:szCs w:val="22"/>
               </w:rPr>
               <w:t>Media-IT Support Admin</w:t>
-            </w:r>
-            <w:r>
-              <w:rPr>
-                <w:rFonts w:ascii="STIX Two Text" w:eastAsia="Noto Sans JP" w:hAnsi="STIX Two Text" w:cs="Noto Sans"/>
-                <w:color w:val="000000"/>
-                <w:sz w:val="22"/>
-                <w:szCs w:val="22"/>
-              </w:rPr>
-              <w:t xml:space="preserve"> / Developer</w:t>
             </w:r>
             <w:r>
               <w:rPr>
@@ -961,9 +949,6 @@
           <w:tcPr>
             <w:tcW w:w="2707" w:type="dxa"/>
             <w:gridSpan w:val="2"/>
-            <w:tcBorders>
-              <w:top w:val="single" w:sz="4" w:space="0" w:color="782A2A"/>
-            </w:tcBorders>
           </w:tcPr>
           <w:p>
             <w:pPr>
@@ -1365,7 +1350,23 @@
                 <w:color w:val="000000"/>
                 <w:lang w:eastAsia="en-IN"/>
               </w:rPr>
-              <w:t>Maintained over 300+ machines for classroom usage, including building a synchronization tool in C# to keep all instructor machines with up-to-date courseware</w:t>
+              <w:t xml:space="preserve">Maintained over </w:t>
+            </w:r>
+            <w:r>
+              <w:rPr>
+                <w:rFonts w:ascii="STIX Two Text" w:eastAsia="Noto Sans JP" w:hAnsi="STIX Two Text" w:cs="Noto Sans"/>
+                <w:color w:val="000000"/>
+                <w:lang w:eastAsia="en-IN"/>
+              </w:rPr>
+              <w:t>150+</w:t>
+            </w:r>
+            <w:r>
+              <w:rPr>
+                <w:rFonts w:ascii="STIX Two Text" w:eastAsia="Noto Sans JP" w:hAnsi="STIX Two Text" w:cs="Noto Sans"/>
+                <w:color w:val="000000"/>
+                <w:lang w:eastAsia="en-IN"/>
+              </w:rPr>
+              <w:t xml:space="preserve"> machines for classroom usage, including building a synchronization tool in C# to keep all instructor machines with up-to-date courseware</w:t>
             </w:r>
             <w:r>
               <w:rPr>
@@ -1479,14 +1480,21 @@
                 <w:rFonts w:ascii="STIX Two Text" w:eastAsia="Noto Sans JP" w:hAnsi="STIX Two Text" w:cs="Noto Sans"/>
                 <w:color w:val="000000"/>
               </w:rPr>
-              <w:t>Admin / Developer</w:t>
-            </w:r>
-            <w:r>
-              <w:rPr>
-                <w:rFonts w:ascii="STIX Two Text" w:eastAsia="Noto Sans JP" w:hAnsi="STIX Two Text" w:cs="Noto Sans"/>
-                <w:color w:val="000000"/>
-              </w:rPr>
-              <w:t xml:space="preserve"> – Full Time</w:t>
+              <w:t>Admin</w:t>
+            </w:r>
+            <w:r>
+              <w:rPr>
+                <w:rFonts w:ascii="STIX Two Text" w:eastAsia="Noto Sans JP" w:hAnsi="STIX Two Text" w:cs="Noto Sans"/>
+                <w:color w:val="000000"/>
+              </w:rPr>
+              <w:t xml:space="preserve"> </w:t>
+            </w:r>
+            <w:r>
+              <w:rPr>
+                <w:rFonts w:ascii="STIX Two Text" w:eastAsia="Noto Sans JP" w:hAnsi="STIX Two Text" w:cs="Noto Sans"/>
+                <w:color w:val="000000"/>
+              </w:rPr>
+              <w:t>– Full Time</w:t>
             </w:r>
           </w:p>
         </w:tc>
@@ -1654,7 +1662,15 @@
                 <w:color w:val="000000"/>
                 <w:lang w:eastAsia="en-IN"/>
               </w:rPr>
-              <w:t>Created and maintained pilot scheduling applications both on web and native mobile platforms.</w:t>
+              <w:t>Began development of</w:t>
+            </w:r>
+            <w:r>
+              <w:rPr>
+                <w:rFonts w:ascii="STIX Two Text" w:eastAsia="Noto Sans JP" w:hAnsi="STIX Two Text" w:cs="Noto Sans"/>
+                <w:color w:val="000000"/>
+                <w:lang w:eastAsia="en-IN"/>
+              </w:rPr>
+              <w:t xml:space="preserve"> pilot scheduling applications both on web and native mobile platforms.</w:t>
             </w:r>
           </w:p>
           <w:p>
@@ -1830,28 +1846,7 @@
                 <w:rFonts w:ascii="STIX Two Text" w:eastAsia="Noto Sans JP" w:hAnsi="STIX Two Text" w:cs="Noto Sans"/>
                 <w:color w:val="000000"/>
               </w:rPr>
-              <w:t xml:space="preserve">IT Software Intern / </w:t>
-            </w:r>
-            <w:r>
-              <w:rPr>
-                <w:rFonts w:ascii="STIX Two Text" w:eastAsia="Noto Sans JP" w:hAnsi="STIX Two Text" w:cs="Noto Sans"/>
-                <w:color w:val="000000"/>
-              </w:rPr>
-              <w:t>Software Developer Co-Op</w:t>
-            </w:r>
-            <w:r>
-              <w:rPr>
-                <w:rFonts w:ascii="STIX Two Text" w:eastAsia="Noto Sans JP" w:hAnsi="STIX Two Text" w:cs="Noto Sans"/>
-                <w:color w:val="000000"/>
-              </w:rPr>
-              <w:t xml:space="preserve"> </w:t>
-            </w:r>
-            <w:r>
-              <w:rPr>
-                <w:rFonts w:ascii="STIX Two Text" w:eastAsia="Noto Sans JP" w:hAnsi="STIX Two Text" w:cs="Noto Sans"/>
-                <w:color w:val="000000"/>
-              </w:rPr>
-              <w:t>– Full Time</w:t>
+              <w:t>Software Developer Co-Op – Full Time</w:t>
             </w:r>
           </w:p>
         </w:tc>
@@ -1924,7 +1919,7 @@
                 <w:iCs/>
                 <w:color w:val="000000"/>
               </w:rPr>
-              <w:t>Sep</w:t>
+              <w:t>May</w:t>
             </w:r>
             <w:r>
               <w:rPr>
@@ -1951,7 +1946,7 @@
                 <w:iCs/>
                 <w:color w:val="000000"/>
               </w:rPr>
-              <w:t>2</w:t>
+              <w:t>3</w:t>
             </w:r>
             <w:r>
               <w:rPr>
@@ -1978,16 +1973,7 @@
                 <w:iCs/>
                 <w:color w:val="000000"/>
               </w:rPr>
-              <w:t xml:space="preserve"> July </w:t>
-            </w:r>
-            <w:r>
-              <w:rPr>
-                <w:rFonts w:ascii="STIX Two Text" w:eastAsia="Noto Sans JP" w:hAnsi="STIX Two Text" w:cs="Noto Sans"/>
-                <w:i/>
-                <w:iCs/>
-                <w:color w:val="000000"/>
-              </w:rPr>
-              <w:t>2023</w:t>
+              <w:t xml:space="preserve"> July 2023</w:t>
             </w:r>
           </w:p>
         </w:tc>
@@ -2015,13 +2001,912 @@
               </w:rPr>
             </w:pPr>
             <w:r>
-              <w:t>Created and designed a comprehensive master plan to efficiently develop software solutions</w:t>
-            </w:r>
-            <w:r>
-              <w:t xml:space="preserve"> over two years</w:t>
-            </w:r>
-            <w:r>
-              <w:t>, effectively streamlining digital access</w:t>
+              <w:t>Created schematics for pilot scheduling application, tool control, and regulatory tracking application</w:t>
+            </w:r>
+          </w:p>
+          <w:p>
+            <w:pPr>
+              <w:numPr>
+                <w:ilvl w:val="0"/>
+                <w:numId w:val="2"/>
+              </w:numPr>
+              <w:spacing w:after="60"/>
+              <w:ind w:left="641" w:right="851" w:hanging="357"/>
+              <w:textAlignment w:val="baseline"/>
+              <w:rPr>
+                <w:rFonts w:ascii="STIX Two Text" w:eastAsia="Noto Sans JP" w:hAnsi="STIX Two Text" w:cs="Noto Sans"/>
+                <w:i/>
+                <w:iCs/>
+                <w:color w:val="000000"/>
+              </w:rPr>
+            </w:pPr>
+            <w:r>
+              <w:t xml:space="preserve">Learned VBA </w:t>
+            </w:r>
+            <w:r>
+              <w:rPr>
+                <w:rFonts w:ascii="STIX Two Text" w:eastAsia="Noto Sans JP" w:hAnsi="STIX Two Text" w:cs="Noto Sans"/>
+                <w:color w:val="000000"/>
+                <w:lang w:eastAsia="en-IN"/>
+              </w:rPr>
+              <w:t>(Visual Basic for Applications)</w:t>
+            </w:r>
+            <w:r>
+              <w:rPr>
+                <w:rFonts w:ascii="STIX Two Text" w:eastAsia="Noto Sans JP" w:hAnsi="STIX Two Text" w:cs="Noto Sans"/>
+                <w:color w:val="000000"/>
+                <w:lang w:eastAsia="en-IN"/>
+              </w:rPr>
+              <w:t xml:space="preserve"> to maintain old excel macros, due to code deprecation and software updates</w:t>
+            </w:r>
+          </w:p>
+          <w:p>
+            <w:pPr>
+              <w:numPr>
+                <w:ilvl w:val="0"/>
+                <w:numId w:val="2"/>
+              </w:numPr>
+              <w:spacing w:after="60"/>
+              <w:ind w:left="641" w:right="851" w:hanging="357"/>
+              <w:textAlignment w:val="baseline"/>
+              <w:rPr>
+                <w:rFonts w:ascii="STIX Two Text" w:eastAsia="Noto Sans JP" w:hAnsi="STIX Two Text" w:cs="Noto Sans"/>
+                <w:i/>
+                <w:iCs/>
+                <w:color w:val="000000"/>
+              </w:rPr>
+            </w:pPr>
+            <w:r>
+              <w:rPr>
+                <w:rFonts w:ascii="STIX Two Text" w:eastAsia="Noto Sans JP" w:hAnsi="STIX Two Text" w:cs="Noto Sans"/>
+                <w:color w:val="000000"/>
+              </w:rPr>
+              <w:t>Learned React.JS to begin web application development</w:t>
+            </w:r>
+          </w:p>
+        </w:tc>
+      </w:tr>
+      <w:tr>
+        <w:tc>
+          <w:tcPr>
+            <w:tcW w:w="8370" w:type="dxa"/>
+          </w:tcPr>
+          <w:p>
+            <w:pPr>
+              <w:pStyle w:val="NormalWeb"/>
+              <w:spacing w:before="0" w:beforeAutospacing="0" w:after="0" w:afterAutospacing="0"/>
+              <w:rPr>
+                <w:rFonts w:ascii="STIX Two Text" w:eastAsia="Noto Sans JP" w:hAnsi="STIX Two Text" w:cs="Noto Sans"/>
+                <w:b/>
+                <w:bCs/>
+                <w:sz w:val="22"/>
+                <w:szCs w:val="22"/>
+              </w:rPr>
+            </w:pPr>
+            <w:r>
+              <w:rPr>
+                <w:rFonts w:ascii="STIX Two Text" w:eastAsia="Noto Sans JP" w:hAnsi="STIX Two Text" w:cs="Noto Sans"/>
+                <w:b/>
+                <w:bCs/>
+                <w:color w:val="000000"/>
+                <w:sz w:val="22"/>
+                <w:szCs w:val="22"/>
+              </w:rPr>
+              <w:t>Bell Textron Inc.</w:t>
+            </w:r>
+          </w:p>
+          <w:p>
+            <w:pPr>
+              <w:rPr>
+                <w:rFonts w:ascii="STIX Two Text" w:eastAsia="Noto Sans JP" w:hAnsi="STIX Two Text" w:cs="Noto Sans"/>
+                <w:sz w:val="16"/>
+                <w:szCs w:val="16"/>
+              </w:rPr>
+            </w:pPr>
+            <w:r>
+              <w:rPr>
+                <w:rFonts w:ascii="STIX Two Text" w:eastAsia="Noto Sans JP" w:hAnsi="STIX Two Text" w:cs="Noto Sans"/>
+                <w:color w:val="000000"/>
+              </w:rPr>
+              <w:t xml:space="preserve">IT Software Intern </w:t>
+            </w:r>
+            <w:r>
+              <w:rPr>
+                <w:rFonts w:ascii="STIX Two Text" w:eastAsia="Noto Sans JP" w:hAnsi="STIX Two Text" w:cs="Noto Sans"/>
+                <w:color w:val="000000"/>
+              </w:rPr>
+              <w:t xml:space="preserve">– </w:t>
+            </w:r>
+            <w:r>
+              <w:rPr>
+                <w:rFonts w:ascii="STIX Two Text" w:eastAsia="Noto Sans JP" w:hAnsi="STIX Two Text" w:cs="Noto Sans"/>
+                <w:color w:val="000000"/>
+              </w:rPr>
+              <w:t>Part-Time</w:t>
+            </w:r>
+          </w:p>
+        </w:tc>
+        <w:tc>
+          <w:tcPr>
+            <w:tcW w:w="2790" w:type="dxa"/>
+            <w:gridSpan w:val="3"/>
+          </w:tcPr>
+          <w:p>
+            <w:pPr>
+              <w:pStyle w:val="NormalWeb"/>
+              <w:spacing w:before="0" w:beforeAutospacing="0" w:after="0" w:afterAutospacing="0"/>
+              <w:jc w:val="right"/>
+              <w:rPr>
+                <w:rFonts w:ascii="STIX Two Text" w:eastAsia="Noto Sans JP" w:hAnsi="STIX Two Text" w:cs="Noto Sans"/>
+                <w:i/>
+                <w:iCs/>
+                <w:color w:val="000000"/>
+                <w:sz w:val="22"/>
+                <w:szCs w:val="22"/>
+              </w:rPr>
+            </w:pPr>
+            <w:r>
+              <w:rPr>
+                <w:rFonts w:ascii="STIX Two Text" w:eastAsia="Noto Sans JP" w:hAnsi="STIX Two Text" w:cs="Noto Sans"/>
+                <w:b/>
+                <w:bCs/>
+                <w:color w:val="000000"/>
+                <w:sz w:val="22"/>
+                <w:szCs w:val="22"/>
+              </w:rPr>
+              <w:t>Arlington</w:t>
+            </w:r>
+            <w:r>
+              <w:rPr>
+                <w:rFonts w:ascii="STIX Two Text" w:eastAsia="Noto Sans JP" w:hAnsi="STIX Two Text" w:cs="Noto Sans"/>
+                <w:b/>
+                <w:bCs/>
+                <w:color w:val="000000"/>
+                <w:sz w:val="22"/>
+                <w:szCs w:val="22"/>
+              </w:rPr>
+              <w:t>, TX</w:t>
+            </w:r>
+            <w:r>
+              <w:rPr>
+                <w:rFonts w:ascii="STIX Two Text" w:eastAsia="Noto Sans JP" w:hAnsi="STIX Two Text" w:cs="Noto Sans"/>
+                <w:i/>
+                <w:iCs/>
+                <w:color w:val="000000"/>
+                <w:sz w:val="22"/>
+                <w:szCs w:val="22"/>
+              </w:rPr>
+              <w:t xml:space="preserve"> </w:t>
+            </w:r>
+          </w:p>
+          <w:p>
+            <w:pPr>
+              <w:jc w:val="right"/>
+              <w:rPr>
+                <w:rFonts w:ascii="STIX Two Text" w:eastAsia="Noto Sans JP" w:hAnsi="STIX Two Text" w:cs="Noto Sans"/>
+                <w:sz w:val="16"/>
+                <w:szCs w:val="16"/>
+              </w:rPr>
+            </w:pPr>
+            <w:r>
+              <w:rPr>
+                <w:rFonts w:ascii="STIX Two Text" w:eastAsia="Noto Sans JP" w:hAnsi="STIX Two Text" w:cs="Noto Sans"/>
+                <w:i/>
+                <w:iCs/>
+                <w:color w:val="000000"/>
+              </w:rPr>
+              <w:t>Sep</w:t>
+            </w:r>
+            <w:r>
+              <w:rPr>
+                <w:rFonts w:ascii="STIX Two Text" w:eastAsia="Noto Sans JP" w:hAnsi="STIX Two Text" w:cs="Noto Sans"/>
+                <w:i/>
+                <w:iCs/>
+                <w:color w:val="000000"/>
+              </w:rPr>
+              <w:t xml:space="preserve"> 20</w:t>
+            </w:r>
+            <w:r>
+              <w:rPr>
+                <w:rFonts w:ascii="STIX Two Text" w:eastAsia="Noto Sans JP" w:hAnsi="STIX Two Text" w:cs="Noto Sans"/>
+                <w:i/>
+                <w:iCs/>
+                <w:color w:val="000000"/>
+              </w:rPr>
+              <w:t>2</w:t>
+            </w:r>
+            <w:r>
+              <w:rPr>
+                <w:rFonts w:ascii="STIX Two Text" w:eastAsia="Noto Sans JP" w:hAnsi="STIX Two Text" w:cs="Noto Sans"/>
+                <w:i/>
+                <w:iCs/>
+                <w:color w:val="000000"/>
+              </w:rPr>
+              <w:t>2</w:t>
+            </w:r>
+            <w:r>
+              <w:rPr>
+                <w:rFonts w:ascii="STIX Two Text" w:eastAsia="Noto Sans JP" w:hAnsi="STIX Two Text" w:cs="Noto Sans"/>
+                <w:i/>
+                <w:iCs/>
+                <w:color w:val="000000"/>
+              </w:rPr>
+              <w:t xml:space="preserve"> </w:t>
+            </w:r>
+            <w:r>
+              <w:rPr>
+                <w:rFonts w:ascii="STIX Two Text" w:eastAsia="Noto Sans JP" w:hAnsi="STIX Two Text" w:cs="Noto Sans"/>
+                <w:i/>
+                <w:iCs/>
+                <w:color w:val="000000"/>
+              </w:rPr>
+              <w:t>–</w:t>
+            </w:r>
+            <w:r>
+              <w:rPr>
+                <w:rFonts w:ascii="STIX Two Text" w:eastAsia="Noto Sans JP" w:hAnsi="STIX Two Text" w:cs="Noto Sans"/>
+                <w:i/>
+                <w:iCs/>
+                <w:color w:val="000000"/>
+              </w:rPr>
+              <w:t xml:space="preserve"> </w:t>
+            </w:r>
+            <w:r>
+              <w:rPr>
+                <w:rFonts w:ascii="STIX Two Text" w:eastAsia="Noto Sans JP" w:hAnsi="STIX Two Text" w:cs="Noto Sans"/>
+                <w:i/>
+                <w:iCs/>
+                <w:color w:val="000000"/>
+              </w:rPr>
+              <w:t>May</w:t>
+            </w:r>
+            <w:r>
+              <w:rPr>
+                <w:rFonts w:ascii="STIX Two Text" w:eastAsia="Noto Sans JP" w:hAnsi="STIX Two Text" w:cs="Noto Sans"/>
+                <w:i/>
+                <w:iCs/>
+                <w:color w:val="000000"/>
+              </w:rPr>
+              <w:t xml:space="preserve"> </w:t>
+            </w:r>
+            <w:r>
+              <w:rPr>
+                <w:rFonts w:ascii="STIX Two Text" w:eastAsia="Noto Sans JP" w:hAnsi="STIX Two Text" w:cs="Noto Sans"/>
+                <w:i/>
+                <w:iCs/>
+                <w:color w:val="000000"/>
+              </w:rPr>
+              <w:t>2023</w:t>
+            </w:r>
+          </w:p>
+        </w:tc>
+      </w:tr>
+      <w:tr>
+        <w:tc>
+          <w:tcPr>
+            <w:tcW w:w="11160" w:type="dxa"/>
+            <w:gridSpan w:val="4"/>
+          </w:tcPr>
+          <w:p>
+            <w:pPr>
+              <w:numPr>
+                <w:ilvl w:val="0"/>
+                <w:numId w:val="2"/>
+              </w:numPr>
+              <w:spacing w:after="60"/>
+              <w:ind w:left="641" w:right="851" w:hanging="357"/>
+              <w:textAlignment w:val="baseline"/>
+              <w:rPr>
+                <w:rFonts w:ascii="STIX Two Text" w:eastAsia="Noto Sans JP" w:hAnsi="STIX Two Text" w:cs="Noto Sans"/>
+                <w:i/>
+                <w:iCs/>
+                <w:color w:val="000000"/>
+              </w:rPr>
+            </w:pPr>
+            <w:r>
+              <w:t xml:space="preserve">Created and designed a </w:t>
+            </w:r>
+            <w:r>
+              <w:t>2-year</w:t>
+            </w:r>
+            <w:r>
+              <w:t xml:space="preserve"> </w:t>
+            </w:r>
+            <w:r>
+              <w:t>plan to efficiently develop software solutions</w:t>
+            </w:r>
+            <w:r>
+              <w:t xml:space="preserve">, </w:t>
+            </w:r>
+            <w:r>
+              <w:t>including</w:t>
+            </w:r>
+            <w:r>
+              <w:t xml:space="preserve"> streamlining digital access</w:t>
+            </w:r>
+            <w:r>
+              <w:t>, creating alternative solutions for data digestion, and more</w:t>
+            </w:r>
+          </w:p>
+        </w:tc>
+      </w:tr>
+      <w:tr>
+        <w:tc>
+          <w:tcPr>
+            <w:tcW w:w="11160" w:type="dxa"/>
+            <w:gridSpan w:val="4"/>
+          </w:tcPr>
+          <w:p>
+            <w:pPr>
+              <w:spacing w:after="60"/>
+              <w:ind w:left="641" w:right="851"/>
+              <w:textAlignment w:val="baseline"/>
+            </w:pPr>
+          </w:p>
+        </w:tc>
+      </w:tr>
+      <w:tr>
+        <w:tc>
+          <w:tcPr>
+            <w:tcW w:w="8370" w:type="dxa"/>
+          </w:tcPr>
+          <w:p>
+            <w:pPr>
+              <w:pStyle w:val="NormalWeb"/>
+              <w:spacing w:before="0" w:beforeAutospacing="0" w:after="0" w:afterAutospacing="0"/>
+              <w:rPr>
+                <w:rFonts w:ascii="STIX Two Text" w:eastAsia="Noto Sans JP" w:hAnsi="STIX Two Text" w:cs="Noto Sans"/>
+                <w:b/>
+                <w:bCs/>
+                <w:sz w:val="22"/>
+                <w:szCs w:val="22"/>
+              </w:rPr>
+            </w:pPr>
+            <w:r>
+              <w:rPr>
+                <w:rFonts w:ascii="STIX Two Text" w:eastAsia="Noto Sans JP" w:hAnsi="STIX Two Text" w:cs="Noto Sans"/>
+                <w:b/>
+                <w:bCs/>
+                <w:sz w:val="22"/>
+                <w:szCs w:val="22"/>
+              </w:rPr>
+              <w:lastRenderedPageBreak/>
+              <w:t>Edikt</w:t>
+            </w:r>
+            <w:r>
+              <w:rPr>
+                <w:rFonts w:ascii="STIX Two Text" w:eastAsia="Noto Sans JP" w:hAnsi="STIX Two Text" w:cs="Noto Sans"/>
+                <w:b/>
+                <w:bCs/>
+                <w:sz w:val="22"/>
+                <w:szCs w:val="22"/>
+              </w:rPr>
+              <w:t xml:space="preserve"> Studios</w:t>
+            </w:r>
+          </w:p>
+          <w:p>
+            <w:pPr>
+              <w:rPr>
+                <w:rFonts w:ascii="STIX Two Text" w:eastAsia="Noto Sans JP" w:hAnsi="STIX Two Text" w:cs="Noto Sans"/>
+                <w:sz w:val="16"/>
+                <w:szCs w:val="16"/>
+              </w:rPr>
+            </w:pPr>
+            <w:r>
+              <w:rPr>
+                <w:rFonts w:ascii="STIX Two Text" w:eastAsia="Noto Sans JP" w:hAnsi="STIX Two Text" w:cs="Noto Sans"/>
+                <w:color w:val="000000"/>
+              </w:rPr>
+              <w:t>Intern Unity Game Developer</w:t>
+            </w:r>
+            <w:r>
+              <w:rPr>
+                <w:rFonts w:ascii="STIX Two Text" w:eastAsia="Noto Sans JP" w:hAnsi="STIX Two Text" w:cs="Noto Sans"/>
+                <w:color w:val="000000"/>
+              </w:rPr>
+              <w:t xml:space="preserve"> – Full Time</w:t>
+            </w:r>
+          </w:p>
+        </w:tc>
+        <w:tc>
+          <w:tcPr>
+            <w:tcW w:w="2790" w:type="dxa"/>
+            <w:gridSpan w:val="3"/>
+          </w:tcPr>
+          <w:p>
+            <w:pPr>
+              <w:pStyle w:val="NormalWeb"/>
+              <w:spacing w:before="0" w:beforeAutospacing="0" w:after="0" w:afterAutospacing="0"/>
+              <w:jc w:val="right"/>
+              <w:rPr>
+                <w:rFonts w:ascii="STIX Two Text" w:eastAsia="Noto Sans JP" w:hAnsi="STIX Two Text" w:cs="Noto Sans"/>
+                <w:i/>
+                <w:iCs/>
+                <w:color w:val="000000"/>
+                <w:sz w:val="22"/>
+                <w:szCs w:val="22"/>
+              </w:rPr>
+            </w:pPr>
+            <w:r>
+              <w:rPr>
+                <w:rFonts w:ascii="STIX Two Text" w:eastAsia="Noto Sans JP" w:hAnsi="STIX Two Text" w:cs="Noto Sans"/>
+                <w:b/>
+                <w:bCs/>
+                <w:color w:val="000000"/>
+                <w:sz w:val="22"/>
+                <w:szCs w:val="22"/>
+              </w:rPr>
+              <w:t>Keller</w:t>
+            </w:r>
+            <w:r>
+              <w:rPr>
+                <w:rFonts w:ascii="STIX Two Text" w:eastAsia="Noto Sans JP" w:hAnsi="STIX Two Text" w:cs="Noto Sans"/>
+                <w:b/>
+                <w:bCs/>
+                <w:color w:val="000000"/>
+                <w:sz w:val="22"/>
+                <w:szCs w:val="22"/>
+              </w:rPr>
+              <w:t>, TX</w:t>
+            </w:r>
+            <w:r>
+              <w:rPr>
+                <w:rFonts w:ascii="STIX Two Text" w:eastAsia="Noto Sans JP" w:hAnsi="STIX Two Text" w:cs="Noto Sans"/>
+                <w:i/>
+                <w:iCs/>
+                <w:color w:val="000000"/>
+                <w:sz w:val="22"/>
+                <w:szCs w:val="22"/>
+              </w:rPr>
+              <w:t xml:space="preserve"> </w:t>
+            </w:r>
+          </w:p>
+          <w:p>
+            <w:pPr>
+              <w:jc w:val="right"/>
+              <w:rPr>
+                <w:rFonts w:ascii="STIX Two Text" w:eastAsia="Noto Sans JP" w:hAnsi="STIX Two Text" w:cs="Noto Sans"/>
+                <w:sz w:val="16"/>
+                <w:szCs w:val="16"/>
+              </w:rPr>
+            </w:pPr>
+            <w:r>
+              <w:rPr>
+                <w:rFonts w:ascii="STIX Two Text" w:eastAsia="Noto Sans JP" w:hAnsi="STIX Two Text" w:cs="Noto Sans"/>
+                <w:i/>
+                <w:iCs/>
+                <w:color w:val="000000"/>
+              </w:rPr>
+              <w:t>Aug 2021</w:t>
+            </w:r>
+            <w:r>
+              <w:rPr>
+                <w:rFonts w:ascii="STIX Two Text" w:eastAsia="Noto Sans JP" w:hAnsi="STIX Two Text" w:cs="Noto Sans"/>
+                <w:i/>
+                <w:iCs/>
+                <w:color w:val="000000"/>
+              </w:rPr>
+              <w:t xml:space="preserve"> </w:t>
+            </w:r>
+            <w:r>
+              <w:rPr>
+                <w:rFonts w:ascii="STIX Two Text" w:eastAsia="Noto Sans JP" w:hAnsi="STIX Two Text" w:cs="Noto Sans"/>
+                <w:i/>
+                <w:iCs/>
+                <w:color w:val="000000"/>
+              </w:rPr>
+              <w:t>–</w:t>
+            </w:r>
+            <w:r>
+              <w:rPr>
+                <w:rFonts w:ascii="STIX Two Text" w:eastAsia="Noto Sans JP" w:hAnsi="STIX Two Text" w:cs="Noto Sans"/>
+                <w:i/>
+                <w:iCs/>
+                <w:color w:val="000000"/>
+              </w:rPr>
+              <w:t xml:space="preserve"> </w:t>
+            </w:r>
+            <w:r>
+              <w:rPr>
+                <w:rFonts w:ascii="STIX Two Text" w:eastAsia="Noto Sans JP" w:hAnsi="STIX Two Text" w:cs="Noto Sans"/>
+                <w:i/>
+                <w:iCs/>
+                <w:color w:val="000000"/>
+              </w:rPr>
+              <w:t>May</w:t>
+            </w:r>
+            <w:r>
+              <w:rPr>
+                <w:rFonts w:ascii="STIX Two Text" w:eastAsia="Noto Sans JP" w:hAnsi="STIX Two Text" w:cs="Noto Sans"/>
+                <w:i/>
+                <w:iCs/>
+                <w:color w:val="000000"/>
+              </w:rPr>
+              <w:t xml:space="preserve"> 202</w:t>
+            </w:r>
+            <w:r>
+              <w:rPr>
+                <w:rFonts w:ascii="STIX Two Text" w:eastAsia="Noto Sans JP" w:hAnsi="STIX Two Text" w:cs="Noto Sans"/>
+                <w:i/>
+                <w:iCs/>
+                <w:color w:val="000000"/>
+              </w:rPr>
+              <w:t>3</w:t>
+            </w:r>
+          </w:p>
+        </w:tc>
+      </w:tr>
+      <w:tr>
+        <w:tc>
+          <w:tcPr>
+            <w:tcW w:w="11160" w:type="dxa"/>
+            <w:gridSpan w:val="4"/>
+          </w:tcPr>
+          <w:p>
+            <w:pPr>
+              <w:numPr>
+                <w:ilvl w:val="0"/>
+                <w:numId w:val="2"/>
+              </w:numPr>
+              <w:spacing w:after="60"/>
+              <w:ind w:left="641" w:right="851" w:hanging="357"/>
+              <w:textAlignment w:val="baseline"/>
+              <w:rPr>
+                <w:rFonts w:ascii="STIX Two Text" w:eastAsia="Noto Sans JP" w:hAnsi="STIX Two Text" w:cs="Noto Sans"/>
+                <w:i/>
+                <w:iCs/>
+                <w:color w:val="000000"/>
+              </w:rPr>
+            </w:pPr>
+            <w:r>
+              <w:rPr>
+                <w:rFonts w:ascii="STIX Two Text" w:eastAsia="Noto Sans JP" w:hAnsi="STIX Two Text" w:cs="Noto Sans"/>
+                <w:color w:val="000000"/>
+                <w:lang w:eastAsia="en-IN"/>
+              </w:rPr>
+              <w:t>Developed 2D and 3D games utilizing HDRP (</w:t>
+            </w:r>
+            <w:proofErr w:type="gramStart"/>
+            <w:r>
+              <w:rPr>
+                <w:rFonts w:ascii="STIX Two Text" w:eastAsia="Noto Sans JP" w:hAnsi="STIX Two Text" w:cs="Noto Sans"/>
+                <w:color w:val="000000"/>
+                <w:lang w:eastAsia="en-IN"/>
+              </w:rPr>
+              <w:t>High Definition</w:t>
+            </w:r>
+            <w:proofErr w:type="gramEnd"/>
+            <w:r>
+              <w:rPr>
+                <w:rFonts w:ascii="STIX Two Text" w:eastAsia="Noto Sans JP" w:hAnsi="STIX Two Text" w:cs="Noto Sans"/>
+                <w:color w:val="000000"/>
+                <w:lang w:eastAsia="en-IN"/>
+              </w:rPr>
+              <w:t xml:space="preserve"> Render Pipeline), and URP (Universal Render Pipeline)</w:t>
+            </w:r>
+            <w:r>
+              <w:rPr>
+                <w:rFonts w:ascii="STIX Two Text" w:eastAsia="Noto Sans JP" w:hAnsi="STIX Two Text" w:cs="Noto Sans"/>
+                <w:color w:val="000000"/>
+                <w:lang w:eastAsia="en-IN"/>
+              </w:rPr>
+              <w:t xml:space="preserve"> to maximize user visual interaction</w:t>
+            </w:r>
+          </w:p>
+          <w:p>
+            <w:pPr>
+              <w:numPr>
+                <w:ilvl w:val="0"/>
+                <w:numId w:val="2"/>
+              </w:numPr>
+              <w:spacing w:after="60"/>
+              <w:ind w:left="641" w:right="851" w:hanging="357"/>
+              <w:textAlignment w:val="baseline"/>
+              <w:rPr>
+                <w:rFonts w:ascii="STIX Two Text" w:eastAsia="Noto Sans JP" w:hAnsi="STIX Two Text" w:cs="Noto Sans"/>
+                <w:i/>
+                <w:iCs/>
+                <w:color w:val="000000"/>
+              </w:rPr>
+            </w:pPr>
+            <w:r>
+              <w:rPr>
+                <w:rFonts w:ascii="STIX Two Text" w:eastAsia="Noto Sans JP" w:hAnsi="STIX Two Text" w:cs="Noto Sans"/>
+                <w:color w:val="000000"/>
+              </w:rPr>
+              <w:t>Created AR/VR Games including “Math Hunt” that went on to go to being a finalist in SkillsUSA Texas</w:t>
+            </w:r>
+          </w:p>
+          <w:p>
+            <w:pPr>
+              <w:numPr>
+                <w:ilvl w:val="0"/>
+                <w:numId w:val="2"/>
+              </w:numPr>
+              <w:spacing w:after="60"/>
+              <w:ind w:left="641" w:right="851" w:hanging="357"/>
+              <w:textAlignment w:val="baseline"/>
+              <w:rPr>
+                <w:rFonts w:ascii="STIX Two Text" w:eastAsia="Noto Sans JP" w:hAnsi="STIX Two Text" w:cs="Noto Sans"/>
+                <w:i/>
+                <w:iCs/>
+                <w:color w:val="000000"/>
+              </w:rPr>
+            </w:pPr>
+            <w:r>
+              <w:rPr>
+                <w:rFonts w:ascii="STIX Two Text" w:eastAsia="Noto Sans JP" w:hAnsi="STIX Two Text" w:cs="Noto Sans"/>
+                <w:color w:val="000000"/>
+              </w:rPr>
+              <w:t>Leveraged advanced tools and techniques to create immersive and interactive experiences that push the boundaries of traditional gamin</w:t>
+            </w:r>
+            <w:r>
+              <w:rPr>
+                <w:rFonts w:ascii="STIX Two Text" w:eastAsia="Noto Sans JP" w:hAnsi="STIX Two Text" w:cs="Noto Sans"/>
+                <w:color w:val="000000"/>
+              </w:rPr>
+              <w:t>g</w:t>
+            </w:r>
+          </w:p>
+        </w:tc>
+      </w:tr>
+      <w:tr>
+        <w:tc>
+          <w:tcPr>
+            <w:tcW w:w="8370" w:type="dxa"/>
+          </w:tcPr>
+          <w:p>
+            <w:pPr>
+              <w:pStyle w:val="NormalWeb"/>
+              <w:spacing w:before="0" w:beforeAutospacing="0" w:after="0" w:afterAutospacing="0"/>
+              <w:rPr>
+                <w:rFonts w:ascii="STIX Two Text" w:eastAsia="Noto Sans JP" w:hAnsi="STIX Two Text" w:cs="Noto Sans"/>
+                <w:b/>
+                <w:bCs/>
+                <w:sz w:val="22"/>
+                <w:szCs w:val="22"/>
+              </w:rPr>
+            </w:pPr>
+            <w:r>
+              <w:rPr>
+                <w:rFonts w:ascii="STIX Two Text" w:eastAsia="Noto Sans JP" w:hAnsi="STIX Two Text" w:cs="Noto Sans"/>
+                <w:b/>
+                <w:bCs/>
+                <w:sz w:val="22"/>
+                <w:szCs w:val="22"/>
+              </w:rPr>
+              <w:t>Gourmet Wholesale LLC</w:t>
+            </w:r>
+          </w:p>
+          <w:p>
+            <w:pPr>
+              <w:rPr>
+                <w:rFonts w:ascii="STIX Two Text" w:eastAsia="Noto Sans JP" w:hAnsi="STIX Two Text" w:cs="Noto Sans"/>
+                <w:sz w:val="16"/>
+                <w:szCs w:val="16"/>
+              </w:rPr>
+            </w:pPr>
+            <w:r>
+              <w:rPr>
+                <w:rFonts w:ascii="STIX Two Text" w:eastAsia="Noto Sans JP" w:hAnsi="STIX Two Text" w:cs="Noto Sans"/>
+                <w:color w:val="000000"/>
+              </w:rPr>
+              <w:t>Assistant Technical Manager</w:t>
+            </w:r>
+            <w:r>
+              <w:rPr>
+                <w:rFonts w:ascii="STIX Two Text" w:eastAsia="Noto Sans JP" w:hAnsi="STIX Two Text" w:cs="Noto Sans"/>
+                <w:color w:val="000000"/>
+              </w:rPr>
+              <w:t xml:space="preserve"> – Full Time</w:t>
+            </w:r>
+          </w:p>
+        </w:tc>
+        <w:tc>
+          <w:tcPr>
+            <w:tcW w:w="2790" w:type="dxa"/>
+            <w:gridSpan w:val="3"/>
+          </w:tcPr>
+          <w:p>
+            <w:pPr>
+              <w:pStyle w:val="NormalWeb"/>
+              <w:spacing w:before="0" w:beforeAutospacing="0" w:after="0" w:afterAutospacing="0"/>
+              <w:jc w:val="right"/>
+              <w:rPr>
+                <w:rFonts w:ascii="STIX Two Text" w:eastAsia="Noto Sans JP" w:hAnsi="STIX Two Text" w:cs="Noto Sans"/>
+                <w:i/>
+                <w:iCs/>
+                <w:color w:val="000000"/>
+                <w:sz w:val="22"/>
+                <w:szCs w:val="22"/>
+              </w:rPr>
+            </w:pPr>
+            <w:r>
+              <w:rPr>
+                <w:rFonts w:ascii="STIX Two Text" w:eastAsia="Noto Sans JP" w:hAnsi="STIX Two Text" w:cs="Noto Sans"/>
+                <w:b/>
+                <w:bCs/>
+                <w:color w:val="000000"/>
+                <w:sz w:val="22"/>
+                <w:szCs w:val="22"/>
+              </w:rPr>
+              <w:t>Colleyville</w:t>
+            </w:r>
+            <w:r>
+              <w:rPr>
+                <w:rFonts w:ascii="STIX Two Text" w:eastAsia="Noto Sans JP" w:hAnsi="STIX Two Text" w:cs="Noto Sans"/>
+                <w:b/>
+                <w:bCs/>
+                <w:color w:val="000000"/>
+                <w:sz w:val="22"/>
+                <w:szCs w:val="22"/>
+              </w:rPr>
+              <w:t>, TX</w:t>
+            </w:r>
+            <w:r>
+              <w:rPr>
+                <w:rFonts w:ascii="STIX Two Text" w:eastAsia="Noto Sans JP" w:hAnsi="STIX Two Text" w:cs="Noto Sans"/>
+                <w:i/>
+                <w:iCs/>
+                <w:color w:val="000000"/>
+                <w:sz w:val="22"/>
+                <w:szCs w:val="22"/>
+              </w:rPr>
+              <w:t xml:space="preserve"> </w:t>
+            </w:r>
+          </w:p>
+          <w:p>
+            <w:pPr>
+              <w:jc w:val="right"/>
+              <w:rPr>
+                <w:rFonts w:ascii="STIX Two Text" w:eastAsia="Noto Sans JP" w:hAnsi="STIX Two Text" w:cs="Noto Sans"/>
+                <w:sz w:val="16"/>
+                <w:szCs w:val="16"/>
+              </w:rPr>
+            </w:pPr>
+            <w:r>
+              <w:rPr>
+                <w:rFonts w:ascii="STIX Two Text" w:eastAsia="Noto Sans JP" w:hAnsi="STIX Two Text" w:cs="Noto Sans"/>
+                <w:i/>
+                <w:iCs/>
+                <w:color w:val="000000"/>
+              </w:rPr>
+              <w:t>Oct</w:t>
+            </w:r>
+            <w:r>
+              <w:rPr>
+                <w:rFonts w:ascii="STIX Two Text" w:eastAsia="Noto Sans JP" w:hAnsi="STIX Two Text" w:cs="Noto Sans"/>
+                <w:i/>
+                <w:iCs/>
+                <w:color w:val="000000"/>
+              </w:rPr>
+              <w:t xml:space="preserve"> 202</w:t>
+            </w:r>
+            <w:r>
+              <w:rPr>
+                <w:rFonts w:ascii="STIX Two Text" w:eastAsia="Noto Sans JP" w:hAnsi="STIX Two Text" w:cs="Noto Sans"/>
+                <w:i/>
+                <w:iCs/>
+                <w:color w:val="000000"/>
+              </w:rPr>
+              <w:t>0</w:t>
+            </w:r>
+            <w:r>
+              <w:rPr>
+                <w:rFonts w:ascii="STIX Two Text" w:eastAsia="Noto Sans JP" w:hAnsi="STIX Two Text" w:cs="Noto Sans"/>
+                <w:i/>
+                <w:iCs/>
+                <w:color w:val="000000"/>
+              </w:rPr>
+              <w:t xml:space="preserve"> </w:t>
+            </w:r>
+            <w:r>
+              <w:rPr>
+                <w:rFonts w:ascii="STIX Two Text" w:eastAsia="Noto Sans JP" w:hAnsi="STIX Two Text" w:cs="Noto Sans"/>
+                <w:i/>
+                <w:iCs/>
+                <w:color w:val="000000"/>
+              </w:rPr>
+              <w:t>–</w:t>
+            </w:r>
+            <w:r>
+              <w:rPr>
+                <w:rFonts w:ascii="STIX Two Text" w:eastAsia="Noto Sans JP" w:hAnsi="STIX Two Text" w:cs="Noto Sans"/>
+                <w:i/>
+                <w:iCs/>
+                <w:color w:val="000000"/>
+              </w:rPr>
+              <w:t xml:space="preserve"> </w:t>
+            </w:r>
+            <w:r>
+              <w:rPr>
+                <w:rFonts w:ascii="STIX Two Text" w:eastAsia="Noto Sans JP" w:hAnsi="STIX Two Text" w:cs="Noto Sans"/>
+                <w:i/>
+                <w:iCs/>
+                <w:color w:val="000000"/>
+              </w:rPr>
+              <w:t>Nov 2021</w:t>
+            </w:r>
+          </w:p>
+        </w:tc>
+      </w:tr>
+      <w:tr>
+        <w:tc>
+          <w:tcPr>
+            <w:tcW w:w="11160" w:type="dxa"/>
+            <w:gridSpan w:val="4"/>
+          </w:tcPr>
+          <w:p>
+            <w:pPr>
+              <w:rPr>
+                <w:rFonts w:ascii="STIX Two Text" w:eastAsia="Noto Sans JP" w:hAnsi="STIX Two Text" w:cs="Noto Sans"/>
+                <w:color w:val="000000"/>
+                <w:lang w:eastAsia="en-IN"/>
+              </w:rPr>
+            </w:pPr>
+          </w:p>
+          <w:p>
+            <w:pPr>
+              <w:pStyle w:val="ListParagraph"/>
+              <w:numPr>
+                <w:ilvl w:val="0"/>
+                <w:numId w:val="2"/>
+              </w:numPr>
+              <w:rPr>
+                <w:rFonts w:ascii="STIX Two Text" w:eastAsia="Noto Sans JP" w:hAnsi="STIX Two Text" w:cs="Noto Sans"/>
+                <w:color w:val="000000"/>
+                <w:lang w:eastAsia="en-IN"/>
+              </w:rPr>
+            </w:pPr>
+            <w:r>
+              <w:rPr>
+                <w:rFonts w:ascii="STIX Two Text" w:eastAsia="Noto Sans JP" w:hAnsi="STIX Two Text" w:cs="Noto Sans"/>
+                <w:color w:val="000000"/>
+                <w:lang w:eastAsia="en-IN"/>
+              </w:rPr>
+              <w:t>Maintained a MySQL database for efficient inventory management.</w:t>
+            </w:r>
+          </w:p>
+          <w:p>
+            <w:pPr>
+              <w:numPr>
+                <w:ilvl w:val="0"/>
+                <w:numId w:val="2"/>
+              </w:numPr>
+              <w:spacing w:after="60"/>
+              <w:ind w:right="851"/>
+              <w:textAlignment w:val="baseline"/>
+              <w:rPr>
+                <w:rFonts w:ascii="STIX Two Text" w:eastAsia="Noto Sans JP" w:hAnsi="STIX Two Text" w:cs="Noto Sans"/>
+                <w:color w:val="000000"/>
+              </w:rPr>
+            </w:pPr>
+            <w:r>
+              <w:rPr>
+                <w:rFonts w:ascii="STIX Two Text" w:eastAsia="Noto Sans JP" w:hAnsi="STIX Two Text" w:cs="Noto Sans"/>
+                <w:color w:val="000000"/>
+              </w:rPr>
+              <w:t>Developed a web application using HTML, CSS, and JavaScript to streamline inventory maintenance and offer an online platform for clients to view available items.</w:t>
+            </w:r>
+          </w:p>
+          <w:p>
+            <w:pPr>
+              <w:pStyle w:val="ListParagraph"/>
+              <w:numPr>
+                <w:ilvl w:val="0"/>
+                <w:numId w:val="2"/>
+              </w:numPr>
+              <w:rPr>
+                <w:rFonts w:ascii="STIX Two Text" w:eastAsia="Noto Sans JP" w:hAnsi="STIX Two Text" w:cs="Noto Sans"/>
+                <w:color w:val="000000"/>
+              </w:rPr>
+            </w:pPr>
+            <w:r>
+              <w:rPr>
+                <w:rFonts w:ascii="STIX Two Text" w:eastAsia="Noto Sans JP" w:hAnsi="STIX Two Text" w:cs="Noto Sans"/>
+                <w:color w:val="000000"/>
+              </w:rPr>
+              <w:t>Implemented a tracking map that reduced item misplacement losses by 32%, enhancing inventory accuracy and operational efficiency.</w:t>
             </w:r>
           </w:p>
         </w:tc>
@@ -2292,12 +3177,6 @@
       </w:pPr>
     </w:p>
     <w:sectPr>
-      <w:headerReference w:type="even" r:id="rId8"/>
-      <w:headerReference w:type="default" r:id="rId9"/>
-      <w:footerReference w:type="even" r:id="rId10"/>
-      <w:footerReference w:type="default" r:id="rId11"/>
-      <w:headerReference w:type="first" r:id="rId12"/>
-      <w:footerReference w:type="first" r:id="rId13"/>
       <w:pgSz w:w="12240" w:h="15840" w:code="1"/>
       <w:pgMar w:top="567" w:right="567" w:bottom="284" w:left="567" w:header="0" w:footer="0" w:gutter="0"/>
       <w:cols w:space="708"/>
@@ -2308,7 +3187,7 @@
 </file>
 
 <file path=word/endnotes.xml><?xml version="1.0" encoding="utf-8"?>
-<w:endnotes xmlns:wpc="http://schemas.microsoft.com/office/word/2010/wordprocessingCanvas" xmlns:cx="http://schemas.microsoft.com/office/drawing/2014/chartex" xmlns:cx1="http://schemas.microsoft.com/office/drawing/2015/9/8/chartex" xmlns:cx2="http://schemas.microsoft.com/office/drawing/2015/10/21/chartex" xmlns:cx3="http://schemas.microsoft.com/office/drawing/2016/5/9/chartex" xmlns:cx4="http://schemas.microsoft.com/office/drawing/2016/5/10/chartex" xmlns:cx5="http://schemas.microsoft.com/office/drawing/2016/5/11/chartex" xmlns:cx6="http://schemas.microsoft.com/office/drawing/2016/5/12/chartex" xmlns:cx7="http://schemas.microsoft.com/office/drawing/2016/5/13/chartex" xmlns:cx8="http://schemas.microsoft.com/office/drawing/2016/5/14/chartex" xmlns:mc="http://schemas.openxmlformats.org/markup-compatibility/2006" xmlns:aink="http://schemas.microsoft.com/office/drawing/2016/ink" xmlns:am3d="http://schemas.microsoft.com/office/drawing/2017/model3d" xmlns:o="urn:schemas-microsoft-com:office:office" xmlns:oel="http://schemas.microsoft.com/office/2019/extlst" xmlns:r="http://schemas.openxmlformats.org/officeDocument/2006/relationships" xmlns:m="http://schemas.openxmlformats.org/officeDocument/2006/math" xmlns:v="urn:schemas-microsoft-com:vml" xmlns:wp14="http://schemas.microsoft.com/office/word/2010/wordprocessingDrawing" xmlns:wp="http://schemas.openxmlformats.org/drawingml/2006/wordprocessingDrawing" xmlns:w10="urn:schemas-microsoft-com:office:word" xmlns:w="http://schemas.openxmlformats.org/wordprocessingml/2006/main" xmlns:w14="http://schemas.microsoft.com/office/word/2010/wordml" xmlns:w15="http://schemas.microsoft.com/office/word/2012/wordml" xmlns:w16cex="http://schemas.microsoft.com/office/word/2018/wordml/cex" xmlns:w16cid="http://schemas.microsoft.com/office/word/2016/wordml/cid" xmlns:w16="http://schemas.microsoft.com/office/word/2018/wordml" xmlns:w16du="http://schemas.microsoft.com/office/word/2023/wordml/word16du" xmlns:w16sdtdh="http://schemas.microsoft.com/office/word/2020/wordml/sdtdatahash" xmlns:w16se="http://schemas.microsoft.com/office/word/2015/wordml/symex" xmlns:wpg="http://schemas.microsoft.com/office/word/2010/wordprocessingGroup" xmlns:wpi="http://schemas.microsoft.com/office/word/2010/wordprocessingInk" xmlns:wne="http://schemas.microsoft.com/office/word/2006/wordml" xmlns:wps="http://schemas.microsoft.com/office/word/2010/wordprocessingShape" mc:Ignorable="w14 w15 w16se w16cid w16 w16cex w16sdtdh w16du wp14">
+<w:endnotes xmlns:wpc="http://schemas.microsoft.com/office/word/2010/wordprocessingCanvas" xmlns:cx="http://schemas.microsoft.com/office/drawing/2014/chartex" xmlns:cx1="http://schemas.microsoft.com/office/drawing/2015/9/8/chartex" xmlns:cx2="http://schemas.microsoft.com/office/drawing/2015/10/21/chartex" xmlns:cx3="http://schemas.microsoft.com/office/drawing/2016/5/9/chartex" xmlns:cx4="http://schemas.microsoft.com/office/drawing/2016/5/10/chartex" xmlns:cx5="http://schemas.microsoft.com/office/drawing/2016/5/11/chartex" xmlns:cx6="http://schemas.microsoft.com/office/drawing/2016/5/12/chartex" xmlns:cx7="http://schemas.microsoft.com/office/drawing/2016/5/13/chartex" xmlns:cx8="http://schemas.microsoft.com/office/drawing/2016/5/14/chartex" xmlns:mc="http://schemas.openxmlformats.org/markup-compatibility/2006" xmlns:aink="http://schemas.microsoft.com/office/drawing/2016/ink" xmlns:am3d="http://schemas.microsoft.com/office/drawing/2017/model3d" xmlns:o="urn:schemas-microsoft-com:office:office" xmlns:oel="http://schemas.microsoft.com/office/2019/extlst" xmlns:r="http://schemas.openxmlformats.org/officeDocument/2006/relationships" xmlns:m="http://schemas.openxmlformats.org/officeDocument/2006/math" xmlns:v="urn:schemas-microsoft-com:vml" xmlns:wp14="http://schemas.microsoft.com/office/word/2010/wordprocessingDrawing" xmlns:wp="http://schemas.openxmlformats.org/drawingml/2006/wordprocessingDrawing" xmlns:w10="urn:schemas-microsoft-com:office:word" xmlns:w="http://schemas.openxmlformats.org/wordprocessingml/2006/main" xmlns:w14="http://schemas.microsoft.com/office/word/2010/wordml" xmlns:w15="http://schemas.microsoft.com/office/word/2012/wordml" xmlns:w16cex="http://schemas.microsoft.com/office/word/2018/wordml/cex" xmlns:w16cid="http://schemas.microsoft.com/office/word/2016/wordml/cid" xmlns:w16="http://schemas.microsoft.com/office/word/2018/wordml" xmlns:w16sdtdh="http://schemas.microsoft.com/office/word/2020/wordml/sdtdatahash" xmlns:w16se="http://schemas.microsoft.com/office/word/2015/wordml/symex" xmlns:wpg="http://schemas.microsoft.com/office/word/2010/wordprocessingGroup" xmlns:wpi="http://schemas.microsoft.com/office/word/2010/wordprocessingInk" xmlns:wne="http://schemas.microsoft.com/office/word/2006/wordml" xmlns:wps="http://schemas.microsoft.com/office/word/2010/wordprocessingShape" mc:Ignorable="w14 w15 w16se w16cid w16 w16cex w16sdtdh wp14">
   <w:endnote w:type="separator" w:id="-1">
     <w:p>
       <w:pPr>
@@ -2332,38 +3211,8 @@
 </w:endnotes>
 </file>
 
-<file path=word/footer1.xml><?xml version="1.0" encoding="utf-8"?>
-<w:ftr xmlns:wpc="http://schemas.microsoft.com/office/word/2010/wordprocessingCanvas" xmlns:cx="http://schemas.microsoft.com/office/drawing/2014/chartex" xmlns:cx1="http://schemas.microsoft.com/office/drawing/2015/9/8/chartex" xmlns:cx2="http://schemas.microsoft.com/office/drawing/2015/10/21/chartex" xmlns:cx3="http://schemas.microsoft.com/office/drawing/2016/5/9/chartex" xmlns:cx4="http://schemas.microsoft.com/office/drawing/2016/5/10/chartex" xmlns:cx5="http://schemas.microsoft.com/office/drawing/2016/5/11/chartex" xmlns:cx6="http://schemas.microsoft.com/office/drawing/2016/5/12/chartex" xmlns:cx7="http://schemas.microsoft.com/office/drawing/2016/5/13/chartex" xmlns:cx8="http://schemas.microsoft.com/office/drawing/2016/5/14/chartex" xmlns:mc="http://schemas.openxmlformats.org/markup-compatibility/2006" xmlns:aink="http://schemas.microsoft.com/office/drawing/2016/ink" xmlns:am3d="http://schemas.microsoft.com/office/drawing/2017/model3d" xmlns:o="urn:schemas-microsoft-com:office:office" xmlns:oel="http://schemas.microsoft.com/office/2019/extlst" xmlns:r="http://schemas.openxmlformats.org/officeDocument/2006/relationships" xmlns:m="http://schemas.openxmlformats.org/officeDocument/2006/math" xmlns:v="urn:schemas-microsoft-com:vml" xmlns:wp14="http://schemas.microsoft.com/office/word/2010/wordprocessingDrawing" xmlns:wp="http://schemas.openxmlformats.org/drawingml/2006/wordprocessingDrawing" xmlns:w10="urn:schemas-microsoft-com:office:word" xmlns:w="http://schemas.openxmlformats.org/wordprocessingml/2006/main" xmlns:w14="http://schemas.microsoft.com/office/word/2010/wordml" xmlns:w15="http://schemas.microsoft.com/office/word/2012/wordml" xmlns:w16cex="http://schemas.microsoft.com/office/word/2018/wordml/cex" xmlns:w16cid="http://schemas.microsoft.com/office/word/2016/wordml/cid" xmlns:w16="http://schemas.microsoft.com/office/word/2018/wordml" xmlns:w16du="http://schemas.microsoft.com/office/word/2023/wordml/word16du" xmlns:w16sdtdh="http://schemas.microsoft.com/office/word/2020/wordml/sdtdatahash" xmlns:w16se="http://schemas.microsoft.com/office/word/2015/wordml/symex" xmlns:wpg="http://schemas.microsoft.com/office/word/2010/wordprocessingGroup" xmlns:wpi="http://schemas.microsoft.com/office/word/2010/wordprocessingInk" xmlns:wne="http://schemas.microsoft.com/office/word/2006/wordml" xmlns:wps="http://schemas.microsoft.com/office/word/2010/wordprocessingShape" mc:Ignorable="w14 w15 w16se w16cid w16 w16cex w16sdtdh w16du wp14">
-  <w:p>
-    <w:pPr>
-      <w:pStyle w:val="Footer"/>
-    </w:pPr>
-  </w:p>
-</w:ftr>
-</file>
-
-<file path=word/footer2.xml><?xml version="1.0" encoding="utf-8"?>
-<w:ftr xmlns:wpc="http://schemas.microsoft.com/office/word/2010/wordprocessingCanvas" xmlns:cx="http://schemas.microsoft.com/office/drawing/2014/chartex" xmlns:cx1="http://schemas.microsoft.com/office/drawing/2015/9/8/chartex" xmlns:cx2="http://schemas.microsoft.com/office/drawing/2015/10/21/chartex" xmlns:cx3="http://schemas.microsoft.com/office/drawing/2016/5/9/chartex" xmlns:cx4="http://schemas.microsoft.com/office/drawing/2016/5/10/chartex" xmlns:cx5="http://schemas.microsoft.com/office/drawing/2016/5/11/chartex" xmlns:cx6="http://schemas.microsoft.com/office/drawing/2016/5/12/chartex" xmlns:cx7="http://schemas.microsoft.com/office/drawing/2016/5/13/chartex" xmlns:cx8="http://schemas.microsoft.com/office/drawing/2016/5/14/chartex" xmlns:mc="http://schemas.openxmlformats.org/markup-compatibility/2006" xmlns:aink="http://schemas.microsoft.com/office/drawing/2016/ink" xmlns:am3d="http://schemas.microsoft.com/office/drawing/2017/model3d" xmlns:o="urn:schemas-microsoft-com:office:office" xmlns:oel="http://schemas.microsoft.com/office/2019/extlst" xmlns:r="http://schemas.openxmlformats.org/officeDocument/2006/relationships" xmlns:m="http://schemas.openxmlformats.org/officeDocument/2006/math" xmlns:v="urn:schemas-microsoft-com:vml" xmlns:wp14="http://schemas.microsoft.com/office/word/2010/wordprocessingDrawing" xmlns:wp="http://schemas.openxmlformats.org/drawingml/2006/wordprocessingDrawing" xmlns:w10="urn:schemas-microsoft-com:office:word" xmlns:w="http://schemas.openxmlformats.org/wordprocessingml/2006/main" xmlns:w14="http://schemas.microsoft.com/office/word/2010/wordml" xmlns:w15="http://schemas.microsoft.com/office/word/2012/wordml" xmlns:w16cex="http://schemas.microsoft.com/office/word/2018/wordml/cex" xmlns:w16cid="http://schemas.microsoft.com/office/word/2016/wordml/cid" xmlns:w16="http://schemas.microsoft.com/office/word/2018/wordml" xmlns:w16du="http://schemas.microsoft.com/office/word/2023/wordml/word16du" xmlns:w16sdtdh="http://schemas.microsoft.com/office/word/2020/wordml/sdtdatahash" xmlns:w16se="http://schemas.microsoft.com/office/word/2015/wordml/symex" xmlns:wpg="http://schemas.microsoft.com/office/word/2010/wordprocessingGroup" xmlns:wpi="http://schemas.microsoft.com/office/word/2010/wordprocessingInk" xmlns:wne="http://schemas.microsoft.com/office/word/2006/wordml" xmlns:wps="http://schemas.microsoft.com/office/word/2010/wordprocessingShape" mc:Ignorable="w14 w15 w16se w16cid w16 w16cex w16sdtdh w16du wp14">
-  <w:p>
-    <w:pPr>
-      <w:pStyle w:val="Footer"/>
-    </w:pPr>
-  </w:p>
-</w:ftr>
-</file>
-
-<file path=word/footer3.xml><?xml version="1.0" encoding="utf-8"?>
-<w:ftr xmlns:wpc="http://schemas.microsoft.com/office/word/2010/wordprocessingCanvas" xmlns:cx="http://schemas.microsoft.com/office/drawing/2014/chartex" xmlns:cx1="http://schemas.microsoft.com/office/drawing/2015/9/8/chartex" xmlns:cx2="http://schemas.microsoft.com/office/drawing/2015/10/21/chartex" xmlns:cx3="http://schemas.microsoft.com/office/drawing/2016/5/9/chartex" xmlns:cx4="http://schemas.microsoft.com/office/drawing/2016/5/10/chartex" xmlns:cx5="http://schemas.microsoft.com/office/drawing/2016/5/11/chartex" xmlns:cx6="http://schemas.microsoft.com/office/drawing/2016/5/12/chartex" xmlns:cx7="http://schemas.microsoft.com/office/drawing/2016/5/13/chartex" xmlns:cx8="http://schemas.microsoft.com/office/drawing/2016/5/14/chartex" xmlns:mc="http://schemas.openxmlformats.org/markup-compatibility/2006" xmlns:aink="http://schemas.microsoft.com/office/drawing/2016/ink" xmlns:am3d="http://schemas.microsoft.com/office/drawing/2017/model3d" xmlns:o="urn:schemas-microsoft-com:office:office" xmlns:oel="http://schemas.microsoft.com/office/2019/extlst" xmlns:r="http://schemas.openxmlformats.org/officeDocument/2006/relationships" xmlns:m="http://schemas.openxmlformats.org/officeDocument/2006/math" xmlns:v="urn:schemas-microsoft-com:vml" xmlns:wp14="http://schemas.microsoft.com/office/word/2010/wordprocessingDrawing" xmlns:wp="http://schemas.openxmlformats.org/drawingml/2006/wordprocessingDrawing" xmlns:w10="urn:schemas-microsoft-com:office:word" xmlns:w="http://schemas.openxmlformats.org/wordprocessingml/2006/main" xmlns:w14="http://schemas.microsoft.com/office/word/2010/wordml" xmlns:w15="http://schemas.microsoft.com/office/word/2012/wordml" xmlns:w16cex="http://schemas.microsoft.com/office/word/2018/wordml/cex" xmlns:w16cid="http://schemas.microsoft.com/office/word/2016/wordml/cid" xmlns:w16="http://schemas.microsoft.com/office/word/2018/wordml" xmlns:w16du="http://schemas.microsoft.com/office/word/2023/wordml/word16du" xmlns:w16sdtdh="http://schemas.microsoft.com/office/word/2020/wordml/sdtdatahash" xmlns:w16se="http://schemas.microsoft.com/office/word/2015/wordml/symex" xmlns:wpg="http://schemas.microsoft.com/office/word/2010/wordprocessingGroup" xmlns:wpi="http://schemas.microsoft.com/office/word/2010/wordprocessingInk" xmlns:wne="http://schemas.microsoft.com/office/word/2006/wordml" xmlns:wps="http://schemas.microsoft.com/office/word/2010/wordprocessingShape" mc:Ignorable="w14 w15 w16se w16cid w16 w16cex w16sdtdh w16du wp14">
-  <w:p>
-    <w:pPr>
-      <w:pStyle w:val="Footer"/>
-    </w:pPr>
-  </w:p>
-</w:ftr>
-</file>
-
 <file path=word/footnotes.xml><?xml version="1.0" encoding="utf-8"?>
-<w:footnotes xmlns:wpc="http://schemas.microsoft.com/office/word/2010/wordprocessingCanvas" xmlns:cx="http://schemas.microsoft.com/office/drawing/2014/chartex" xmlns:cx1="http://schemas.microsoft.com/office/drawing/2015/9/8/chartex" xmlns:cx2="http://schemas.microsoft.com/office/drawing/2015/10/21/chartex" xmlns:cx3="http://schemas.microsoft.com/office/drawing/2016/5/9/chartex" xmlns:cx4="http://schemas.microsoft.com/office/drawing/2016/5/10/chartex" xmlns:cx5="http://schemas.microsoft.com/office/drawing/2016/5/11/chartex" xmlns:cx6="http://schemas.microsoft.com/office/drawing/2016/5/12/chartex" xmlns:cx7="http://schemas.microsoft.com/office/drawing/2016/5/13/chartex" xmlns:cx8="http://schemas.microsoft.com/office/drawing/2016/5/14/chartex" xmlns:mc="http://schemas.openxmlformats.org/markup-compatibility/2006" xmlns:aink="http://schemas.microsoft.com/office/drawing/2016/ink" xmlns:am3d="http://schemas.microsoft.com/office/drawing/2017/model3d" xmlns:o="urn:schemas-microsoft-com:office:office" xmlns:oel="http://schemas.microsoft.com/office/2019/extlst" xmlns:r="http://schemas.openxmlformats.org/officeDocument/2006/relationships" xmlns:m="http://schemas.openxmlformats.org/officeDocument/2006/math" xmlns:v="urn:schemas-microsoft-com:vml" xmlns:wp14="http://schemas.microsoft.com/office/word/2010/wordprocessingDrawing" xmlns:wp="http://schemas.openxmlformats.org/drawingml/2006/wordprocessingDrawing" xmlns:w10="urn:schemas-microsoft-com:office:word" xmlns:w="http://schemas.openxmlformats.org/wordprocessingml/2006/main" xmlns:w14="http://schemas.microsoft.com/office/word/2010/wordml" xmlns:w15="http://schemas.microsoft.com/office/word/2012/wordml" xmlns:w16cex="http://schemas.microsoft.com/office/word/2018/wordml/cex" xmlns:w16cid="http://schemas.microsoft.com/office/word/2016/wordml/cid" xmlns:w16="http://schemas.microsoft.com/office/word/2018/wordml" xmlns:w16du="http://schemas.microsoft.com/office/word/2023/wordml/word16du" xmlns:w16sdtdh="http://schemas.microsoft.com/office/word/2020/wordml/sdtdatahash" xmlns:w16se="http://schemas.microsoft.com/office/word/2015/wordml/symex" xmlns:wpg="http://schemas.microsoft.com/office/word/2010/wordprocessingGroup" xmlns:wpi="http://schemas.microsoft.com/office/word/2010/wordprocessingInk" xmlns:wne="http://schemas.microsoft.com/office/word/2006/wordml" xmlns:wps="http://schemas.microsoft.com/office/word/2010/wordprocessingShape" mc:Ignorable="w14 w15 w16se w16cid w16 w16cex w16sdtdh w16du wp14">
+<w:footnotes xmlns:wpc="http://schemas.microsoft.com/office/word/2010/wordprocessingCanvas" xmlns:cx="http://schemas.microsoft.com/office/drawing/2014/chartex" xmlns:cx1="http://schemas.microsoft.com/office/drawing/2015/9/8/chartex" xmlns:cx2="http://schemas.microsoft.com/office/drawing/2015/10/21/chartex" xmlns:cx3="http://schemas.microsoft.com/office/drawing/2016/5/9/chartex" xmlns:cx4="http://schemas.microsoft.com/office/drawing/2016/5/10/chartex" xmlns:cx5="http://schemas.microsoft.com/office/drawing/2016/5/11/chartex" xmlns:cx6="http://schemas.microsoft.com/office/drawing/2016/5/12/chartex" xmlns:cx7="http://schemas.microsoft.com/office/drawing/2016/5/13/chartex" xmlns:cx8="http://schemas.microsoft.com/office/drawing/2016/5/14/chartex" xmlns:mc="http://schemas.openxmlformats.org/markup-compatibility/2006" xmlns:aink="http://schemas.microsoft.com/office/drawing/2016/ink" xmlns:am3d="http://schemas.microsoft.com/office/drawing/2017/model3d" xmlns:o="urn:schemas-microsoft-com:office:office" xmlns:oel="http://schemas.microsoft.com/office/2019/extlst" xmlns:r="http://schemas.openxmlformats.org/officeDocument/2006/relationships" xmlns:m="http://schemas.openxmlformats.org/officeDocument/2006/math" xmlns:v="urn:schemas-microsoft-com:vml" xmlns:wp14="http://schemas.microsoft.com/office/word/2010/wordprocessingDrawing" xmlns:wp="http://schemas.openxmlformats.org/drawingml/2006/wordprocessingDrawing" xmlns:w10="urn:schemas-microsoft-com:office:word" xmlns:w="http://schemas.openxmlformats.org/wordprocessingml/2006/main" xmlns:w14="http://schemas.microsoft.com/office/word/2010/wordml" xmlns:w15="http://schemas.microsoft.com/office/word/2012/wordml" xmlns:w16cex="http://schemas.microsoft.com/office/word/2018/wordml/cex" xmlns:w16cid="http://schemas.microsoft.com/office/word/2016/wordml/cid" xmlns:w16="http://schemas.microsoft.com/office/word/2018/wordml" xmlns:w16sdtdh="http://schemas.microsoft.com/office/word/2020/wordml/sdtdatahash" xmlns:w16se="http://schemas.microsoft.com/office/word/2015/wordml/symex" xmlns:wpg="http://schemas.microsoft.com/office/word/2010/wordprocessingGroup" xmlns:wpi="http://schemas.microsoft.com/office/word/2010/wordprocessingInk" xmlns:wne="http://schemas.microsoft.com/office/word/2006/wordml" xmlns:wps="http://schemas.microsoft.com/office/word/2010/wordprocessingShape" mc:Ignorable="w14 w15 w16se w16cid w16 w16cex w16sdtdh wp14">
   <w:footnote w:type="separator" w:id="-1">
     <w:p>
       <w:pPr>
@@ -2387,38 +3236,8 @@
 </w:footnotes>
 </file>
 
-<file path=word/header1.xml><?xml version="1.0" encoding="utf-8"?>
-<w:hdr xmlns:wpc="http://schemas.microsoft.com/office/word/2010/wordprocessingCanvas" xmlns:cx="http://schemas.microsoft.com/office/drawing/2014/chartex" xmlns:cx1="http://schemas.microsoft.com/office/drawing/2015/9/8/chartex" xmlns:cx2="http://schemas.microsoft.com/office/drawing/2015/10/21/chartex" xmlns:cx3="http://schemas.microsoft.com/office/drawing/2016/5/9/chartex" xmlns:cx4="http://schemas.microsoft.com/office/drawing/2016/5/10/chartex" xmlns:cx5="http://schemas.microsoft.com/office/drawing/2016/5/11/chartex" xmlns:cx6="http://schemas.microsoft.com/office/drawing/2016/5/12/chartex" xmlns:cx7="http://schemas.microsoft.com/office/drawing/2016/5/13/chartex" xmlns:cx8="http://schemas.microsoft.com/office/drawing/2016/5/14/chartex" xmlns:mc="http://schemas.openxmlformats.org/markup-compatibility/2006" xmlns:aink="http://schemas.microsoft.com/office/drawing/2016/ink" xmlns:am3d="http://schemas.microsoft.com/office/drawing/2017/model3d" xmlns:o="urn:schemas-microsoft-com:office:office" xmlns:oel="http://schemas.microsoft.com/office/2019/extlst" xmlns:r="http://schemas.openxmlformats.org/officeDocument/2006/relationships" xmlns:m="http://schemas.openxmlformats.org/officeDocument/2006/math" xmlns:v="urn:schemas-microsoft-com:vml" xmlns:wp14="http://schemas.microsoft.com/office/word/2010/wordprocessingDrawing" xmlns:wp="http://schemas.openxmlformats.org/drawingml/2006/wordprocessingDrawing" xmlns:w10="urn:schemas-microsoft-com:office:word" xmlns:w="http://schemas.openxmlformats.org/wordprocessingml/2006/main" xmlns:w14="http://schemas.microsoft.com/office/word/2010/wordml" xmlns:w15="http://schemas.microsoft.com/office/word/2012/wordml" xmlns:w16cex="http://schemas.microsoft.com/office/word/2018/wordml/cex" xmlns:w16cid="http://schemas.microsoft.com/office/word/2016/wordml/cid" xmlns:w16="http://schemas.microsoft.com/office/word/2018/wordml" xmlns:w16du="http://schemas.microsoft.com/office/word/2023/wordml/word16du" xmlns:w16sdtdh="http://schemas.microsoft.com/office/word/2020/wordml/sdtdatahash" xmlns:w16se="http://schemas.microsoft.com/office/word/2015/wordml/symex" xmlns:wpg="http://schemas.microsoft.com/office/word/2010/wordprocessingGroup" xmlns:wpi="http://schemas.microsoft.com/office/word/2010/wordprocessingInk" xmlns:wne="http://schemas.microsoft.com/office/word/2006/wordml" xmlns:wps="http://schemas.microsoft.com/office/word/2010/wordprocessingShape" mc:Ignorable="w14 w15 w16se w16cid w16 w16cex w16sdtdh w16du wp14">
-  <w:p>
-    <w:pPr>
-      <w:pStyle w:val="Header"/>
-    </w:pPr>
-  </w:p>
-</w:hdr>
-</file>
-
-<file path=word/header2.xml><?xml version="1.0" encoding="utf-8"?>
-<w:hdr xmlns:wpc="http://schemas.microsoft.com/office/word/2010/wordprocessingCanvas" xmlns:cx="http://schemas.microsoft.com/office/drawing/2014/chartex" xmlns:cx1="http://schemas.microsoft.com/office/drawing/2015/9/8/chartex" xmlns:cx2="http://schemas.microsoft.com/office/drawing/2015/10/21/chartex" xmlns:cx3="http://schemas.microsoft.com/office/drawing/2016/5/9/chartex" xmlns:cx4="http://schemas.microsoft.com/office/drawing/2016/5/10/chartex" xmlns:cx5="http://schemas.microsoft.com/office/drawing/2016/5/11/chartex" xmlns:cx6="http://schemas.microsoft.com/office/drawing/2016/5/12/chartex" xmlns:cx7="http://schemas.microsoft.com/office/drawing/2016/5/13/chartex" xmlns:cx8="http://schemas.microsoft.com/office/drawing/2016/5/14/chartex" xmlns:mc="http://schemas.openxmlformats.org/markup-compatibility/2006" xmlns:aink="http://schemas.microsoft.com/office/drawing/2016/ink" xmlns:am3d="http://schemas.microsoft.com/office/drawing/2017/model3d" xmlns:o="urn:schemas-microsoft-com:office:office" xmlns:oel="http://schemas.microsoft.com/office/2019/extlst" xmlns:r="http://schemas.openxmlformats.org/officeDocument/2006/relationships" xmlns:m="http://schemas.openxmlformats.org/officeDocument/2006/math" xmlns:v="urn:schemas-microsoft-com:vml" xmlns:wp14="http://schemas.microsoft.com/office/word/2010/wordprocessingDrawing" xmlns:wp="http://schemas.openxmlformats.org/drawingml/2006/wordprocessingDrawing" xmlns:w10="urn:schemas-microsoft-com:office:word" xmlns:w="http://schemas.openxmlformats.org/wordprocessingml/2006/main" xmlns:w14="http://schemas.microsoft.com/office/word/2010/wordml" xmlns:w15="http://schemas.microsoft.com/office/word/2012/wordml" xmlns:w16cex="http://schemas.microsoft.com/office/word/2018/wordml/cex" xmlns:w16cid="http://schemas.microsoft.com/office/word/2016/wordml/cid" xmlns:w16="http://schemas.microsoft.com/office/word/2018/wordml" xmlns:w16du="http://schemas.microsoft.com/office/word/2023/wordml/word16du" xmlns:w16sdtdh="http://schemas.microsoft.com/office/word/2020/wordml/sdtdatahash" xmlns:w16se="http://schemas.microsoft.com/office/word/2015/wordml/symex" xmlns:wpg="http://schemas.microsoft.com/office/word/2010/wordprocessingGroup" xmlns:wpi="http://schemas.microsoft.com/office/word/2010/wordprocessingInk" xmlns:wne="http://schemas.microsoft.com/office/word/2006/wordml" xmlns:wps="http://schemas.microsoft.com/office/word/2010/wordprocessingShape" mc:Ignorable="w14 w15 w16se w16cid w16 w16cex w16sdtdh w16du wp14">
-  <w:p>
-    <w:pPr>
-      <w:pStyle w:val="Header"/>
-    </w:pPr>
-  </w:p>
-</w:hdr>
-</file>
-
-<file path=word/header3.xml><?xml version="1.0" encoding="utf-8"?>
-<w:hdr xmlns:wpc="http://schemas.microsoft.com/office/word/2010/wordprocessingCanvas" xmlns:cx="http://schemas.microsoft.com/office/drawing/2014/chartex" xmlns:cx1="http://schemas.microsoft.com/office/drawing/2015/9/8/chartex" xmlns:cx2="http://schemas.microsoft.com/office/drawing/2015/10/21/chartex" xmlns:cx3="http://schemas.microsoft.com/office/drawing/2016/5/9/chartex" xmlns:cx4="http://schemas.microsoft.com/office/drawing/2016/5/10/chartex" xmlns:cx5="http://schemas.microsoft.com/office/drawing/2016/5/11/chartex" xmlns:cx6="http://schemas.microsoft.com/office/drawing/2016/5/12/chartex" xmlns:cx7="http://schemas.microsoft.com/office/drawing/2016/5/13/chartex" xmlns:cx8="http://schemas.microsoft.com/office/drawing/2016/5/14/chartex" xmlns:mc="http://schemas.openxmlformats.org/markup-compatibility/2006" xmlns:aink="http://schemas.microsoft.com/office/drawing/2016/ink" xmlns:am3d="http://schemas.microsoft.com/office/drawing/2017/model3d" xmlns:o="urn:schemas-microsoft-com:office:office" xmlns:oel="http://schemas.microsoft.com/office/2019/extlst" xmlns:r="http://schemas.openxmlformats.org/officeDocument/2006/relationships" xmlns:m="http://schemas.openxmlformats.org/officeDocument/2006/math" xmlns:v="urn:schemas-microsoft-com:vml" xmlns:wp14="http://schemas.microsoft.com/office/word/2010/wordprocessingDrawing" xmlns:wp="http://schemas.openxmlformats.org/drawingml/2006/wordprocessingDrawing" xmlns:w10="urn:schemas-microsoft-com:office:word" xmlns:w="http://schemas.openxmlformats.org/wordprocessingml/2006/main" xmlns:w14="http://schemas.microsoft.com/office/word/2010/wordml" xmlns:w15="http://schemas.microsoft.com/office/word/2012/wordml" xmlns:w16cex="http://schemas.microsoft.com/office/word/2018/wordml/cex" xmlns:w16cid="http://schemas.microsoft.com/office/word/2016/wordml/cid" xmlns:w16="http://schemas.microsoft.com/office/word/2018/wordml" xmlns:w16du="http://schemas.microsoft.com/office/word/2023/wordml/word16du" xmlns:w16sdtdh="http://schemas.microsoft.com/office/word/2020/wordml/sdtdatahash" xmlns:w16se="http://schemas.microsoft.com/office/word/2015/wordml/symex" xmlns:wpg="http://schemas.microsoft.com/office/word/2010/wordprocessingGroup" xmlns:wpi="http://schemas.microsoft.com/office/word/2010/wordprocessingInk" xmlns:wne="http://schemas.microsoft.com/office/word/2006/wordml" xmlns:wps="http://schemas.microsoft.com/office/word/2010/wordprocessingShape" mc:Ignorable="w14 w15 w16se w16cid w16 w16cex w16sdtdh w16du wp14">
-  <w:p>
-    <w:pPr>
-      <w:pStyle w:val="Header"/>
-    </w:pPr>
-  </w:p>
-</w:hdr>
-</file>
-
 <file path=word/numbering.xml><?xml version="1.0" encoding="utf-8"?>
-<w:numbering xmlns:wpc="http://schemas.microsoft.com/office/word/2010/wordprocessingCanvas" xmlns:cx="http://schemas.microsoft.com/office/drawing/2014/chartex" xmlns:cx1="http://schemas.microsoft.com/office/drawing/2015/9/8/chartex" xmlns:cx2="http://schemas.microsoft.com/office/drawing/2015/10/21/chartex" xmlns:cx3="http://schemas.microsoft.com/office/drawing/2016/5/9/chartex" xmlns:cx4="http://schemas.microsoft.com/office/drawing/2016/5/10/chartex" xmlns:cx5="http://schemas.microsoft.com/office/drawing/2016/5/11/chartex" xmlns:cx6="http://schemas.microsoft.com/office/drawing/2016/5/12/chartex" xmlns:cx7="http://schemas.microsoft.com/office/drawing/2016/5/13/chartex" xmlns:cx8="http://schemas.microsoft.com/office/drawing/2016/5/14/chartex" xmlns:mc="http://schemas.openxmlformats.org/markup-compatibility/2006" xmlns:aink="http://schemas.microsoft.com/office/drawing/2016/ink" xmlns:am3d="http://schemas.microsoft.com/office/drawing/2017/model3d" xmlns:o="urn:schemas-microsoft-com:office:office" xmlns:oel="http://schemas.microsoft.com/office/2019/extlst" xmlns:r="http://schemas.openxmlformats.org/officeDocument/2006/relationships" xmlns:m="http://schemas.openxmlformats.org/officeDocument/2006/math" xmlns:v="urn:schemas-microsoft-com:vml" xmlns:wp14="http://schemas.microsoft.com/office/word/2010/wordprocessingDrawing" xmlns:wp="http://schemas.openxmlformats.org/drawingml/2006/wordprocessingDrawing" xmlns:w10="urn:schemas-microsoft-com:office:word" xmlns:w="http://schemas.openxmlformats.org/wordprocessingml/2006/main" xmlns:w14="http://schemas.microsoft.com/office/word/2010/wordml" xmlns:w15="http://schemas.microsoft.com/office/word/2012/wordml" xmlns:w16cex="http://schemas.microsoft.com/office/word/2018/wordml/cex" xmlns:w16cid="http://schemas.microsoft.com/office/word/2016/wordml/cid" xmlns:w16="http://schemas.microsoft.com/office/word/2018/wordml" xmlns:w16du="http://schemas.microsoft.com/office/word/2023/wordml/word16du" xmlns:w16sdtdh="http://schemas.microsoft.com/office/word/2020/wordml/sdtdatahash" xmlns:w16se="http://schemas.microsoft.com/office/word/2015/wordml/symex" xmlns:wpg="http://schemas.microsoft.com/office/word/2010/wordprocessingGroup" xmlns:wpi="http://schemas.microsoft.com/office/word/2010/wordprocessingInk" xmlns:wne="http://schemas.microsoft.com/office/word/2006/wordml" xmlns:wps="http://schemas.microsoft.com/office/word/2010/wordprocessingShape" mc:Ignorable="w14 w15 w16se w16cid w16 w16cex w16sdtdh w16du wp14">
+<w:numbering xmlns:wpc="http://schemas.microsoft.com/office/word/2010/wordprocessingCanvas" xmlns:cx="http://schemas.microsoft.com/office/drawing/2014/chartex" xmlns:cx1="http://schemas.microsoft.com/office/drawing/2015/9/8/chartex" xmlns:cx2="http://schemas.microsoft.com/office/drawing/2015/10/21/chartex" xmlns:cx3="http://schemas.microsoft.com/office/drawing/2016/5/9/chartex" xmlns:cx4="http://schemas.microsoft.com/office/drawing/2016/5/10/chartex" xmlns:cx5="http://schemas.microsoft.com/office/drawing/2016/5/11/chartex" xmlns:cx6="http://schemas.microsoft.com/office/drawing/2016/5/12/chartex" xmlns:cx7="http://schemas.microsoft.com/office/drawing/2016/5/13/chartex" xmlns:cx8="http://schemas.microsoft.com/office/drawing/2016/5/14/chartex" xmlns:mc="http://schemas.openxmlformats.org/markup-compatibility/2006" xmlns:aink="http://schemas.microsoft.com/office/drawing/2016/ink" xmlns:am3d="http://schemas.microsoft.com/office/drawing/2017/model3d" xmlns:o="urn:schemas-microsoft-com:office:office" xmlns:oel="http://schemas.microsoft.com/office/2019/extlst" xmlns:r="http://schemas.openxmlformats.org/officeDocument/2006/relationships" xmlns:m="http://schemas.openxmlformats.org/officeDocument/2006/math" xmlns:v="urn:schemas-microsoft-com:vml" xmlns:wp14="http://schemas.microsoft.com/office/word/2010/wordprocessingDrawing" xmlns:wp="http://schemas.openxmlformats.org/drawingml/2006/wordprocessingDrawing" xmlns:w10="urn:schemas-microsoft-com:office:word" xmlns:w="http://schemas.openxmlformats.org/wordprocessingml/2006/main" xmlns:w14="http://schemas.microsoft.com/office/word/2010/wordml" xmlns:w15="http://schemas.microsoft.com/office/word/2012/wordml" xmlns:w16cex="http://schemas.microsoft.com/office/word/2018/wordml/cex" xmlns:w16cid="http://schemas.microsoft.com/office/word/2016/wordml/cid" xmlns:w16="http://schemas.microsoft.com/office/word/2018/wordml" xmlns:w16sdtdh="http://schemas.microsoft.com/office/word/2020/wordml/sdtdatahash" xmlns:w16se="http://schemas.microsoft.com/office/word/2015/wordml/symex" xmlns:wpg="http://schemas.microsoft.com/office/word/2010/wordprocessingGroup" xmlns:wpi="http://schemas.microsoft.com/office/word/2010/wordprocessingInk" xmlns:wne="http://schemas.microsoft.com/office/word/2006/wordml" xmlns:wps="http://schemas.microsoft.com/office/word/2010/wordprocessingShape" mc:Ignorable="w14 w15 w16se w16cid w16 w16cex w16sdtdh wp14">
   <w:abstractNum w:abstractNumId="0" w15:restartNumberingAfterBreak="0">
     <w:nsid w:val="083F1BCE"/>
     <w:multiLevelType w:val="hybridMultilevel"/>
@@ -2759,6 +3578,119 @@
     </w:lvl>
   </w:abstractNum>
   <w:abstractNum w:abstractNumId="3" w15:restartNumberingAfterBreak="0">
+    <w:nsid w:val="2CD80E6B"/>
+    <w:multiLevelType w:val="hybridMultilevel"/>
+    <w:tmpl w:val="0AF240FA"/>
+    <w:lvl w:ilvl="0" w:tplc="04090001">
+      <w:start w:val="1"/>
+      <w:numFmt w:val="bullet"/>
+      <w:lvlText w:val=""/>
+      <w:lvlJc w:val="left"/>
+      <w:pPr>
+        <w:ind w:left="720" w:hanging="360"/>
+      </w:pPr>
+      <w:rPr>
+        <w:rFonts w:ascii="Symbol" w:hAnsi="Symbol" w:hint="default"/>
+      </w:rPr>
+    </w:lvl>
+    <w:lvl w:ilvl="1" w:tplc="04090003" w:tentative="1">
+      <w:start w:val="1"/>
+      <w:numFmt w:val="bullet"/>
+      <w:lvlText w:val="o"/>
+      <w:lvlJc w:val="left"/>
+      <w:pPr>
+        <w:ind w:left="1440" w:hanging="360"/>
+      </w:pPr>
+      <w:rPr>
+        <w:rFonts w:ascii="Courier New" w:hAnsi="Courier New" w:cs="Courier New" w:hint="default"/>
+      </w:rPr>
+    </w:lvl>
+    <w:lvl w:ilvl="2" w:tplc="04090005" w:tentative="1">
+      <w:start w:val="1"/>
+      <w:numFmt w:val="bullet"/>
+      <w:lvlText w:val=""/>
+      <w:lvlJc w:val="left"/>
+      <w:pPr>
+        <w:ind w:left="2160" w:hanging="360"/>
+      </w:pPr>
+      <w:rPr>
+        <w:rFonts w:ascii="Wingdings" w:hAnsi="Wingdings" w:hint="default"/>
+      </w:rPr>
+    </w:lvl>
+    <w:lvl w:ilvl="3" w:tplc="04090001" w:tentative="1">
+      <w:start w:val="1"/>
+      <w:numFmt w:val="bullet"/>
+      <w:lvlText w:val=""/>
+      <w:lvlJc w:val="left"/>
+      <w:pPr>
+        <w:ind w:left="2880" w:hanging="360"/>
+      </w:pPr>
+      <w:rPr>
+        <w:rFonts w:ascii="Symbol" w:hAnsi="Symbol" w:hint="default"/>
+      </w:rPr>
+    </w:lvl>
+    <w:lvl w:ilvl="4" w:tplc="04090003" w:tentative="1">
+      <w:start w:val="1"/>
+      <w:numFmt w:val="bullet"/>
+      <w:lvlText w:val="o"/>
+      <w:lvlJc w:val="left"/>
+      <w:pPr>
+        <w:ind w:left="3600" w:hanging="360"/>
+      </w:pPr>
+      <w:rPr>
+        <w:rFonts w:ascii="Courier New" w:hAnsi="Courier New" w:cs="Courier New" w:hint="default"/>
+      </w:rPr>
+    </w:lvl>
+    <w:lvl w:ilvl="5" w:tplc="04090005" w:tentative="1">
+      <w:start w:val="1"/>
+      <w:numFmt w:val="bullet"/>
+      <w:lvlText w:val=""/>
+      <w:lvlJc w:val="left"/>
+      <w:pPr>
+        <w:ind w:left="4320" w:hanging="360"/>
+      </w:pPr>
+      <w:rPr>
+        <w:rFonts w:ascii="Wingdings" w:hAnsi="Wingdings" w:hint="default"/>
+      </w:rPr>
+    </w:lvl>
+    <w:lvl w:ilvl="6" w:tplc="04090001" w:tentative="1">
+      <w:start w:val="1"/>
+      <w:numFmt w:val="bullet"/>
+      <w:lvlText w:val=""/>
+      <w:lvlJc w:val="left"/>
+      <w:pPr>
+        <w:ind w:left="5040" w:hanging="360"/>
+      </w:pPr>
+      <w:rPr>
+        <w:rFonts w:ascii="Symbol" w:hAnsi="Symbol" w:hint="default"/>
+      </w:rPr>
+    </w:lvl>
+    <w:lvl w:ilvl="7" w:tplc="04090003" w:tentative="1">
+      <w:start w:val="1"/>
+      <w:numFmt w:val="bullet"/>
+      <w:lvlText w:val="o"/>
+      <w:lvlJc w:val="left"/>
+      <w:pPr>
+        <w:ind w:left="5760" w:hanging="360"/>
+      </w:pPr>
+      <w:rPr>
+        <w:rFonts w:ascii="Courier New" w:hAnsi="Courier New" w:cs="Courier New" w:hint="default"/>
+      </w:rPr>
+    </w:lvl>
+    <w:lvl w:ilvl="8" w:tplc="04090005" w:tentative="1">
+      <w:start w:val="1"/>
+      <w:numFmt w:val="bullet"/>
+      <w:lvlText w:val=""/>
+      <w:lvlJc w:val="left"/>
+      <w:pPr>
+        <w:ind w:left="6480" w:hanging="360"/>
+      </w:pPr>
+      <w:rPr>
+        <w:rFonts w:ascii="Wingdings" w:hAnsi="Wingdings" w:hint="default"/>
+      </w:rPr>
+    </w:lvl>
+  </w:abstractNum>
+  <w:abstractNum w:abstractNumId="4" w15:restartNumberingAfterBreak="0">
     <w:nsid w:val="2D5A0489"/>
     <w:multiLevelType w:val="multilevel"/>
     <w:tmpl w:val="71E86BDE"/>
@@ -2907,7 +3839,7 @@
       </w:rPr>
     </w:lvl>
   </w:abstractNum>
-  <w:abstractNum w:abstractNumId="4" w15:restartNumberingAfterBreak="0">
+  <w:abstractNum w:abstractNumId="5" w15:restartNumberingAfterBreak="0">
     <w:nsid w:val="34611826"/>
     <w:multiLevelType w:val="multilevel"/>
     <w:tmpl w:val="4EF8E732"/>
@@ -3056,7 +3988,7 @@
       </w:rPr>
     </w:lvl>
   </w:abstractNum>
-  <w:abstractNum w:abstractNumId="5" w15:restartNumberingAfterBreak="0">
+  <w:abstractNum w:abstractNumId="6" w15:restartNumberingAfterBreak="0">
     <w:nsid w:val="40F52AE0"/>
     <w:multiLevelType w:val="multilevel"/>
     <w:tmpl w:val="42F63144"/>
@@ -3205,7 +4137,7 @@
       </w:rPr>
     </w:lvl>
   </w:abstractNum>
-  <w:abstractNum w:abstractNumId="6" w15:restartNumberingAfterBreak="0">
+  <w:abstractNum w:abstractNumId="7" w15:restartNumberingAfterBreak="0">
     <w:nsid w:val="53A40EB2"/>
     <w:multiLevelType w:val="multilevel"/>
     <w:tmpl w:val="ED2434FA"/>
@@ -3354,7 +4286,7 @@
       </w:rPr>
     </w:lvl>
   </w:abstractNum>
-  <w:abstractNum w:abstractNumId="7" w15:restartNumberingAfterBreak="0">
+  <w:abstractNum w:abstractNumId="8" w15:restartNumberingAfterBreak="0">
     <w:nsid w:val="56205F26"/>
     <w:multiLevelType w:val="hybridMultilevel"/>
     <w:tmpl w:val="230A7EBC"/>
@@ -3467,7 +4399,7 @@
       </w:rPr>
     </w:lvl>
   </w:abstractNum>
-  <w:abstractNum w:abstractNumId="8" w15:restartNumberingAfterBreak="0">
+  <w:abstractNum w:abstractNumId="9" w15:restartNumberingAfterBreak="0">
     <w:nsid w:val="764D39DE"/>
     <w:multiLevelType w:val="hybridMultilevel"/>
     <w:tmpl w:val="6C882A18"/>
@@ -3581,25 +4513,25 @@
     </w:lvl>
   </w:abstractNum>
   <w:num w:numId="1" w16cid:durableId="1883134496">
-    <w:abstractNumId w:val="5"/>
+    <w:abstractNumId w:val="6"/>
   </w:num>
   <w:num w:numId="2" w16cid:durableId="1471434845">
-    <w:abstractNumId w:val="3"/>
+    <w:abstractNumId w:val="4"/>
   </w:num>
   <w:num w:numId="3" w16cid:durableId="1310088126">
-    <w:abstractNumId w:val="6"/>
+    <w:abstractNumId w:val="7"/>
   </w:num>
   <w:num w:numId="4" w16cid:durableId="1585143941">
     <w:abstractNumId w:val="1"/>
   </w:num>
   <w:num w:numId="5" w16cid:durableId="773676386">
-    <w:abstractNumId w:val="4"/>
+    <w:abstractNumId w:val="5"/>
   </w:num>
   <w:num w:numId="6" w16cid:durableId="1876036331">
-    <w:abstractNumId w:val="7"/>
+    <w:abstractNumId w:val="8"/>
   </w:num>
   <w:num w:numId="7" w16cid:durableId="34161061">
-    <w:abstractNumId w:val="8"/>
+    <w:abstractNumId w:val="9"/>
   </w:num>
   <w:num w:numId="8" w16cid:durableId="346492441">
     <w:abstractNumId w:val="0"/>
@@ -3607,11 +4539,14 @@
   <w:num w:numId="9" w16cid:durableId="590816962">
     <w:abstractNumId w:val="2"/>
   </w:num>
+  <w:num w:numId="10" w16cid:durableId="1736662166">
+    <w:abstractNumId w:val="3"/>
+  </w:num>
 </w:numbering>
 </file>
 
 <file path=word/styles.xml><?xml version="1.0" encoding="utf-8"?>
-<w:styles xmlns:mc="http://schemas.openxmlformats.org/markup-compatibility/2006" xmlns:r="http://schemas.openxmlformats.org/officeDocument/2006/relationships" xmlns:w="http://schemas.openxmlformats.org/wordprocessingml/2006/main" xmlns:w14="http://schemas.microsoft.com/office/word/2010/wordml" xmlns:w15="http://schemas.microsoft.com/office/word/2012/wordml" xmlns:w16cex="http://schemas.microsoft.com/office/word/2018/wordml/cex" xmlns:w16cid="http://schemas.microsoft.com/office/word/2016/wordml/cid" xmlns:w16="http://schemas.microsoft.com/office/word/2018/wordml" xmlns:w16du="http://schemas.microsoft.com/office/word/2023/wordml/word16du" xmlns:w16sdtdh="http://schemas.microsoft.com/office/word/2020/wordml/sdtdatahash" xmlns:w16se="http://schemas.microsoft.com/office/word/2015/wordml/symex" mc:Ignorable="w14 w15 w16se w16cid w16 w16cex w16sdtdh w16du">
+<w:styles xmlns:mc="http://schemas.openxmlformats.org/markup-compatibility/2006" xmlns:r="http://schemas.openxmlformats.org/officeDocument/2006/relationships" xmlns:w="http://schemas.openxmlformats.org/wordprocessingml/2006/main" xmlns:w14="http://schemas.microsoft.com/office/word/2010/wordml" xmlns:w15="http://schemas.microsoft.com/office/word/2012/wordml" xmlns:w16cex="http://schemas.microsoft.com/office/word/2018/wordml/cex" xmlns:w16cid="http://schemas.microsoft.com/office/word/2016/wordml/cid" xmlns:w16="http://schemas.microsoft.com/office/word/2018/wordml" xmlns:w16sdtdh="http://schemas.microsoft.com/office/word/2020/wordml/sdtdatahash" xmlns:w16se="http://schemas.microsoft.com/office/word/2015/wordml/symex" mc:Ignorable="w14 w15 w16se w16cid w16 w16cex w16sdtdh">
   <w:docDefaults>
     <w:rPrDefault>
       <w:rPr>
@@ -4012,7 +4947,6 @@
   <w:style w:type="character" w:default="1" w:styleId="DefaultParagraphFont">
     <w:name w:val="Default Paragraph Font"/>
     <w:uiPriority w:val="1"/>
-    <w:semiHidden/>
     <w:unhideWhenUsed/>
   </w:style>
   <w:style w:type="table" w:default="1" w:styleId="TableNormal">

--- a/Resume/Resume.docx
+++ b/Resume/Resume.docx
@@ -1919,16 +1919,7 @@
                 <w:iCs/>
                 <w:color w:val="000000"/>
               </w:rPr>
-              <w:t>May</w:t>
-            </w:r>
-            <w:r>
-              <w:rPr>
-                <w:rFonts w:ascii="STIX Two Text" w:eastAsia="Noto Sans JP" w:hAnsi="STIX Two Text" w:cs="Noto Sans"/>
-                <w:i/>
-                <w:iCs/>
-                <w:color w:val="000000"/>
-              </w:rPr>
-              <w:t xml:space="preserve"> 20</w:t>
+              <w:t>May 20</w:t>
             </w:r>
             <w:r>
               <w:rPr>
@@ -1946,16 +1937,7 @@
                 <w:iCs/>
                 <w:color w:val="000000"/>
               </w:rPr>
-              <w:t>3</w:t>
-            </w:r>
-            <w:r>
-              <w:rPr>
-                <w:rFonts w:ascii="STIX Two Text" w:eastAsia="Noto Sans JP" w:hAnsi="STIX Two Text" w:cs="Noto Sans"/>
-                <w:i/>
-                <w:iCs/>
-                <w:color w:val="000000"/>
-              </w:rPr>
-              <w:t xml:space="preserve"> </w:t>
+              <w:t xml:space="preserve">3 </w:t>
             </w:r>
             <w:r>
               <w:rPr>
@@ -2029,15 +2011,7 @@
                 <w:color w:val="000000"/>
                 <w:lang w:eastAsia="en-IN"/>
               </w:rPr>
-              <w:t>(Visual Basic for Applications)</w:t>
-            </w:r>
-            <w:r>
-              <w:rPr>
-                <w:rFonts w:ascii="STIX Two Text" w:eastAsia="Noto Sans JP" w:hAnsi="STIX Two Text" w:cs="Noto Sans"/>
-                <w:color w:val="000000"/>
-                <w:lang w:eastAsia="en-IN"/>
-              </w:rPr>
-              <w:t xml:space="preserve"> to maintain old excel macros, due to code deprecation and software updates</w:t>
+              <w:t>(Visual Basic for Applications) to maintain old excel macros, due to code deprecation and software updates</w:t>
             </w:r>
           </w:p>
           <w:p>
@@ -2397,14 +2371,7 @@
                 <w:rFonts w:ascii="STIX Two Text" w:eastAsia="Noto Sans JP" w:hAnsi="STIX Two Text" w:cs="Noto Sans"/>
                 <w:color w:val="000000"/>
               </w:rPr>
-              <w:t>Intern Unity Game Developer</w:t>
-            </w:r>
-            <w:r>
-              <w:rPr>
-                <w:rFonts w:ascii="STIX Two Text" w:eastAsia="Noto Sans JP" w:hAnsi="STIX Two Text" w:cs="Noto Sans"/>
-                <w:color w:val="000000"/>
-              </w:rPr>
-              <w:t xml:space="preserve"> – Full Time</w:t>
+              <w:t>Intern Unity Game Developer – Full Time</w:t>
             </w:r>
           </w:p>
         </w:tc>
@@ -2477,16 +2444,7 @@
                 <w:iCs/>
                 <w:color w:val="000000"/>
               </w:rPr>
-              <w:t>Aug 2021</w:t>
-            </w:r>
-            <w:r>
-              <w:rPr>
-                <w:rFonts w:ascii="STIX Two Text" w:eastAsia="Noto Sans JP" w:hAnsi="STIX Two Text" w:cs="Noto Sans"/>
-                <w:i/>
-                <w:iCs/>
-                <w:color w:val="000000"/>
-              </w:rPr>
-              <w:t xml:space="preserve"> </w:t>
+              <w:t xml:space="preserve">Aug 2021 </w:t>
             </w:r>
             <w:r>
               <w:rPr>
@@ -2504,34 +2462,7 @@
                 <w:iCs/>
                 <w:color w:val="000000"/>
               </w:rPr>
-              <w:t xml:space="preserve"> </w:t>
-            </w:r>
-            <w:r>
-              <w:rPr>
-                <w:rFonts w:ascii="STIX Two Text" w:eastAsia="Noto Sans JP" w:hAnsi="STIX Two Text" w:cs="Noto Sans"/>
-                <w:i/>
-                <w:iCs/>
-                <w:color w:val="000000"/>
-              </w:rPr>
-              <w:t>May</w:t>
-            </w:r>
-            <w:r>
-              <w:rPr>
-                <w:rFonts w:ascii="STIX Two Text" w:eastAsia="Noto Sans JP" w:hAnsi="STIX Two Text" w:cs="Noto Sans"/>
-                <w:i/>
-                <w:iCs/>
-                <w:color w:val="000000"/>
-              </w:rPr>
-              <w:t xml:space="preserve"> 202</w:t>
-            </w:r>
-            <w:r>
-              <w:rPr>
-                <w:rFonts w:ascii="STIX Two Text" w:eastAsia="Noto Sans JP" w:hAnsi="STIX Two Text" w:cs="Noto Sans"/>
-                <w:i/>
-                <w:iCs/>
-                <w:color w:val="000000"/>
-              </w:rPr>
-              <w:t>3</w:t>
+              <w:t xml:space="preserve"> May 2023</w:t>
             </w:r>
           </w:p>
         </w:tc>
@@ -2564,25 +2495,7 @@
                 <w:color w:val="000000"/>
                 <w:lang w:eastAsia="en-IN"/>
               </w:rPr>
-              <w:t>Developed 2D and 3D games utilizing HDRP (</w:t>
-            </w:r>
-            <w:proofErr w:type="gramStart"/>
-            <w:r>
-              <w:rPr>
-                <w:rFonts w:ascii="STIX Two Text" w:eastAsia="Noto Sans JP" w:hAnsi="STIX Two Text" w:cs="Noto Sans"/>
-                <w:color w:val="000000"/>
-                <w:lang w:eastAsia="en-IN"/>
-              </w:rPr>
-              <w:t>High Definition</w:t>
-            </w:r>
-            <w:proofErr w:type="gramEnd"/>
-            <w:r>
-              <w:rPr>
-                <w:rFonts w:ascii="STIX Two Text" w:eastAsia="Noto Sans JP" w:hAnsi="STIX Two Text" w:cs="Noto Sans"/>
-                <w:color w:val="000000"/>
-                <w:lang w:eastAsia="en-IN"/>
-              </w:rPr>
-              <w:t xml:space="preserve"> Render Pipeline), and URP (Universal Render Pipeline)</w:t>
+              <w:t>Developed 2D and 3D games utilizing HDRP (High Definition Render Pipeline), and URP (Universal Render Pipeline)</w:t>
             </w:r>
             <w:r>
               <w:rPr>
@@ -2651,6 +2564,9 @@
         </w:tc>
       </w:tr>
       <w:tr>
+        <w:trPr>
+          <w:trHeight w:val="80"/>
+        </w:trPr>
         <w:tc>
           <w:tcPr>
             <w:tcW w:w="8370" w:type="dxa"/>
@@ -2836,15 +2752,6 @@
             <w:tcW w:w="11160" w:type="dxa"/>
             <w:gridSpan w:val="4"/>
           </w:tcPr>
-          <w:p>
-            <w:pPr>
-              <w:rPr>
-                <w:rFonts w:ascii="STIX Two Text" w:eastAsia="Noto Sans JP" w:hAnsi="STIX Two Text" w:cs="Noto Sans"/>
-                <w:color w:val="000000"/>
-                <w:lang w:eastAsia="en-IN"/>
-              </w:rPr>
-            </w:pPr>
-          </w:p>
           <w:p>
             <w:pPr>
               <w:pStyle w:val="ListParagraph"/>
@@ -4947,6 +4854,7 @@
   <w:style w:type="character" w:default="1" w:styleId="DefaultParagraphFont">
     <w:name w:val="Default Paragraph Font"/>
     <w:uiPriority w:val="1"/>
+    <w:semiHidden/>
     <w:unhideWhenUsed/>
   </w:style>
   <w:style w:type="table" w:default="1" w:styleId="TableNormal">

--- a/Resume/Resume.docx
+++ b/Resume/Resume.docx
@@ -932,7 +932,7 @@
                 <w:sz w:val="22"/>
                 <w:szCs w:val="22"/>
               </w:rPr>
-              <w:t>Media-IT Support Admin</w:t>
+              <w:t>Software Developer</w:t>
             </w:r>
             <w:r>
               <w:rPr>
@@ -1473,21 +1473,7 @@
                 <w:rFonts w:ascii="STIX Two Text" w:eastAsia="Noto Sans JP" w:hAnsi="STIX Two Text" w:cs="Noto Sans"/>
                 <w:color w:val="000000"/>
               </w:rPr>
-              <w:t xml:space="preserve">Training Support </w:t>
-            </w:r>
-            <w:r>
-              <w:rPr>
-                <w:rFonts w:ascii="STIX Two Text" w:eastAsia="Noto Sans JP" w:hAnsi="STIX Two Text" w:cs="Noto Sans"/>
-                <w:color w:val="000000"/>
-              </w:rPr>
-              <w:t>Admin</w:t>
-            </w:r>
-            <w:r>
-              <w:rPr>
-                <w:rFonts w:ascii="STIX Two Text" w:eastAsia="Noto Sans JP" w:hAnsi="STIX Two Text" w:cs="Noto Sans"/>
-                <w:color w:val="000000"/>
-              </w:rPr>
-              <w:t xml:space="preserve"> </w:t>
+              <w:t>Junior Software Developer</w:t>
             </w:r>
             <w:r>
               <w:rPr>
@@ -2336,6 +2322,7 @@
                 <w:szCs w:val="22"/>
               </w:rPr>
             </w:pPr>
+            <w:proofErr w:type="spellStart"/>
             <w:r>
               <w:rPr>
                 <w:rFonts w:ascii="STIX Two Text" w:eastAsia="Noto Sans JP" w:hAnsi="STIX Two Text" w:cs="Noto Sans"/>
@@ -2347,6 +2334,7 @@
               <w:lastRenderedPageBreak/>
               <w:t>Edikt</w:t>
             </w:r>
+            <w:proofErr w:type="spellEnd"/>
             <w:r>
               <w:rPr>
                 <w:rFonts w:ascii="STIX Two Text" w:eastAsia="Noto Sans JP" w:hAnsi="STIX Two Text" w:cs="Noto Sans"/>
@@ -2495,7 +2483,25 @@
                 <w:color w:val="000000"/>
                 <w:lang w:eastAsia="en-IN"/>
               </w:rPr>
-              <w:t>Developed 2D and 3D games utilizing HDRP (High Definition Render Pipeline), and URP (Universal Render Pipeline)</w:t>
+              <w:t>Developed 2D and 3D games utilizing HDRP (</w:t>
+            </w:r>
+            <w:proofErr w:type="gramStart"/>
+            <w:r>
+              <w:rPr>
+                <w:rFonts w:ascii="STIX Two Text" w:eastAsia="Noto Sans JP" w:hAnsi="STIX Two Text" w:cs="Noto Sans"/>
+                <w:color w:val="000000"/>
+                <w:lang w:eastAsia="en-IN"/>
+              </w:rPr>
+              <w:t>High Definition</w:t>
+            </w:r>
+            <w:proofErr w:type="gramEnd"/>
+            <w:r>
+              <w:rPr>
+                <w:rFonts w:ascii="STIX Two Text" w:eastAsia="Noto Sans JP" w:hAnsi="STIX Two Text" w:cs="Noto Sans"/>
+                <w:color w:val="000000"/>
+                <w:lang w:eastAsia="en-IN"/>
+              </w:rPr>
+              <w:t xml:space="preserve"> Render Pipeline), and URP (Universal Render Pipeline)</w:t>
             </w:r>
             <w:r>
               <w:rPr>

--- a/Resume/Resume.docx
+++ b/Resume/Resume.docx
@@ -2322,7 +2322,6 @@
                 <w:szCs w:val="22"/>
               </w:rPr>
             </w:pPr>
-            <w:proofErr w:type="spellStart"/>
             <w:r>
               <w:rPr>
                 <w:rFonts w:ascii="STIX Two Text" w:eastAsia="Noto Sans JP" w:hAnsi="STIX Two Text" w:cs="Noto Sans"/>
@@ -2334,7 +2333,6 @@
               <w:lastRenderedPageBreak/>
               <w:t>Edikt</w:t>
             </w:r>
-            <w:proofErr w:type="spellEnd"/>
             <w:r>
               <w:rPr>
                 <w:rFonts w:ascii="STIX Two Text" w:eastAsia="Noto Sans JP" w:hAnsi="STIX Two Text" w:cs="Noto Sans"/>
@@ -3024,54 +3022,6 @@
                 <w:szCs w:val="22"/>
               </w:rPr>
               <w:t>TX</w:t>
-            </w:r>
-          </w:p>
-          <w:p>
-            <w:pPr>
-              <w:pStyle w:val="NormalWeb"/>
-              <w:spacing w:before="0" w:beforeAutospacing="0" w:after="0" w:afterAutospacing="0" w:line="360" w:lineRule="auto"/>
-              <w:jc w:val="right"/>
-              <w:rPr>
-                <w:rFonts w:ascii="STIX Two Text" w:eastAsia="Noto Sans JP" w:hAnsi="STIX Two Text" w:cs="Noto Sans"/>
-                <w:i/>
-                <w:iCs/>
-                <w:color w:val="000000"/>
-                <w:sz w:val="22"/>
-                <w:szCs w:val="22"/>
-              </w:rPr>
-            </w:pPr>
-            <w:r>
-              <w:rPr>
-                <w:rFonts w:ascii="STIX Two Text" w:eastAsia="Noto Sans JP" w:hAnsi="STIX Two Text" w:cs="Noto Sans"/>
-                <w:i/>
-                <w:iCs/>
-                <w:color w:val="000000"/>
-                <w:sz w:val="22"/>
-                <w:szCs w:val="22"/>
-              </w:rPr>
-              <w:t>May 20</w:t>
-            </w:r>
-            <w:r>
-              <w:rPr>
-                <w:rFonts w:ascii="STIX Two Text" w:eastAsia="Noto Sans JP" w:hAnsi="STIX Two Text" w:cs="Noto Sans"/>
-                <w:i/>
-                <w:iCs/>
-                <w:color w:val="000000"/>
-                <w:sz w:val="22"/>
-                <w:szCs w:val="22"/>
-              </w:rPr>
-              <w:t>2</w:t>
-            </w:r>
-            <w:r>
-              <w:rPr>
-                <w:rFonts w:ascii="STIX Two Text" w:eastAsia="Noto Sans JP" w:hAnsi="STIX Two Text" w:cs="Noto Sans"/>
-                <w:i/>
-                <w:iCs/>
-                <w:color w:val="000000"/>
-                <w:sz w:val="22"/>
-                <w:szCs w:val="22"/>
-              </w:rPr>
-              <w:t>7</w:t>
             </w:r>
           </w:p>
         </w:tc>

--- a/Resume/Resume.docx
+++ b/Resume/Resume.docx
@@ -1,6 +1,6 @@
 
 <file path=word/document.xml><?xml version="1.0" encoding="utf-8"?>
-<w:document xmlns:wpc="http://schemas.microsoft.com/office/word/2010/wordprocessingCanvas" xmlns:cx="http://schemas.microsoft.com/office/drawing/2014/chartex" xmlns:cx1="http://schemas.microsoft.com/office/drawing/2015/9/8/chartex" xmlns:cx2="http://schemas.microsoft.com/office/drawing/2015/10/21/chartex" xmlns:cx3="http://schemas.microsoft.com/office/drawing/2016/5/9/chartex" xmlns:cx4="http://schemas.microsoft.com/office/drawing/2016/5/10/chartex" xmlns:cx5="http://schemas.microsoft.com/office/drawing/2016/5/11/chartex" xmlns:cx6="http://schemas.microsoft.com/office/drawing/2016/5/12/chartex" xmlns:cx7="http://schemas.microsoft.com/office/drawing/2016/5/13/chartex" xmlns:cx8="http://schemas.microsoft.com/office/drawing/2016/5/14/chartex" xmlns:mc="http://schemas.openxmlformats.org/markup-compatibility/2006" xmlns:aink="http://schemas.microsoft.com/office/drawing/2016/ink" xmlns:am3d="http://schemas.microsoft.com/office/drawing/2017/model3d" xmlns:o="urn:schemas-microsoft-com:office:office" xmlns:oel="http://schemas.microsoft.com/office/2019/extlst" xmlns:r="http://schemas.openxmlformats.org/officeDocument/2006/relationships" xmlns:m="http://schemas.openxmlformats.org/officeDocument/2006/math" xmlns:v="urn:schemas-microsoft-com:vml" xmlns:wp14="http://schemas.microsoft.com/office/word/2010/wordprocessingDrawing" xmlns:wp="http://schemas.openxmlformats.org/drawingml/2006/wordprocessingDrawing" xmlns:w10="urn:schemas-microsoft-com:office:word" xmlns:w="http://schemas.openxmlformats.org/wordprocessingml/2006/main" xmlns:w14="http://schemas.microsoft.com/office/word/2010/wordml" xmlns:w15="http://schemas.microsoft.com/office/word/2012/wordml" xmlns:w16cex="http://schemas.microsoft.com/office/word/2018/wordml/cex" xmlns:w16cid="http://schemas.microsoft.com/office/word/2016/wordml/cid" xmlns:w16="http://schemas.microsoft.com/office/word/2018/wordml" xmlns:w16sdtdh="http://schemas.microsoft.com/office/word/2020/wordml/sdtdatahash" xmlns:w16se="http://schemas.microsoft.com/office/word/2015/wordml/symex" xmlns:wpg="http://schemas.microsoft.com/office/word/2010/wordprocessingGroup" xmlns:wpi="http://schemas.microsoft.com/office/word/2010/wordprocessingInk" xmlns:wne="http://schemas.microsoft.com/office/word/2006/wordml" xmlns:wps="http://schemas.microsoft.com/office/word/2010/wordprocessingShape" mc:Ignorable="w14 w15 w16se w16cid w16 w16cex w16sdtdh wp14">
+<w:document xmlns:wpc="http://schemas.microsoft.com/office/word/2010/wordprocessingCanvas" xmlns:cx="http://schemas.microsoft.com/office/drawing/2014/chartex" xmlns:cx1="http://schemas.microsoft.com/office/drawing/2015/9/8/chartex" xmlns:cx2="http://schemas.microsoft.com/office/drawing/2015/10/21/chartex" xmlns:cx3="http://schemas.microsoft.com/office/drawing/2016/5/9/chartex" xmlns:cx4="http://schemas.microsoft.com/office/drawing/2016/5/10/chartex" xmlns:cx5="http://schemas.microsoft.com/office/drawing/2016/5/11/chartex" xmlns:cx6="http://schemas.microsoft.com/office/drawing/2016/5/12/chartex" xmlns:cx7="http://schemas.microsoft.com/office/drawing/2016/5/13/chartex" xmlns:cx8="http://schemas.microsoft.com/office/drawing/2016/5/14/chartex" xmlns:mc="http://schemas.openxmlformats.org/markup-compatibility/2006" xmlns:aink="http://schemas.microsoft.com/office/drawing/2016/ink" xmlns:am3d="http://schemas.microsoft.com/office/drawing/2017/model3d" xmlns:o="urn:schemas-microsoft-com:office:office" xmlns:oel="http://schemas.microsoft.com/office/2019/extlst" xmlns:r="http://schemas.openxmlformats.org/officeDocument/2006/relationships" xmlns:m="http://schemas.openxmlformats.org/officeDocument/2006/math" xmlns:v="urn:schemas-microsoft-com:vml" xmlns:wp14="http://schemas.microsoft.com/office/word/2010/wordprocessingDrawing" xmlns:wp="http://schemas.openxmlformats.org/drawingml/2006/wordprocessingDrawing" xmlns:w10="urn:schemas-microsoft-com:office:word" xmlns:w="http://schemas.openxmlformats.org/wordprocessingml/2006/main" xmlns:w14="http://schemas.microsoft.com/office/word/2010/wordml" xmlns:w15="http://schemas.microsoft.com/office/word/2012/wordml" xmlns:w16cex="http://schemas.microsoft.com/office/word/2018/wordml/cex" xmlns:w16cid="http://schemas.microsoft.com/office/word/2016/wordml/cid" xmlns:w16="http://schemas.microsoft.com/office/word/2018/wordml" xmlns:w16du="http://schemas.microsoft.com/office/word/2023/wordml/word16du" xmlns:w16sdtdh="http://schemas.microsoft.com/office/word/2020/wordml/sdtdatahash" xmlns:w16sdtfl="http://schemas.microsoft.com/office/word/2024/wordml/sdtformatlock" xmlns:w16se="http://schemas.microsoft.com/office/word/2015/wordml/symex" xmlns:wpg="http://schemas.microsoft.com/office/word/2010/wordprocessingGroup" xmlns:wpi="http://schemas.microsoft.com/office/word/2010/wordprocessingInk" xmlns:wne="http://schemas.microsoft.com/office/word/2006/wordml" xmlns:wps="http://schemas.microsoft.com/office/word/2010/wordprocessingShape" mc:Ignorable="w14 w15 w16se w16cid w16 w16cex w16sdtdh w16sdtfl w16du wp14">
   <w:background w:color="FFFFFF" w:themeColor="background1"/>
   <w:body>
     <w:tbl>
@@ -297,7 +297,7 @@
                 <w:i/>
                 <w:iCs/>
               </w:rPr>
-              <w:t>4</w:t>
+              <w:t>6</w:t>
             </w:r>
             <w:r>
               <w:rPr>
@@ -840,19 +840,12 @@
           <w:tcPr>
             <w:tcW w:w="11160" w:type="dxa"/>
             <w:gridSpan w:val="4"/>
+            <w:tcBorders>
+              <w:bottom w:val="single" w:sz="8" w:space="0" w:color="782A2A"/>
+            </w:tcBorders>
           </w:tcPr>
           <w:p>
             <w:pPr>
-              <w:rPr>
-                <w:rFonts w:ascii="STIX Two Text" w:eastAsia="Noto Sans JP" w:hAnsi="STIX Two Text" w:cs="Noto Sans"/>
-                <w:b/>
-                <w:bCs/>
-                <w:spacing w:val="20"/>
-                <w:sz w:val="24"/>
-                <w:szCs w:val="24"/>
-              </w:rPr>
-            </w:pPr>
-            <w:r>
               <w:rPr>
                 <w:rFonts w:ascii="STIX Two Text" w:eastAsia="Noto Sans JP" w:hAnsi="STIX Two Text" w:cs="Noto Sans"/>
                 <w:b/>
@@ -862,14 +855,64 @@
                 <w:sz w:val="24"/>
                 <w:szCs w:val="24"/>
               </w:rPr>
-              <w:t>PROFESSIONAL EXPERIENCE</w:t>
+            </w:pPr>
+            <w:r>
+              <w:rPr>
+                <w:rFonts w:ascii="STIX Two Text" w:eastAsia="Noto Sans JP" w:hAnsi="STIX Two Text" w:cs="Noto Sans"/>
+                <w:b/>
+                <w:bCs/>
+                <w:color w:val="782A2A"/>
+                <w:spacing w:val="20"/>
+                <w:sz w:val="24"/>
+                <w:szCs w:val="24"/>
+              </w:rPr>
+              <w:t>PROFESSIONAL EXPERIENC</w:t>
+            </w:r>
+            <w:r>
+              <w:rPr>
+                <w:rFonts w:ascii="STIX Two Text" w:eastAsia="Noto Sans JP" w:hAnsi="STIX Two Text" w:cs="Noto Sans"/>
+                <w:b/>
+                <w:bCs/>
+                <w:color w:val="782A2A"/>
+                <w:spacing w:val="20"/>
+                <w:sz w:val="24"/>
+                <w:szCs w:val="24"/>
+              </w:rPr>
+              <w:t>E</w:t>
             </w:r>
           </w:p>
         </w:tc>
       </w:tr>
       <w:tr>
         <w:trPr>
-          <w:trHeight w:val="672"/>
+          <w:trHeight w:val="160"/>
+        </w:trPr>
+        <w:tc>
+          <w:tcPr>
+            <w:tcW w:w="11160" w:type="dxa"/>
+            <w:gridSpan w:val="4"/>
+            <w:tcBorders>
+              <w:top w:val="single" w:sz="8" w:space="0" w:color="782A2A"/>
+            </w:tcBorders>
+          </w:tcPr>
+          <w:p>
+            <w:pPr>
+              <w:rPr>
+                <w:rFonts w:ascii="STIX Two Text" w:eastAsia="Noto Sans JP" w:hAnsi="STIX Two Text" w:cs="Noto Sans"/>
+                <w:b/>
+                <w:bCs/>
+                <w:color w:val="782A2A"/>
+                <w:spacing w:val="20"/>
+                <w:sz w:val="24"/>
+                <w:szCs w:val="24"/>
+              </w:rPr>
+            </w:pPr>
+          </w:p>
+        </w:tc>
+      </w:tr>
+      <w:tr>
+        <w:trPr>
+          <w:trHeight w:val="414"/>
         </w:trPr>
         <w:tc>
           <w:tcPr>
@@ -889,6 +932,17 @@
                 <w:szCs w:val="22"/>
               </w:rPr>
             </w:pPr>
+            <w:r>
+              <w:rPr>
+                <w:rFonts w:ascii="STIX Two Text" w:eastAsia="Noto Sans JP" w:hAnsi="STIX Two Text" w:cs="Noto Sans"/>
+                <w:b/>
+                <w:bCs/>
+                <w:color w:val="000000"/>
+                <w:sz w:val="22"/>
+                <w:szCs w:val="22"/>
+              </w:rPr>
+              <w:t>Fedex</w:t>
+            </w:r>
           </w:p>
           <w:p>
             <w:pPr>
@@ -905,34 +959,11 @@
             <w:r>
               <w:rPr>
                 <w:rFonts w:ascii="STIX Two Text" w:eastAsia="Noto Sans JP" w:hAnsi="STIX Two Text" w:cs="Noto Sans"/>
-                <w:b/>
-                <w:bCs/>
-                <w:color w:val="000000"/>
-                <w:sz w:val="22"/>
-                <w:szCs w:val="22"/>
-              </w:rPr>
-              <w:t>Bell Textron Inc.</w:t>
-            </w:r>
-          </w:p>
-          <w:p>
-            <w:pPr>
-              <w:pStyle w:val="NormalWeb"/>
-              <w:spacing w:before="0" w:beforeAutospacing="0" w:after="0" w:afterAutospacing="0"/>
-              <w:rPr>
-                <w:rFonts w:ascii="STIX Two Text" w:eastAsia="Noto Sans JP" w:hAnsi="STIX Two Text" w:cs="Noto Sans"/>
-                <w:color w:val="000000"/>
-                <w:sz w:val="22"/>
-                <w:szCs w:val="22"/>
-              </w:rPr>
-            </w:pPr>
-            <w:r>
-              <w:rPr>
-                <w:rFonts w:ascii="STIX Two Text" w:eastAsia="Noto Sans JP" w:hAnsi="STIX Two Text" w:cs="Noto Sans"/>
-                <w:color w:val="000000"/>
-                <w:sz w:val="22"/>
-                <w:szCs w:val="22"/>
-              </w:rPr>
-              <w:t>Software Developer</w:t>
+                <w:color w:val="000000"/>
+                <w:sz w:val="22"/>
+                <w:szCs w:val="22"/>
+              </w:rPr>
+              <w:t>Automation Technician</w:t>
             </w:r>
             <w:r>
               <w:rPr>
@@ -957,28 +988,24 @@
               <w:jc w:val="right"/>
               <w:rPr>
                 <w:rFonts w:ascii="STIX Two Text" w:eastAsia="Noto Sans JP" w:hAnsi="STIX Two Text" w:cs="Noto Sans"/>
+                <w:i/>
+                <w:iCs/>
+                <w:color w:val="000000"/>
+                <w:sz w:val="22"/>
+                <w:szCs w:val="22"/>
+              </w:rPr>
+            </w:pPr>
+            <w:r>
+              <w:rPr>
+                <w:rFonts w:ascii="STIX Two Text" w:eastAsia="Noto Sans JP" w:hAnsi="STIX Two Text" w:cs="Noto Sans"/>
                 <w:b/>
                 <w:bCs/>
                 <w:color w:val="000000"/>
                 <w:sz w:val="22"/>
                 <w:szCs w:val="22"/>
               </w:rPr>
-            </w:pPr>
-          </w:p>
-          <w:p>
-            <w:pPr>
-              <w:pStyle w:val="NormalWeb"/>
-              <w:spacing w:before="0" w:beforeAutospacing="0" w:after="0" w:afterAutospacing="0"/>
-              <w:jc w:val="right"/>
-              <w:rPr>
-                <w:rFonts w:ascii="STIX Two Text" w:eastAsia="Noto Sans JP" w:hAnsi="STIX Two Text" w:cs="Noto Sans"/>
-                <w:i/>
-                <w:iCs/>
-                <w:color w:val="000000"/>
-                <w:sz w:val="22"/>
-                <w:szCs w:val="22"/>
-              </w:rPr>
-            </w:pPr>
+              <w:t>Coppell</w:t>
+            </w:r>
             <w:r>
               <w:rPr>
                 <w:rFonts w:ascii="STIX Two Text" w:eastAsia="Noto Sans JP" w:hAnsi="STIX Two Text" w:cs="Noto Sans"/>
@@ -988,17 +1015,6 @@
                 <w:sz w:val="22"/>
                 <w:szCs w:val="22"/>
               </w:rPr>
-              <w:t>Arlington</w:t>
-            </w:r>
-            <w:r>
-              <w:rPr>
-                <w:rFonts w:ascii="STIX Two Text" w:eastAsia="Noto Sans JP" w:hAnsi="STIX Two Text" w:cs="Noto Sans"/>
-                <w:b/>
-                <w:bCs/>
-                <w:color w:val="000000"/>
-                <w:sz w:val="22"/>
-                <w:szCs w:val="22"/>
-              </w:rPr>
               <w:t>, TX</w:t>
             </w:r>
             <w:r>
@@ -1015,50 +1031,48 @@
           </w:p>
           <w:p>
             <w:pPr>
-              <w:pStyle w:val="NormalWeb"/>
-              <w:spacing w:before="0" w:beforeAutospacing="0" w:after="0" w:afterAutospacing="0"/>
               <w:jc w:val="right"/>
               <w:rPr>
                 <w:rFonts w:ascii="STIX Two Text" w:eastAsia="Noto Sans JP" w:hAnsi="STIX Two Text" w:cs="Noto Sans"/>
-                <w:b/>
-                <w:bCs/>
-                <w:i/>
-                <w:iCs/>
-                <w:color w:val="000000"/>
-                <w:sz w:val="22"/>
-                <w:szCs w:val="22"/>
-              </w:rPr>
-            </w:pPr>
-            <w:r>
-              <w:rPr>
-                <w:rFonts w:ascii="STIX Two Text" w:eastAsia="Noto Sans JP" w:hAnsi="STIX Two Text" w:cs="Noto Sans"/>
-                <w:i/>
-                <w:iCs/>
-                <w:color w:val="000000"/>
-                <w:sz w:val="22"/>
-                <w:szCs w:val="22"/>
-              </w:rPr>
-              <w:t>July 202</w:t>
-            </w:r>
-            <w:r>
-              <w:rPr>
-                <w:rFonts w:ascii="STIX Two Text" w:eastAsia="Noto Sans JP" w:hAnsi="STIX Two Text" w:cs="Noto Sans"/>
-                <w:i/>
-                <w:iCs/>
-                <w:color w:val="000000"/>
-                <w:sz w:val="22"/>
-                <w:szCs w:val="22"/>
-              </w:rPr>
-              <w:t>4</w:t>
-            </w:r>
-            <w:r>
-              <w:rPr>
-                <w:rFonts w:ascii="STIX Two Text" w:eastAsia="Noto Sans JP" w:hAnsi="STIX Two Text" w:cs="Noto Sans"/>
-                <w:i/>
-                <w:iCs/>
-                <w:color w:val="000000"/>
-                <w:sz w:val="22"/>
-                <w:szCs w:val="22"/>
+                <w:color w:val="782A2A"/>
+                <w:spacing w:val="20"/>
+                <w:sz w:val="24"/>
+                <w:szCs w:val="24"/>
+              </w:rPr>
+            </w:pPr>
+            <w:r>
+              <w:rPr>
+                <w:rFonts w:ascii="STIX Two Text" w:eastAsia="Noto Sans JP" w:hAnsi="STIX Two Text" w:cs="Noto Sans"/>
+                <w:i/>
+                <w:iCs/>
+                <w:color w:val="000000"/>
+              </w:rPr>
+              <w:t>May</w:t>
+            </w:r>
+            <w:r>
+              <w:rPr>
+                <w:rFonts w:ascii="STIX Two Text" w:eastAsia="Noto Sans JP" w:hAnsi="STIX Two Text" w:cs="Noto Sans"/>
+                <w:i/>
+                <w:iCs/>
+                <w:color w:val="000000"/>
+              </w:rPr>
+              <w:t xml:space="preserve"> 202</w:t>
+            </w:r>
+            <w:r>
+              <w:rPr>
+                <w:rFonts w:ascii="STIX Two Text" w:eastAsia="Noto Sans JP" w:hAnsi="STIX Two Text" w:cs="Noto Sans"/>
+                <w:i/>
+                <w:iCs/>
+                <w:color w:val="000000"/>
+              </w:rPr>
+              <w:t>5</w:t>
+            </w:r>
+            <w:r>
+              <w:rPr>
+                <w:rFonts w:ascii="STIX Two Text" w:eastAsia="Noto Sans JP" w:hAnsi="STIX Two Text" w:cs="Noto Sans"/>
+                <w:i/>
+                <w:iCs/>
+                <w:color w:val="000000"/>
               </w:rPr>
               <w:t xml:space="preserve"> </w:t>
             </w:r>
@@ -1068,8 +1082,6 @@
                 <w:i/>
                 <w:iCs/>
                 <w:color w:val="000000"/>
-                <w:sz w:val="22"/>
-                <w:szCs w:val="22"/>
               </w:rPr>
               <w:t>–</w:t>
             </w:r>
@@ -1079,8 +1091,6 @@
                 <w:i/>
                 <w:iCs/>
                 <w:color w:val="000000"/>
-                <w:sz w:val="22"/>
-                <w:szCs w:val="22"/>
               </w:rPr>
               <w:t xml:space="preserve"> </w:t>
             </w:r>
@@ -1090,30 +1100,343 @@
                 <w:i/>
                 <w:iCs/>
                 <w:color w:val="000000"/>
-                <w:sz w:val="22"/>
-                <w:szCs w:val="22"/>
-              </w:rPr>
-              <w:t>Present</w:t>
-            </w:r>
-            <w:r>
-              <w:rPr>
-                <w:rFonts w:ascii="STIX Two Text" w:eastAsia="Noto Sans JP" w:hAnsi="STIX Two Text" w:cs="Noto Sans"/>
-                <w:b/>
-                <w:bCs/>
-                <w:i/>
-                <w:iCs/>
-                <w:color w:val="000000"/>
-                <w:sz w:val="22"/>
-                <w:szCs w:val="22"/>
-              </w:rPr>
-              <w:t xml:space="preserve"> </w:t>
+              </w:rPr>
+              <w:t>Current</w:t>
             </w:r>
           </w:p>
         </w:tc>
       </w:tr>
       <w:tr>
         <w:trPr>
-          <w:trHeight w:val="2258"/>
+          <w:trHeight w:val="3789"/>
+        </w:trPr>
+        <w:tc>
+          <w:tcPr>
+            <w:tcW w:w="11160" w:type="dxa"/>
+            <w:gridSpan w:val="4"/>
+          </w:tcPr>
+          <w:p>
+            <w:pPr>
+              <w:numPr>
+                <w:ilvl w:val="0"/>
+                <w:numId w:val="12"/>
+              </w:numPr>
+              <w:spacing w:after="60"/>
+              <w:ind w:right="851"/>
+              <w:textAlignment w:val="baseline"/>
+              <w:rPr>
+                <w:rFonts w:ascii="STIX Two Text" w:eastAsia="Noto Sans JP" w:hAnsi="STIX Two Text" w:cs="Noto Sans"/>
+                <w:color w:val="000000"/>
+                <w:lang w:val="en-US" w:eastAsia="en-IN"/>
+              </w:rPr>
+            </w:pPr>
+            <w:r>
+              <w:rPr>
+                <w:rFonts w:ascii="STIX Two Text" w:eastAsia="Noto Sans JP" w:hAnsi="STIX Two Text" w:cs="Noto Sans"/>
+                <w:color w:val="000000"/>
+                <w:lang w:val="en-US" w:eastAsia="en-IN"/>
+              </w:rPr>
+              <w:t>Developed Python-based applications (CLI and GUI) to streamline data analytics and parsing, integrating with MySQL databases for efficient data management.</w:t>
+            </w:r>
+          </w:p>
+          <w:p>
+            <w:pPr>
+              <w:numPr>
+                <w:ilvl w:val="0"/>
+                <w:numId w:val="12"/>
+              </w:numPr>
+              <w:spacing w:after="60"/>
+              <w:ind w:right="851"/>
+              <w:textAlignment w:val="baseline"/>
+              <w:rPr>
+                <w:rFonts w:ascii="STIX Two Text" w:eastAsia="Noto Sans JP" w:hAnsi="STIX Two Text" w:cs="Noto Sans"/>
+                <w:color w:val="000000"/>
+                <w:lang w:val="en-US" w:eastAsia="en-IN"/>
+              </w:rPr>
+            </w:pPr>
+            <w:r>
+              <w:rPr>
+                <w:rFonts w:ascii="STIX Two Text" w:eastAsia="Noto Sans JP" w:hAnsi="STIX Two Text" w:cs="Noto Sans"/>
+                <w:color w:val="000000"/>
+                <w:lang w:val="en-US" w:eastAsia="en-IN"/>
+              </w:rPr>
+              <w:t>Conducted 4G RF (Radio Frequency) testing across multiple OEMs including Samsung, Motorola, Google, OnePlus, and TCL, ensuring compliance with performance standards.</w:t>
+            </w:r>
+          </w:p>
+          <w:p>
+            <w:pPr>
+              <w:numPr>
+                <w:ilvl w:val="0"/>
+                <w:numId w:val="12"/>
+              </w:numPr>
+              <w:spacing w:after="60"/>
+              <w:ind w:right="851"/>
+              <w:textAlignment w:val="baseline"/>
+              <w:rPr>
+                <w:rFonts w:ascii="STIX Two Text" w:eastAsia="Noto Sans JP" w:hAnsi="STIX Two Text" w:cs="Noto Sans"/>
+                <w:color w:val="000000"/>
+                <w:lang w:val="en-US" w:eastAsia="en-IN"/>
+              </w:rPr>
+            </w:pPr>
+            <w:r>
+              <w:rPr>
+                <w:rFonts w:ascii="STIX Two Text" w:eastAsia="Noto Sans JP" w:hAnsi="STIX Two Text" w:cs="Noto Sans"/>
+                <w:color w:val="000000"/>
+                <w:lang w:val="en-US" w:eastAsia="en-IN"/>
+              </w:rPr>
+              <w:t>Designed and validated custom RF test jigs to evaluate mobile device RF performance, improving testing accuracy and repeatability.</w:t>
+            </w:r>
+          </w:p>
+          <w:p>
+            <w:pPr>
+              <w:numPr>
+                <w:ilvl w:val="0"/>
+                <w:numId w:val="12"/>
+              </w:numPr>
+              <w:spacing w:after="60"/>
+              <w:ind w:right="851"/>
+              <w:textAlignment w:val="baseline"/>
+              <w:rPr>
+                <w:rFonts w:ascii="STIX Two Text" w:eastAsia="Noto Sans JP" w:hAnsi="STIX Two Text" w:cs="Noto Sans"/>
+                <w:color w:val="000000"/>
+                <w:lang w:val="en-US" w:eastAsia="en-IN"/>
+              </w:rPr>
+            </w:pPr>
+            <w:r>
+              <w:rPr>
+                <w:rFonts w:ascii="STIX Two Text" w:eastAsia="Noto Sans JP" w:hAnsi="STIX Two Text" w:cs="Noto Sans"/>
+                <w:color w:val="000000"/>
+                <w:lang w:val="en-US" w:eastAsia="en-IN"/>
+              </w:rPr>
+              <w:t>Collaborated with manufacturers (Motorola, Samsung, TCL) to develop a Python-based FRP (Factory Reset Protection) unlocking tool, enhancing device reset workflows.</w:t>
+            </w:r>
+          </w:p>
+          <w:p>
+            <w:pPr>
+              <w:numPr>
+                <w:ilvl w:val="0"/>
+                <w:numId w:val="12"/>
+              </w:numPr>
+              <w:spacing w:after="60"/>
+              <w:ind w:right="851"/>
+              <w:textAlignment w:val="baseline"/>
+              <w:rPr>
+                <w:rFonts w:ascii="STIX Two Text" w:eastAsia="Noto Sans JP" w:hAnsi="STIX Two Text" w:cs="Noto Sans"/>
+                <w:color w:val="000000"/>
+                <w:lang w:val="en-US" w:eastAsia="en-IN"/>
+              </w:rPr>
+            </w:pPr>
+            <w:r>
+              <w:rPr>
+                <w:rFonts w:ascii="STIX Two Text" w:eastAsia="Noto Sans JP" w:hAnsi="STIX Two Text" w:cs="Noto Sans"/>
+                <w:color w:val="000000"/>
+                <w:lang w:val="en-US" w:eastAsia="en-IN"/>
+              </w:rPr>
+              <w:t>Built an IMEI scanning tool to verify device ownership throughout the supply chain, improving check-in/out efficiency by 7%.</w:t>
+            </w:r>
+          </w:p>
+          <w:p>
+            <w:pPr>
+              <w:numPr>
+                <w:ilvl w:val="0"/>
+                <w:numId w:val="12"/>
+              </w:numPr>
+              <w:spacing w:after="60"/>
+              <w:ind w:right="851"/>
+              <w:textAlignment w:val="baseline"/>
+              <w:rPr>
+                <w:rFonts w:ascii="STIX Two Text" w:eastAsia="Noto Sans JP" w:hAnsi="STIX Two Text" w:cs="Noto Sans"/>
+                <w:color w:val="000000"/>
+                <w:lang w:val="en-US" w:eastAsia="en-IN"/>
+              </w:rPr>
+            </w:pPr>
+            <w:r>
+              <w:rPr>
+                <w:rFonts w:ascii="STIX Two Text" w:eastAsia="Noto Sans JP" w:hAnsi="STIX Two Text" w:cs="Noto Sans"/>
+                <w:color w:val="000000"/>
+                <w:lang w:val="en-US" w:eastAsia="en-IN"/>
+              </w:rPr>
+              <w:t>Created a headphone testing and pull-force verification tool for use in correctional facilities, ensuring device integrity and safety compliance.</w:t>
+            </w:r>
+          </w:p>
+        </w:tc>
+      </w:tr>
+      <w:tr>
+        <w:trPr>
+          <w:trHeight w:val="287"/>
+        </w:trPr>
+        <w:tc>
+          <w:tcPr>
+            <w:tcW w:w="8453" w:type="dxa"/>
+            <w:gridSpan w:val="2"/>
+          </w:tcPr>
+          <w:p>
+            <w:pPr>
+              <w:pStyle w:val="NormalWeb"/>
+              <w:spacing w:before="0" w:beforeAutospacing="0" w:after="0" w:afterAutospacing="0"/>
+              <w:rPr>
+                <w:rFonts w:ascii="STIX Two Text" w:eastAsia="Noto Sans JP" w:hAnsi="STIX Two Text" w:cs="Noto Sans"/>
+                <w:b/>
+                <w:bCs/>
+                <w:sz w:val="22"/>
+                <w:szCs w:val="22"/>
+              </w:rPr>
+            </w:pPr>
+            <w:r>
+              <w:rPr>
+                <w:rFonts w:ascii="STIX Two Text" w:eastAsia="Noto Sans JP" w:hAnsi="STIX Two Text" w:cs="Noto Sans"/>
+                <w:b/>
+                <w:bCs/>
+                <w:color w:val="000000"/>
+                <w:sz w:val="22"/>
+                <w:szCs w:val="22"/>
+              </w:rPr>
+              <w:t>Bell Textron Inc.</w:t>
+            </w:r>
+          </w:p>
+          <w:p>
+            <w:pPr>
+              <w:pStyle w:val="NormalWeb"/>
+              <w:spacing w:before="0" w:beforeAutospacing="0" w:after="0" w:afterAutospacing="0"/>
+              <w:rPr>
+                <w:rFonts w:ascii="STIX Two Text" w:eastAsia="Noto Sans JP" w:hAnsi="STIX Two Text" w:cs="Noto Sans"/>
+                <w:color w:val="000000"/>
+                <w:sz w:val="22"/>
+                <w:szCs w:val="22"/>
+              </w:rPr>
+            </w:pPr>
+            <w:r>
+              <w:rPr>
+                <w:rFonts w:ascii="STIX Two Text" w:eastAsia="Noto Sans JP" w:hAnsi="STIX Two Text" w:cs="Noto Sans"/>
+                <w:color w:val="000000"/>
+                <w:sz w:val="22"/>
+                <w:szCs w:val="22"/>
+              </w:rPr>
+              <w:t>Media-IT Support Administrator – Full Time</w:t>
+            </w:r>
+          </w:p>
+        </w:tc>
+        <w:tc>
+          <w:tcPr>
+            <w:tcW w:w="2707" w:type="dxa"/>
+            <w:gridSpan w:val="2"/>
+          </w:tcPr>
+          <w:p>
+            <w:pPr>
+              <w:pStyle w:val="NormalWeb"/>
+              <w:spacing w:before="0" w:beforeAutospacing="0" w:after="0" w:afterAutospacing="0"/>
+              <w:jc w:val="right"/>
+              <w:rPr>
+                <w:rFonts w:ascii="STIX Two Text" w:eastAsia="Noto Sans JP" w:hAnsi="STIX Two Text" w:cs="Noto Sans"/>
+                <w:i/>
+                <w:iCs/>
+                <w:color w:val="000000"/>
+                <w:sz w:val="22"/>
+                <w:szCs w:val="22"/>
+              </w:rPr>
+            </w:pPr>
+            <w:r>
+              <w:rPr>
+                <w:rFonts w:ascii="STIX Two Text" w:eastAsia="Noto Sans JP" w:hAnsi="STIX Two Text" w:cs="Noto Sans"/>
+                <w:b/>
+                <w:bCs/>
+                <w:color w:val="000000"/>
+                <w:sz w:val="22"/>
+                <w:szCs w:val="22"/>
+              </w:rPr>
+              <w:t>Arlington</w:t>
+            </w:r>
+            <w:r>
+              <w:rPr>
+                <w:rFonts w:ascii="STIX Two Text" w:eastAsia="Noto Sans JP" w:hAnsi="STIX Two Text" w:cs="Noto Sans"/>
+                <w:b/>
+                <w:bCs/>
+                <w:color w:val="000000"/>
+                <w:sz w:val="22"/>
+                <w:szCs w:val="22"/>
+              </w:rPr>
+              <w:t>, TX</w:t>
+            </w:r>
+            <w:r>
+              <w:rPr>
+                <w:rFonts w:ascii="STIX Two Text" w:eastAsia="Noto Sans JP" w:hAnsi="STIX Two Text" w:cs="Noto Sans"/>
+                <w:i/>
+                <w:iCs/>
+                <w:color w:val="000000"/>
+                <w:sz w:val="22"/>
+                <w:szCs w:val="22"/>
+              </w:rPr>
+              <w:t xml:space="preserve"> </w:t>
+            </w:r>
+          </w:p>
+          <w:p>
+            <w:pPr>
+              <w:pStyle w:val="NormalWeb"/>
+              <w:spacing w:before="0" w:beforeAutospacing="0" w:after="0" w:afterAutospacing="0"/>
+              <w:jc w:val="right"/>
+              <w:rPr>
+                <w:rFonts w:ascii="STIX Two Text" w:eastAsia="Noto Sans JP" w:hAnsi="STIX Two Text" w:cs="Noto Sans"/>
+                <w:b/>
+                <w:bCs/>
+                <w:i/>
+                <w:iCs/>
+                <w:color w:val="000000"/>
+                <w:sz w:val="22"/>
+                <w:szCs w:val="22"/>
+              </w:rPr>
+            </w:pPr>
+            <w:r>
+              <w:rPr>
+                <w:rFonts w:ascii="STIX Two Text" w:eastAsia="Noto Sans JP" w:hAnsi="STIX Two Text" w:cs="Noto Sans"/>
+                <w:i/>
+                <w:iCs/>
+                <w:color w:val="000000"/>
+                <w:sz w:val="22"/>
+                <w:szCs w:val="22"/>
+              </w:rPr>
+              <w:t xml:space="preserve">July 2024 </w:t>
+            </w:r>
+            <w:r>
+              <w:rPr>
+                <w:rFonts w:ascii="STIX Two Text" w:eastAsia="Noto Sans JP" w:hAnsi="STIX Two Text" w:cs="Noto Sans"/>
+                <w:i/>
+                <w:iCs/>
+                <w:color w:val="000000"/>
+                <w:sz w:val="22"/>
+                <w:szCs w:val="22"/>
+              </w:rPr>
+              <w:t>–</w:t>
+            </w:r>
+            <w:r>
+              <w:rPr>
+                <w:rFonts w:ascii="STIX Two Text" w:eastAsia="Noto Sans JP" w:hAnsi="STIX Two Text" w:cs="Noto Sans"/>
+                <w:i/>
+                <w:iCs/>
+                <w:color w:val="000000"/>
+                <w:sz w:val="22"/>
+                <w:szCs w:val="22"/>
+              </w:rPr>
+              <w:t xml:space="preserve"> May 2025</w:t>
+            </w:r>
+            <w:r>
+              <w:rPr>
+                <w:rFonts w:ascii="STIX Two Text" w:eastAsia="Noto Sans JP" w:hAnsi="STIX Two Text" w:cs="Noto Sans"/>
+                <w:b/>
+                <w:bCs/>
+                <w:i/>
+                <w:iCs/>
+                <w:color w:val="000000"/>
+                <w:sz w:val="22"/>
+                <w:szCs w:val="22"/>
+              </w:rPr>
+              <w:t xml:space="preserve"> </w:t>
+            </w:r>
+          </w:p>
+        </w:tc>
+      </w:tr>
+      <w:tr>
+        <w:trPr>
+          <w:trHeight w:val="4500"/>
         </w:trPr>
         <w:tc>
           <w:tcPr>
@@ -1141,55 +1464,7 @@
                 <w:color w:val="000000"/>
                 <w:lang w:eastAsia="en-IN"/>
               </w:rPr>
-              <w:t>Design</w:t>
-            </w:r>
-            <w:r>
-              <w:rPr>
-                <w:rFonts w:ascii="STIX Two Text" w:eastAsia="Noto Sans JP" w:hAnsi="STIX Two Text" w:cs="Noto Sans"/>
-                <w:color w:val="000000"/>
-                <w:lang w:eastAsia="en-IN"/>
-              </w:rPr>
-              <w:t>ed</w:t>
-            </w:r>
-            <w:r>
-              <w:rPr>
-                <w:rFonts w:ascii="STIX Two Text" w:eastAsia="Noto Sans JP" w:hAnsi="STIX Two Text" w:cs="Noto Sans"/>
-                <w:color w:val="000000"/>
-                <w:lang w:eastAsia="en-IN"/>
-              </w:rPr>
-              <w:t xml:space="preserve"> and implement</w:t>
-            </w:r>
-            <w:r>
-              <w:rPr>
-                <w:rFonts w:ascii="STIX Two Text" w:eastAsia="Noto Sans JP" w:hAnsi="STIX Two Text" w:cs="Noto Sans"/>
-                <w:color w:val="000000"/>
-                <w:lang w:eastAsia="en-IN"/>
-              </w:rPr>
-              <w:t>ed</w:t>
-            </w:r>
-            <w:r>
-              <w:rPr>
-                <w:rFonts w:ascii="STIX Two Text" w:eastAsia="Noto Sans JP" w:hAnsi="STIX Two Text" w:cs="Noto Sans"/>
-                <w:color w:val="000000"/>
-                <w:lang w:eastAsia="en-IN"/>
-              </w:rPr>
-              <w:t xml:space="preserve"> </w:t>
-            </w:r>
-            <w:r>
-              <w:rPr>
-                <w:rFonts w:ascii="STIX Two Text" w:eastAsia="Noto Sans JP" w:hAnsi="STIX Two Text" w:cs="Noto Sans"/>
-                <w:color w:val="000000"/>
-                <w:lang w:eastAsia="en-IN"/>
-              </w:rPr>
-              <w:t xml:space="preserve">Flask </w:t>
-            </w:r>
-            <w:r>
-              <w:rPr>
-                <w:rFonts w:ascii="STIX Two Text" w:eastAsia="Noto Sans JP" w:hAnsi="STIX Two Text" w:cs="Noto Sans"/>
-                <w:color w:val="000000"/>
-                <w:lang w:eastAsia="en-IN"/>
-              </w:rPr>
-              <w:t>Python APIs to integrate data ingestion for Bell Aircraft systems (Collins, Garmin, and etc…)</w:t>
+              <w:t>Designed and implemented Flask Python APIs to integrate data ingestion for Bell Aircraft systems (Collins, Garmin, and etc…)</w:t>
             </w:r>
           </w:p>
           <w:p>
@@ -1237,71 +1512,7 @@
                 <w:color w:val="000000"/>
                 <w:lang w:eastAsia="en-IN"/>
               </w:rPr>
-              <w:t>Created and designed Unity applications to help streamline process</w:t>
-            </w:r>
-            <w:r>
-              <w:rPr>
-                <w:rFonts w:ascii="STIX Two Text" w:eastAsia="Noto Sans JP" w:hAnsi="STIX Two Text" w:cs="Noto Sans"/>
-                <w:color w:val="000000"/>
-                <w:lang w:eastAsia="en-IN"/>
-              </w:rPr>
-              <w:t>es</w:t>
-            </w:r>
-            <w:r>
-              <w:rPr>
-                <w:rFonts w:ascii="STIX Two Text" w:eastAsia="Noto Sans JP" w:hAnsi="STIX Two Text" w:cs="Noto Sans"/>
-                <w:color w:val="000000"/>
-                <w:lang w:eastAsia="en-IN"/>
-              </w:rPr>
-              <w:t xml:space="preserve">, such as XML </w:t>
-            </w:r>
-            <w:r>
-              <w:rPr>
-                <w:rFonts w:ascii="STIX Two Text" w:eastAsia="Noto Sans JP" w:hAnsi="STIX Two Text" w:cs="Noto Sans"/>
-                <w:color w:val="000000"/>
-                <w:lang w:eastAsia="en-IN"/>
-              </w:rPr>
-              <w:t xml:space="preserve">courseware </w:t>
-            </w:r>
-            <w:r>
-              <w:rPr>
-                <w:rFonts w:ascii="STIX Two Text" w:eastAsia="Noto Sans JP" w:hAnsi="STIX Two Text" w:cs="Noto Sans"/>
-                <w:color w:val="000000"/>
-                <w:lang w:eastAsia="en-IN"/>
-              </w:rPr>
-              <w:t>editing, and building Crew alerting system</w:t>
-            </w:r>
-            <w:r>
-              <w:rPr>
-                <w:rFonts w:ascii="STIX Two Text" w:eastAsia="Noto Sans JP" w:hAnsi="STIX Two Text" w:cs="Noto Sans"/>
-                <w:color w:val="000000"/>
-                <w:lang w:eastAsia="en-IN"/>
-              </w:rPr>
-              <w:t xml:space="preserve"> (CAS)</w:t>
-            </w:r>
-            <w:r>
-              <w:rPr>
-                <w:rFonts w:ascii="STIX Two Text" w:eastAsia="Noto Sans JP" w:hAnsi="STIX Two Text" w:cs="Noto Sans"/>
-                <w:color w:val="000000"/>
-                <w:lang w:eastAsia="en-IN"/>
-              </w:rPr>
-              <w:t xml:space="preserve"> in </w:t>
-            </w:r>
-            <w:r>
-              <w:rPr>
-                <w:rFonts w:ascii="STIX Two Text" w:eastAsia="Noto Sans JP" w:hAnsi="STIX Two Text" w:cs="Noto Sans"/>
-                <w:color w:val="000000"/>
-                <w:lang w:eastAsia="en-IN"/>
-              </w:rPr>
-              <w:t>Unity game engine</w:t>
-            </w:r>
-            <w:r>
-              <w:rPr>
-                <w:rFonts w:ascii="STIX Two Text" w:eastAsia="Noto Sans JP" w:hAnsi="STIX Two Text" w:cs="Noto Sans"/>
-                <w:color w:val="000000"/>
-                <w:lang w:eastAsia="en-IN"/>
-              </w:rPr>
-              <w:t>.</w:t>
+              <w:t>Created and designed Unity applications to help streamline processes, such as XML courseware editing, and building Crew alerting system (CAS) in Unity game engine.</w:t>
             </w:r>
           </w:p>
           <w:p>
@@ -1350,31 +1561,7 @@
                 <w:color w:val="000000"/>
                 <w:lang w:eastAsia="en-IN"/>
               </w:rPr>
-              <w:t xml:space="preserve">Maintained over </w:t>
-            </w:r>
-            <w:r>
-              <w:rPr>
-                <w:rFonts w:ascii="STIX Two Text" w:eastAsia="Noto Sans JP" w:hAnsi="STIX Two Text" w:cs="Noto Sans"/>
-                <w:color w:val="000000"/>
-                <w:lang w:eastAsia="en-IN"/>
-              </w:rPr>
-              <w:t>150+</w:t>
-            </w:r>
-            <w:r>
-              <w:rPr>
-                <w:rFonts w:ascii="STIX Two Text" w:eastAsia="Noto Sans JP" w:hAnsi="STIX Two Text" w:cs="Noto Sans"/>
-                <w:color w:val="000000"/>
-                <w:lang w:eastAsia="en-IN"/>
-              </w:rPr>
-              <w:t xml:space="preserve"> machines for classroom usage, including building a synchronization tool in C# to keep all instructor machines with up-to-date courseware</w:t>
-            </w:r>
-            <w:r>
-              <w:rPr>
-                <w:rFonts w:ascii="STIX Two Text" w:eastAsia="Noto Sans JP" w:hAnsi="STIX Two Text" w:cs="Noto Sans"/>
-                <w:color w:val="000000"/>
-                <w:lang w:eastAsia="en-IN"/>
-              </w:rPr>
-              <w:t>.</w:t>
+              <w:t>Maintained over 150+ machines for classroom usage, including building a synchronization tool in C# to keep all instructor machines with up-to-date courseware.</w:t>
             </w:r>
           </w:p>
           <w:p>
@@ -1398,35 +1585,7 @@
                 <w:rFonts w:ascii="STIX Two Text" w:eastAsia="Noto Sans JP" w:hAnsi="STIX Two Text" w:cs="Noto Sans"/>
                 <w:color w:val="000000"/>
               </w:rPr>
-              <w:t>Developed</w:t>
-            </w:r>
-            <w:r>
-              <w:rPr>
-                <w:rFonts w:ascii="STIX Two Text" w:eastAsia="Noto Sans JP" w:hAnsi="STIX Two Text" w:cs="Noto Sans"/>
-                <w:color w:val="000000"/>
-              </w:rPr>
-              <w:t xml:space="preserve"> and maintained </w:t>
-            </w:r>
-            <w:r>
-              <w:rPr>
-                <w:rFonts w:ascii="STIX Two Text" w:eastAsia="Noto Sans JP" w:hAnsi="STIX Two Text" w:cs="Noto Sans"/>
-                <w:color w:val="000000"/>
-              </w:rPr>
-              <w:t>positive relationships</w:t>
-            </w:r>
-            <w:r>
-              <w:rPr>
-                <w:rFonts w:ascii="STIX Two Text" w:eastAsia="Noto Sans JP" w:hAnsi="STIX Two Text" w:cs="Noto Sans"/>
-                <w:color w:val="000000"/>
-              </w:rPr>
-              <w:t xml:space="preserve"> and contracts</w:t>
-            </w:r>
-            <w:r>
-              <w:rPr>
-                <w:rFonts w:ascii="STIX Two Text" w:eastAsia="Noto Sans JP" w:hAnsi="STIX Two Text" w:cs="Noto Sans"/>
-                <w:color w:val="000000"/>
-              </w:rPr>
-              <w:t xml:space="preserve"> with internal and external customers and industry leaders.</w:t>
+              <w:t>Developed and maintained positive relationships and contracts with internal and external customers and industry leaders.</w:t>
             </w:r>
           </w:p>
         </w:tc>
@@ -1457,6 +1616,7 @@
                 <w:sz w:val="22"/>
                 <w:szCs w:val="22"/>
               </w:rPr>
+              <w:lastRenderedPageBreak/>
               <w:t>Bell Textron Inc.</w:t>
             </w:r>
           </w:p>
@@ -1473,14 +1633,7 @@
                 <w:rFonts w:ascii="STIX Two Text" w:eastAsia="Noto Sans JP" w:hAnsi="STIX Two Text" w:cs="Noto Sans"/>
                 <w:color w:val="000000"/>
               </w:rPr>
-              <w:t>Junior Software Developer</w:t>
-            </w:r>
-            <w:r>
-              <w:rPr>
-                <w:rFonts w:ascii="STIX Two Text" w:eastAsia="Noto Sans JP" w:hAnsi="STIX Two Text" w:cs="Noto Sans"/>
-                <w:color w:val="000000"/>
-              </w:rPr>
-              <w:t>– Full Time</w:t>
+              <w:t>Training Support Administrator – Full Time</w:t>
             </w:r>
           </w:p>
         </w:tc>
@@ -1553,16 +1706,7 @@
                 <w:iCs/>
                 <w:color w:val="000000"/>
               </w:rPr>
-              <w:t>July</w:t>
-            </w:r>
-            <w:r>
-              <w:rPr>
-                <w:rFonts w:ascii="STIX Two Text" w:eastAsia="Noto Sans JP" w:hAnsi="STIX Two Text" w:cs="Noto Sans"/>
-                <w:i/>
-                <w:iCs/>
-                <w:color w:val="000000"/>
-              </w:rPr>
-              <w:t xml:space="preserve"> 20</w:t>
+              <w:t>July 20</w:t>
             </w:r>
             <w:r>
               <w:rPr>
@@ -1580,16 +1724,7 @@
                 <w:iCs/>
                 <w:color w:val="000000"/>
               </w:rPr>
-              <w:t>3</w:t>
-            </w:r>
-            <w:r>
-              <w:rPr>
-                <w:rFonts w:ascii="STIX Two Text" w:eastAsia="Noto Sans JP" w:hAnsi="STIX Two Text" w:cs="Noto Sans"/>
-                <w:i/>
-                <w:iCs/>
-                <w:color w:val="000000"/>
-              </w:rPr>
-              <w:t xml:space="preserve"> </w:t>
+              <w:t xml:space="preserve">3 </w:t>
             </w:r>
             <w:r>
               <w:rPr>
@@ -1607,21 +1742,15 @@
                 <w:iCs/>
                 <w:color w:val="000000"/>
               </w:rPr>
-              <w:t xml:space="preserve"> July 202</w:t>
-            </w:r>
-            <w:r>
-              <w:rPr>
-                <w:rFonts w:ascii="STIX Two Text" w:eastAsia="Noto Sans JP" w:hAnsi="STIX Two Text" w:cs="Noto Sans"/>
-                <w:i/>
-                <w:iCs/>
-                <w:color w:val="000000"/>
-              </w:rPr>
-              <w:t>4</w:t>
+              <w:t xml:space="preserve"> July 2024</w:t>
             </w:r>
           </w:p>
         </w:tc>
       </w:tr>
       <w:tr>
+        <w:trPr>
+          <w:trHeight w:val="2250"/>
+        </w:trPr>
         <w:tc>
           <w:tcPr>
             <w:tcW w:w="11160" w:type="dxa"/>
@@ -1648,15 +1777,7 @@
                 <w:color w:val="000000"/>
                 <w:lang w:eastAsia="en-IN"/>
               </w:rPr>
-              <w:t>Began development of</w:t>
-            </w:r>
-            <w:r>
-              <w:rPr>
-                <w:rFonts w:ascii="STIX Two Text" w:eastAsia="Noto Sans JP" w:hAnsi="STIX Two Text" w:cs="Noto Sans"/>
-                <w:color w:val="000000"/>
-                <w:lang w:eastAsia="en-IN"/>
-              </w:rPr>
-              <w:t xml:space="preserve"> pilot scheduling applications both on web and native mobile platforms.</w:t>
+              <w:t>Began development of pilot scheduling applications both on web and native mobile platforms.</w:t>
             </w:r>
           </w:p>
           <w:p>
@@ -1680,23 +1801,7 @@
                 <w:color w:val="000000"/>
                 <w:lang w:eastAsia="en-IN"/>
               </w:rPr>
-              <w:t xml:space="preserve">Wrote </w:t>
-            </w:r>
-            <w:r>
-              <w:rPr>
-                <w:rFonts w:ascii="STIX Two Text" w:eastAsia="Noto Sans JP" w:hAnsi="STIX Two Text" w:cs="Noto Sans"/>
-                <w:color w:val="000000"/>
-                <w:lang w:eastAsia="en-IN"/>
-              </w:rPr>
-              <w:t>Excel VBA (Visual Basic for Applications) to forecast revenue, generate reports, and streamline administrative duties</w:t>
-            </w:r>
-            <w:r>
-              <w:rPr>
-                <w:rFonts w:ascii="STIX Two Text" w:eastAsia="Noto Sans JP" w:hAnsi="STIX Two Text" w:cs="Noto Sans"/>
-                <w:color w:val="000000"/>
-                <w:lang w:eastAsia="en-IN"/>
-              </w:rPr>
-              <w:t>.</w:t>
+              <w:t>Wrote Excel VBA (Visual Basic for Applications) to forecast revenue, generate reports, and streamline administrative duties.</w:t>
             </w:r>
           </w:p>
           <w:p>
@@ -1745,47 +1850,7 @@
                 <w:color w:val="000000"/>
                 <w:lang w:eastAsia="en-IN"/>
               </w:rPr>
-              <w:t>Monitored</w:t>
-            </w:r>
-            <w:r>
-              <w:rPr>
-                <w:rFonts w:ascii="STIX Two Text" w:eastAsia="Noto Sans JP" w:hAnsi="STIX Two Text" w:cs="Noto Sans"/>
-                <w:color w:val="000000"/>
-                <w:lang w:eastAsia="en-IN"/>
-              </w:rPr>
-              <w:t xml:space="preserve"> and updated</w:t>
-            </w:r>
-            <w:r>
-              <w:rPr>
-                <w:rFonts w:ascii="STIX Two Text" w:eastAsia="Noto Sans JP" w:hAnsi="STIX Two Text" w:cs="Noto Sans"/>
-                <w:color w:val="000000"/>
-                <w:lang w:eastAsia="en-IN"/>
-              </w:rPr>
-              <w:t xml:space="preserve"> Kubernetes </w:t>
-            </w:r>
-            <w:r>
-              <w:rPr>
-                <w:rFonts w:ascii="STIX Two Text" w:eastAsia="Noto Sans JP" w:hAnsi="STIX Two Text" w:cs="Noto Sans"/>
-                <w:color w:val="000000"/>
-                <w:lang w:eastAsia="en-IN"/>
-              </w:rPr>
-              <w:t>deployments</w:t>
-            </w:r>
-            <w:r>
-              <w:rPr>
-                <w:rFonts w:ascii="STIX Two Text" w:eastAsia="Noto Sans JP" w:hAnsi="STIX Two Text" w:cs="Noto Sans"/>
-                <w:color w:val="000000"/>
-                <w:lang w:eastAsia="en-IN"/>
-              </w:rPr>
-              <w:t xml:space="preserve"> for excessive complexity, and workflow operation</w:t>
-            </w:r>
-            <w:r>
-              <w:rPr>
-                <w:rFonts w:ascii="STIX Two Text" w:eastAsia="Noto Sans JP" w:hAnsi="STIX Two Text" w:cs="Noto Sans"/>
-                <w:color w:val="000000"/>
-                <w:lang w:eastAsia="en-IN"/>
-              </w:rPr>
-              <w:t>, and uptime.</w:t>
+              <w:t>Monitored and updated Kubernetes deployments for excessive complexity, and workflow operation, and uptime.</w:t>
             </w:r>
           </w:p>
         </w:tc>
@@ -1947,6 +2012,9 @@
         </w:tc>
       </w:tr>
       <w:tr>
+        <w:trPr>
+          <w:trHeight w:val="1530"/>
+        </w:trPr>
         <w:tc>
           <w:tcPr>
             <w:tcW w:w="11160" w:type="dxa"/>
@@ -2068,21 +2136,7 @@
                 <w:rFonts w:ascii="STIX Two Text" w:eastAsia="Noto Sans JP" w:hAnsi="STIX Two Text" w:cs="Noto Sans"/>
                 <w:color w:val="000000"/>
               </w:rPr>
-              <w:t xml:space="preserve">IT Software Intern </w:t>
-            </w:r>
-            <w:r>
-              <w:rPr>
-                <w:rFonts w:ascii="STIX Two Text" w:eastAsia="Noto Sans JP" w:hAnsi="STIX Two Text" w:cs="Noto Sans"/>
-                <w:color w:val="000000"/>
-              </w:rPr>
-              <w:t xml:space="preserve">– </w:t>
-            </w:r>
-            <w:r>
-              <w:rPr>
-                <w:rFonts w:ascii="STIX Two Text" w:eastAsia="Noto Sans JP" w:hAnsi="STIX Two Text" w:cs="Noto Sans"/>
-                <w:color w:val="000000"/>
-              </w:rPr>
-              <w:t>Part-Time</w:t>
+              <w:t>IT Software Intern – Part-Time</w:t>
             </w:r>
           </w:p>
         </w:tc>
@@ -2155,16 +2209,7 @@
                 <w:iCs/>
                 <w:color w:val="000000"/>
               </w:rPr>
-              <w:t>Sep</w:t>
-            </w:r>
-            <w:r>
-              <w:rPr>
-                <w:rFonts w:ascii="STIX Two Text" w:eastAsia="Noto Sans JP" w:hAnsi="STIX Two Text" w:cs="Noto Sans"/>
-                <w:i/>
-                <w:iCs/>
-                <w:color w:val="000000"/>
-              </w:rPr>
-              <w:t xml:space="preserve"> 20</w:t>
+              <w:t>Sep 20</w:t>
             </w:r>
             <w:r>
               <w:rPr>
@@ -2182,16 +2227,7 @@
                 <w:iCs/>
                 <w:color w:val="000000"/>
               </w:rPr>
-              <w:t>2</w:t>
-            </w:r>
-            <w:r>
-              <w:rPr>
-                <w:rFonts w:ascii="STIX Two Text" w:eastAsia="Noto Sans JP" w:hAnsi="STIX Two Text" w:cs="Noto Sans"/>
-                <w:i/>
-                <w:iCs/>
-                <w:color w:val="000000"/>
-              </w:rPr>
-              <w:t xml:space="preserve"> </w:t>
+              <w:t xml:space="preserve">2 </w:t>
             </w:r>
             <w:r>
               <w:rPr>
@@ -2209,39 +2245,15 @@
                 <w:iCs/>
                 <w:color w:val="000000"/>
               </w:rPr>
-              <w:t xml:space="preserve"> </w:t>
-            </w:r>
-            <w:r>
-              <w:rPr>
-                <w:rFonts w:ascii="STIX Two Text" w:eastAsia="Noto Sans JP" w:hAnsi="STIX Two Text" w:cs="Noto Sans"/>
-                <w:i/>
-                <w:iCs/>
-                <w:color w:val="000000"/>
-              </w:rPr>
-              <w:t>May</w:t>
-            </w:r>
-            <w:r>
-              <w:rPr>
-                <w:rFonts w:ascii="STIX Two Text" w:eastAsia="Noto Sans JP" w:hAnsi="STIX Two Text" w:cs="Noto Sans"/>
-                <w:i/>
-                <w:iCs/>
-                <w:color w:val="000000"/>
-              </w:rPr>
-              <w:t xml:space="preserve"> </w:t>
-            </w:r>
-            <w:r>
-              <w:rPr>
-                <w:rFonts w:ascii="STIX Two Text" w:eastAsia="Noto Sans JP" w:hAnsi="STIX Two Text" w:cs="Noto Sans"/>
-                <w:i/>
-                <w:iCs/>
-                <w:color w:val="000000"/>
-              </w:rPr>
-              <w:t>2023</w:t>
+              <w:t xml:space="preserve"> May 2023</w:t>
             </w:r>
           </w:p>
         </w:tc>
       </w:tr>
       <w:tr>
+        <w:trPr>
+          <w:trHeight w:val="819"/>
+        </w:trPr>
         <w:tc>
           <w:tcPr>
             <w:tcW w:w="11160" w:type="dxa"/>
@@ -2264,44 +2276,8 @@
               </w:rPr>
             </w:pPr>
             <w:r>
-              <w:t xml:space="preserve">Created and designed a </w:t>
-            </w:r>
-            <w:r>
-              <w:t>2-year</w:t>
-            </w:r>
-            <w:r>
-              <w:t xml:space="preserve"> </w:t>
-            </w:r>
-            <w:r>
-              <w:t>plan to efficiently develop software solutions</w:t>
-            </w:r>
-            <w:r>
-              <w:t xml:space="preserve">, </w:t>
-            </w:r>
-            <w:r>
-              <w:t>including</w:t>
-            </w:r>
-            <w:r>
-              <w:t xml:space="preserve"> streamlining digital access</w:t>
-            </w:r>
-            <w:r>
-              <w:t>, creating alternative solutions for data digestion, and more</w:t>
-            </w:r>
-          </w:p>
-        </w:tc>
-      </w:tr>
-      <w:tr>
-        <w:tc>
-          <w:tcPr>
-            <w:tcW w:w="11160" w:type="dxa"/>
-            <w:gridSpan w:val="4"/>
-          </w:tcPr>
-          <w:p>
-            <w:pPr>
-              <w:spacing w:after="60"/>
-              <w:ind w:left="641" w:right="851"/>
-              <w:textAlignment w:val="baseline"/>
-            </w:pPr>
+              <w:t>Created and designed a 2-year plan to efficiently develop software solutions, including streamlining digital access, creating alternative solutions for data digestion, and more</w:t>
+            </w:r>
           </w:p>
         </w:tc>
       </w:tr>
@@ -2330,18 +2306,7 @@
                 <w:sz w:val="22"/>
                 <w:szCs w:val="22"/>
               </w:rPr>
-              <w:lastRenderedPageBreak/>
-              <w:t>Edikt</w:t>
-            </w:r>
-            <w:r>
-              <w:rPr>
-                <w:rFonts w:ascii="STIX Two Text" w:eastAsia="Noto Sans JP" w:hAnsi="STIX Two Text" w:cs="Noto Sans"/>
-                <w:b/>
-                <w:bCs/>
-                <w:sz w:val="22"/>
-                <w:szCs w:val="22"/>
-              </w:rPr>
-              <w:t xml:space="preserve"> Studios</w:t>
+              <w:t>Edikt Studios</w:t>
             </w:r>
           </w:p>
           <w:p>
@@ -2454,6 +2419,9 @@
         </w:tc>
       </w:tr>
       <w:tr>
+        <w:trPr>
+          <w:trHeight w:val="1620"/>
+        </w:trPr>
         <w:tc>
           <w:tcPr>
             <w:tcW w:w="11160" w:type="dxa"/>
@@ -2481,33 +2449,7 @@
                 <w:color w:val="000000"/>
                 <w:lang w:eastAsia="en-IN"/>
               </w:rPr>
-              <w:t>Developed 2D and 3D games utilizing HDRP (</w:t>
-            </w:r>
-            <w:proofErr w:type="gramStart"/>
-            <w:r>
-              <w:rPr>
-                <w:rFonts w:ascii="STIX Two Text" w:eastAsia="Noto Sans JP" w:hAnsi="STIX Two Text" w:cs="Noto Sans"/>
-                <w:color w:val="000000"/>
-                <w:lang w:eastAsia="en-IN"/>
-              </w:rPr>
-              <w:t>High Definition</w:t>
-            </w:r>
-            <w:proofErr w:type="gramEnd"/>
-            <w:r>
-              <w:rPr>
-                <w:rFonts w:ascii="STIX Two Text" w:eastAsia="Noto Sans JP" w:hAnsi="STIX Two Text" w:cs="Noto Sans"/>
-                <w:color w:val="000000"/>
-                <w:lang w:eastAsia="en-IN"/>
-              </w:rPr>
-              <w:t xml:space="preserve"> Render Pipeline), and URP (Universal Render Pipeline)</w:t>
-            </w:r>
-            <w:r>
-              <w:rPr>
-                <w:rFonts w:ascii="STIX Two Text" w:eastAsia="Noto Sans JP" w:hAnsi="STIX Two Text" w:cs="Noto Sans"/>
-                <w:color w:val="000000"/>
-                <w:lang w:eastAsia="en-IN"/>
-              </w:rPr>
-              <w:t xml:space="preserve"> to maximize user visual interaction</w:t>
+              <w:t>Developed 2D and 3D games utilizing HDRP (High Definition Render Pipeline), and URP (Universal Render Pipeline) to maximize user visual interaction</w:t>
             </w:r>
           </w:p>
           <w:p>
@@ -2611,14 +2553,7 @@
                 <w:rFonts w:ascii="STIX Two Text" w:eastAsia="Noto Sans JP" w:hAnsi="STIX Two Text" w:cs="Noto Sans"/>
                 <w:color w:val="000000"/>
               </w:rPr>
-              <w:t>Assistant Technical Manager</w:t>
-            </w:r>
-            <w:r>
-              <w:rPr>
-                <w:rFonts w:ascii="STIX Two Text" w:eastAsia="Noto Sans JP" w:hAnsi="STIX Two Text" w:cs="Noto Sans"/>
-                <w:color w:val="000000"/>
-              </w:rPr>
-              <w:t xml:space="preserve"> – Full Time</w:t>
+              <w:t>Assistant Technical Manager – Full Time</w:t>
             </w:r>
           </w:p>
         </w:tc>
@@ -2691,34 +2626,7 @@
                 <w:iCs/>
                 <w:color w:val="000000"/>
               </w:rPr>
-              <w:t>Oct</w:t>
-            </w:r>
-            <w:r>
-              <w:rPr>
-                <w:rFonts w:ascii="STIX Two Text" w:eastAsia="Noto Sans JP" w:hAnsi="STIX Two Text" w:cs="Noto Sans"/>
-                <w:i/>
-                <w:iCs/>
-                <w:color w:val="000000"/>
-              </w:rPr>
-              <w:t xml:space="preserve"> 202</w:t>
-            </w:r>
-            <w:r>
-              <w:rPr>
-                <w:rFonts w:ascii="STIX Two Text" w:eastAsia="Noto Sans JP" w:hAnsi="STIX Two Text" w:cs="Noto Sans"/>
-                <w:i/>
-                <w:iCs/>
-                <w:color w:val="000000"/>
-              </w:rPr>
-              <w:t>0</w:t>
-            </w:r>
-            <w:r>
-              <w:rPr>
-                <w:rFonts w:ascii="STIX Two Text" w:eastAsia="Noto Sans JP" w:hAnsi="STIX Two Text" w:cs="Noto Sans"/>
-                <w:i/>
-                <w:iCs/>
-                <w:color w:val="000000"/>
-              </w:rPr>
-              <w:t xml:space="preserve"> </w:t>
+              <w:t xml:space="preserve">Oct 2020 </w:t>
             </w:r>
             <w:r>
               <w:rPr>
@@ -2736,16 +2644,7 @@
                 <w:iCs/>
                 <w:color w:val="000000"/>
               </w:rPr>
-              <w:t xml:space="preserve"> </w:t>
-            </w:r>
-            <w:r>
-              <w:rPr>
-                <w:rFonts w:ascii="STIX Two Text" w:eastAsia="Noto Sans JP" w:hAnsi="STIX Two Text" w:cs="Noto Sans"/>
-                <w:i/>
-                <w:iCs/>
-                <w:color w:val="000000"/>
-              </w:rPr>
-              <w:t>Nov 2021</w:t>
+              <w:t xml:space="preserve"> Nov 2021</w:t>
             </w:r>
           </w:p>
         </w:tc>
@@ -2820,23 +2719,26 @@
               <w:t>Implemented a tracking map that reduced item misplacement losses by 32%, enhancing inventory accuracy and operational efficiency.</w:t>
             </w:r>
           </w:p>
+          <w:p>
+            <w:pPr>
+              <w:pStyle w:val="ListParagraph"/>
+              <w:rPr>
+                <w:rFonts w:ascii="STIX Two Text" w:eastAsia="Noto Sans JP" w:hAnsi="STIX Two Text" w:cs="Noto Sans"/>
+                <w:color w:val="000000"/>
+              </w:rPr>
+            </w:pPr>
+          </w:p>
         </w:tc>
       </w:tr>
       <w:tr>
+        <w:trPr>
+          <w:trHeight w:val="80"/>
+        </w:trPr>
         <w:tc>
           <w:tcPr>
             <w:tcW w:w="11160" w:type="dxa"/>
             <w:gridSpan w:val="4"/>
           </w:tcPr>
-          <w:p>
-            <w:pPr>
-              <w:rPr>
-                <w:rFonts w:ascii="STIX Two Text" w:eastAsia="Noto Sans JP" w:hAnsi="STIX Two Text" w:cs="Noto Sans"/>
-                <w:sz w:val="16"/>
-                <w:szCs w:val="16"/>
-              </w:rPr>
-            </w:pPr>
-          </w:p>
           <w:p>
             <w:pPr>
               <w:rPr>
@@ -3050,7 +2952,7 @@
 </file>
 
 <file path=word/endnotes.xml><?xml version="1.0" encoding="utf-8"?>
-<w:endnotes xmlns:wpc="http://schemas.microsoft.com/office/word/2010/wordprocessingCanvas" xmlns:cx="http://schemas.microsoft.com/office/drawing/2014/chartex" xmlns:cx1="http://schemas.microsoft.com/office/drawing/2015/9/8/chartex" xmlns:cx2="http://schemas.microsoft.com/office/drawing/2015/10/21/chartex" xmlns:cx3="http://schemas.microsoft.com/office/drawing/2016/5/9/chartex" xmlns:cx4="http://schemas.microsoft.com/office/drawing/2016/5/10/chartex" xmlns:cx5="http://schemas.microsoft.com/office/drawing/2016/5/11/chartex" xmlns:cx6="http://schemas.microsoft.com/office/drawing/2016/5/12/chartex" xmlns:cx7="http://schemas.microsoft.com/office/drawing/2016/5/13/chartex" xmlns:cx8="http://schemas.microsoft.com/office/drawing/2016/5/14/chartex" xmlns:mc="http://schemas.openxmlformats.org/markup-compatibility/2006" xmlns:aink="http://schemas.microsoft.com/office/drawing/2016/ink" xmlns:am3d="http://schemas.microsoft.com/office/drawing/2017/model3d" xmlns:o="urn:schemas-microsoft-com:office:office" xmlns:oel="http://schemas.microsoft.com/office/2019/extlst" xmlns:r="http://schemas.openxmlformats.org/officeDocument/2006/relationships" xmlns:m="http://schemas.openxmlformats.org/officeDocument/2006/math" xmlns:v="urn:schemas-microsoft-com:vml" xmlns:wp14="http://schemas.microsoft.com/office/word/2010/wordprocessingDrawing" xmlns:wp="http://schemas.openxmlformats.org/drawingml/2006/wordprocessingDrawing" xmlns:w10="urn:schemas-microsoft-com:office:word" xmlns:w="http://schemas.openxmlformats.org/wordprocessingml/2006/main" xmlns:w14="http://schemas.microsoft.com/office/word/2010/wordml" xmlns:w15="http://schemas.microsoft.com/office/word/2012/wordml" xmlns:w16cex="http://schemas.microsoft.com/office/word/2018/wordml/cex" xmlns:w16cid="http://schemas.microsoft.com/office/word/2016/wordml/cid" xmlns:w16="http://schemas.microsoft.com/office/word/2018/wordml" xmlns:w16sdtdh="http://schemas.microsoft.com/office/word/2020/wordml/sdtdatahash" xmlns:w16se="http://schemas.microsoft.com/office/word/2015/wordml/symex" xmlns:wpg="http://schemas.microsoft.com/office/word/2010/wordprocessingGroup" xmlns:wpi="http://schemas.microsoft.com/office/word/2010/wordprocessingInk" xmlns:wne="http://schemas.microsoft.com/office/word/2006/wordml" xmlns:wps="http://schemas.microsoft.com/office/word/2010/wordprocessingShape" mc:Ignorable="w14 w15 w16se w16cid w16 w16cex w16sdtdh wp14">
+<w:endnotes xmlns:wpc="http://schemas.microsoft.com/office/word/2010/wordprocessingCanvas" xmlns:cx="http://schemas.microsoft.com/office/drawing/2014/chartex" xmlns:cx1="http://schemas.microsoft.com/office/drawing/2015/9/8/chartex" xmlns:cx2="http://schemas.microsoft.com/office/drawing/2015/10/21/chartex" xmlns:cx3="http://schemas.microsoft.com/office/drawing/2016/5/9/chartex" xmlns:cx4="http://schemas.microsoft.com/office/drawing/2016/5/10/chartex" xmlns:cx5="http://schemas.microsoft.com/office/drawing/2016/5/11/chartex" xmlns:cx6="http://schemas.microsoft.com/office/drawing/2016/5/12/chartex" xmlns:cx7="http://schemas.microsoft.com/office/drawing/2016/5/13/chartex" xmlns:cx8="http://schemas.microsoft.com/office/drawing/2016/5/14/chartex" xmlns:mc="http://schemas.openxmlformats.org/markup-compatibility/2006" xmlns:aink="http://schemas.microsoft.com/office/drawing/2016/ink" xmlns:am3d="http://schemas.microsoft.com/office/drawing/2017/model3d" xmlns:o="urn:schemas-microsoft-com:office:office" xmlns:oel="http://schemas.microsoft.com/office/2019/extlst" xmlns:r="http://schemas.openxmlformats.org/officeDocument/2006/relationships" xmlns:m="http://schemas.openxmlformats.org/officeDocument/2006/math" xmlns:v="urn:schemas-microsoft-com:vml" xmlns:wp14="http://schemas.microsoft.com/office/word/2010/wordprocessingDrawing" xmlns:wp="http://schemas.openxmlformats.org/drawingml/2006/wordprocessingDrawing" xmlns:w10="urn:schemas-microsoft-com:office:word" xmlns:w="http://schemas.openxmlformats.org/wordprocessingml/2006/main" xmlns:w14="http://schemas.microsoft.com/office/word/2010/wordml" xmlns:w15="http://schemas.microsoft.com/office/word/2012/wordml" xmlns:w16cex="http://schemas.microsoft.com/office/word/2018/wordml/cex" xmlns:w16cid="http://schemas.microsoft.com/office/word/2016/wordml/cid" xmlns:w16="http://schemas.microsoft.com/office/word/2018/wordml" xmlns:w16du="http://schemas.microsoft.com/office/word/2023/wordml/word16du" xmlns:w16sdtdh="http://schemas.microsoft.com/office/word/2020/wordml/sdtdatahash" xmlns:w16sdtfl="http://schemas.microsoft.com/office/word/2024/wordml/sdtformatlock" xmlns:w16se="http://schemas.microsoft.com/office/word/2015/wordml/symex" xmlns:wpg="http://schemas.microsoft.com/office/word/2010/wordprocessingGroup" xmlns:wpi="http://schemas.microsoft.com/office/word/2010/wordprocessingInk" xmlns:wne="http://schemas.microsoft.com/office/word/2006/wordml" xmlns:wps="http://schemas.microsoft.com/office/word/2010/wordprocessingShape" mc:Ignorable="w14 w15 w16se w16cid w16 w16cex w16sdtdh w16sdtfl w16du wp14">
   <w:endnote w:type="separator" w:id="-1">
     <w:p>
       <w:pPr>
@@ -3075,7 +2977,7 @@
 </file>
 
 <file path=word/footnotes.xml><?xml version="1.0" encoding="utf-8"?>
-<w:footnotes xmlns:wpc="http://schemas.microsoft.com/office/word/2010/wordprocessingCanvas" xmlns:cx="http://schemas.microsoft.com/office/drawing/2014/chartex" xmlns:cx1="http://schemas.microsoft.com/office/drawing/2015/9/8/chartex" xmlns:cx2="http://schemas.microsoft.com/office/drawing/2015/10/21/chartex" xmlns:cx3="http://schemas.microsoft.com/office/drawing/2016/5/9/chartex" xmlns:cx4="http://schemas.microsoft.com/office/drawing/2016/5/10/chartex" xmlns:cx5="http://schemas.microsoft.com/office/drawing/2016/5/11/chartex" xmlns:cx6="http://schemas.microsoft.com/office/drawing/2016/5/12/chartex" xmlns:cx7="http://schemas.microsoft.com/office/drawing/2016/5/13/chartex" xmlns:cx8="http://schemas.microsoft.com/office/drawing/2016/5/14/chartex" xmlns:mc="http://schemas.openxmlformats.org/markup-compatibility/2006" xmlns:aink="http://schemas.microsoft.com/office/drawing/2016/ink" xmlns:am3d="http://schemas.microsoft.com/office/drawing/2017/model3d" xmlns:o="urn:schemas-microsoft-com:office:office" xmlns:oel="http://schemas.microsoft.com/office/2019/extlst" xmlns:r="http://schemas.openxmlformats.org/officeDocument/2006/relationships" xmlns:m="http://schemas.openxmlformats.org/officeDocument/2006/math" xmlns:v="urn:schemas-microsoft-com:vml" xmlns:wp14="http://schemas.microsoft.com/office/word/2010/wordprocessingDrawing" xmlns:wp="http://schemas.openxmlformats.org/drawingml/2006/wordprocessingDrawing" xmlns:w10="urn:schemas-microsoft-com:office:word" xmlns:w="http://schemas.openxmlformats.org/wordprocessingml/2006/main" xmlns:w14="http://schemas.microsoft.com/office/word/2010/wordml" xmlns:w15="http://schemas.microsoft.com/office/word/2012/wordml" xmlns:w16cex="http://schemas.microsoft.com/office/word/2018/wordml/cex" xmlns:w16cid="http://schemas.microsoft.com/office/word/2016/wordml/cid" xmlns:w16="http://schemas.microsoft.com/office/word/2018/wordml" xmlns:w16sdtdh="http://schemas.microsoft.com/office/word/2020/wordml/sdtdatahash" xmlns:w16se="http://schemas.microsoft.com/office/word/2015/wordml/symex" xmlns:wpg="http://schemas.microsoft.com/office/word/2010/wordprocessingGroup" xmlns:wpi="http://schemas.microsoft.com/office/word/2010/wordprocessingInk" xmlns:wne="http://schemas.microsoft.com/office/word/2006/wordml" xmlns:wps="http://schemas.microsoft.com/office/word/2010/wordprocessingShape" mc:Ignorable="w14 w15 w16se w16cid w16 w16cex w16sdtdh wp14">
+<w:footnotes xmlns:wpc="http://schemas.microsoft.com/office/word/2010/wordprocessingCanvas" xmlns:cx="http://schemas.microsoft.com/office/drawing/2014/chartex" xmlns:cx1="http://schemas.microsoft.com/office/drawing/2015/9/8/chartex" xmlns:cx2="http://schemas.microsoft.com/office/drawing/2015/10/21/chartex" xmlns:cx3="http://schemas.microsoft.com/office/drawing/2016/5/9/chartex" xmlns:cx4="http://schemas.microsoft.com/office/drawing/2016/5/10/chartex" xmlns:cx5="http://schemas.microsoft.com/office/drawing/2016/5/11/chartex" xmlns:cx6="http://schemas.microsoft.com/office/drawing/2016/5/12/chartex" xmlns:cx7="http://schemas.microsoft.com/office/drawing/2016/5/13/chartex" xmlns:cx8="http://schemas.microsoft.com/office/drawing/2016/5/14/chartex" xmlns:mc="http://schemas.openxmlformats.org/markup-compatibility/2006" xmlns:aink="http://schemas.microsoft.com/office/drawing/2016/ink" xmlns:am3d="http://schemas.microsoft.com/office/drawing/2017/model3d" xmlns:o="urn:schemas-microsoft-com:office:office" xmlns:oel="http://schemas.microsoft.com/office/2019/extlst" xmlns:r="http://schemas.openxmlformats.org/officeDocument/2006/relationships" xmlns:m="http://schemas.openxmlformats.org/officeDocument/2006/math" xmlns:v="urn:schemas-microsoft-com:vml" xmlns:wp14="http://schemas.microsoft.com/office/word/2010/wordprocessingDrawing" xmlns:wp="http://schemas.openxmlformats.org/drawingml/2006/wordprocessingDrawing" xmlns:w10="urn:schemas-microsoft-com:office:word" xmlns:w="http://schemas.openxmlformats.org/wordprocessingml/2006/main" xmlns:w14="http://schemas.microsoft.com/office/word/2010/wordml" xmlns:w15="http://schemas.microsoft.com/office/word/2012/wordml" xmlns:w16cex="http://schemas.microsoft.com/office/word/2018/wordml/cex" xmlns:w16cid="http://schemas.microsoft.com/office/word/2016/wordml/cid" xmlns:w16="http://schemas.microsoft.com/office/word/2018/wordml" xmlns:w16du="http://schemas.microsoft.com/office/word/2023/wordml/word16du" xmlns:w16sdtdh="http://schemas.microsoft.com/office/word/2020/wordml/sdtdatahash" xmlns:w16sdtfl="http://schemas.microsoft.com/office/word/2024/wordml/sdtformatlock" xmlns:w16se="http://schemas.microsoft.com/office/word/2015/wordml/symex" xmlns:wpg="http://schemas.microsoft.com/office/word/2010/wordprocessingGroup" xmlns:wpi="http://schemas.microsoft.com/office/word/2010/wordprocessingInk" xmlns:wne="http://schemas.microsoft.com/office/word/2006/wordml" xmlns:wps="http://schemas.microsoft.com/office/word/2010/wordprocessingShape" mc:Ignorable="w14 w15 w16se w16cid w16 w16cex w16sdtdh w16sdtfl w16du wp14">
   <w:footnote w:type="separator" w:id="-1">
     <w:p>
       <w:pPr>
@@ -3100,8 +3002,121 @@
 </file>
 
 <file path=word/numbering.xml><?xml version="1.0" encoding="utf-8"?>
-<w:numbering xmlns:wpc="http://schemas.microsoft.com/office/word/2010/wordprocessingCanvas" xmlns:cx="http://schemas.microsoft.com/office/drawing/2014/chartex" xmlns:cx1="http://schemas.microsoft.com/office/drawing/2015/9/8/chartex" xmlns:cx2="http://schemas.microsoft.com/office/drawing/2015/10/21/chartex" xmlns:cx3="http://schemas.microsoft.com/office/drawing/2016/5/9/chartex" xmlns:cx4="http://schemas.microsoft.com/office/drawing/2016/5/10/chartex" xmlns:cx5="http://schemas.microsoft.com/office/drawing/2016/5/11/chartex" xmlns:cx6="http://schemas.microsoft.com/office/drawing/2016/5/12/chartex" xmlns:cx7="http://schemas.microsoft.com/office/drawing/2016/5/13/chartex" xmlns:cx8="http://schemas.microsoft.com/office/drawing/2016/5/14/chartex" xmlns:mc="http://schemas.openxmlformats.org/markup-compatibility/2006" xmlns:aink="http://schemas.microsoft.com/office/drawing/2016/ink" xmlns:am3d="http://schemas.microsoft.com/office/drawing/2017/model3d" xmlns:o="urn:schemas-microsoft-com:office:office" xmlns:oel="http://schemas.microsoft.com/office/2019/extlst" xmlns:r="http://schemas.openxmlformats.org/officeDocument/2006/relationships" xmlns:m="http://schemas.openxmlformats.org/officeDocument/2006/math" xmlns:v="urn:schemas-microsoft-com:vml" xmlns:wp14="http://schemas.microsoft.com/office/word/2010/wordprocessingDrawing" xmlns:wp="http://schemas.openxmlformats.org/drawingml/2006/wordprocessingDrawing" xmlns:w10="urn:schemas-microsoft-com:office:word" xmlns:w="http://schemas.openxmlformats.org/wordprocessingml/2006/main" xmlns:w14="http://schemas.microsoft.com/office/word/2010/wordml" xmlns:w15="http://schemas.microsoft.com/office/word/2012/wordml" xmlns:w16cex="http://schemas.microsoft.com/office/word/2018/wordml/cex" xmlns:w16cid="http://schemas.microsoft.com/office/word/2016/wordml/cid" xmlns:w16="http://schemas.microsoft.com/office/word/2018/wordml" xmlns:w16sdtdh="http://schemas.microsoft.com/office/word/2020/wordml/sdtdatahash" xmlns:w16se="http://schemas.microsoft.com/office/word/2015/wordml/symex" xmlns:wpg="http://schemas.microsoft.com/office/word/2010/wordprocessingGroup" xmlns:wpi="http://schemas.microsoft.com/office/word/2010/wordprocessingInk" xmlns:wne="http://schemas.microsoft.com/office/word/2006/wordml" xmlns:wps="http://schemas.microsoft.com/office/word/2010/wordprocessingShape" mc:Ignorable="w14 w15 w16se w16cid w16 w16cex w16sdtdh wp14">
+<w:numbering xmlns:wpc="http://schemas.microsoft.com/office/word/2010/wordprocessingCanvas" xmlns:cx="http://schemas.microsoft.com/office/drawing/2014/chartex" xmlns:cx1="http://schemas.microsoft.com/office/drawing/2015/9/8/chartex" xmlns:cx2="http://schemas.microsoft.com/office/drawing/2015/10/21/chartex" xmlns:cx3="http://schemas.microsoft.com/office/drawing/2016/5/9/chartex" xmlns:cx4="http://schemas.microsoft.com/office/drawing/2016/5/10/chartex" xmlns:cx5="http://schemas.microsoft.com/office/drawing/2016/5/11/chartex" xmlns:cx6="http://schemas.microsoft.com/office/drawing/2016/5/12/chartex" xmlns:cx7="http://schemas.microsoft.com/office/drawing/2016/5/13/chartex" xmlns:cx8="http://schemas.microsoft.com/office/drawing/2016/5/14/chartex" xmlns:mc="http://schemas.openxmlformats.org/markup-compatibility/2006" xmlns:aink="http://schemas.microsoft.com/office/drawing/2016/ink" xmlns:am3d="http://schemas.microsoft.com/office/drawing/2017/model3d" xmlns:o="urn:schemas-microsoft-com:office:office" xmlns:oel="http://schemas.microsoft.com/office/2019/extlst" xmlns:r="http://schemas.openxmlformats.org/officeDocument/2006/relationships" xmlns:m="http://schemas.openxmlformats.org/officeDocument/2006/math" xmlns:v="urn:schemas-microsoft-com:vml" xmlns:wp14="http://schemas.microsoft.com/office/word/2010/wordprocessingDrawing" xmlns:wp="http://schemas.openxmlformats.org/drawingml/2006/wordprocessingDrawing" xmlns:w10="urn:schemas-microsoft-com:office:word" xmlns:w="http://schemas.openxmlformats.org/wordprocessingml/2006/main" xmlns:w14="http://schemas.microsoft.com/office/word/2010/wordml" xmlns:w15="http://schemas.microsoft.com/office/word/2012/wordml" xmlns:w16cex="http://schemas.microsoft.com/office/word/2018/wordml/cex" xmlns:w16cid="http://schemas.microsoft.com/office/word/2016/wordml/cid" xmlns:w16="http://schemas.microsoft.com/office/word/2018/wordml" xmlns:w16du="http://schemas.microsoft.com/office/word/2023/wordml/word16du" xmlns:w16sdtdh="http://schemas.microsoft.com/office/word/2020/wordml/sdtdatahash" xmlns:w16sdtfl="http://schemas.microsoft.com/office/word/2024/wordml/sdtformatlock" xmlns:w16se="http://schemas.microsoft.com/office/word/2015/wordml/symex" xmlns:wpg="http://schemas.microsoft.com/office/word/2010/wordprocessingGroup" xmlns:wpi="http://schemas.microsoft.com/office/word/2010/wordprocessingInk" xmlns:wne="http://schemas.microsoft.com/office/word/2006/wordml" xmlns:wps="http://schemas.microsoft.com/office/word/2010/wordprocessingShape" mc:Ignorable="w14 w15 w16se w16cid w16 w16cex w16sdtdh w16sdtfl w16du wp14">
   <w:abstractNum w:abstractNumId="0" w15:restartNumberingAfterBreak="0">
+    <w:nsid w:val="02B17F97"/>
+    <w:multiLevelType w:val="hybridMultilevel"/>
+    <w:tmpl w:val="3AA674D0"/>
+    <w:lvl w:ilvl="0" w:tplc="04090001">
+      <w:start w:val="1"/>
+      <w:numFmt w:val="bullet"/>
+      <w:lvlText w:val=""/>
+      <w:lvlJc w:val="left"/>
+      <w:pPr>
+        <w:ind w:left="720" w:hanging="360"/>
+      </w:pPr>
+      <w:rPr>
+        <w:rFonts w:ascii="Symbol" w:hAnsi="Symbol" w:hint="default"/>
+      </w:rPr>
+    </w:lvl>
+    <w:lvl w:ilvl="1" w:tplc="04090003" w:tentative="1">
+      <w:start w:val="1"/>
+      <w:numFmt w:val="bullet"/>
+      <w:lvlText w:val="o"/>
+      <w:lvlJc w:val="left"/>
+      <w:pPr>
+        <w:ind w:left="1440" w:hanging="360"/>
+      </w:pPr>
+      <w:rPr>
+        <w:rFonts w:ascii="Courier New" w:hAnsi="Courier New" w:cs="Courier New" w:hint="default"/>
+      </w:rPr>
+    </w:lvl>
+    <w:lvl w:ilvl="2" w:tplc="04090005" w:tentative="1">
+      <w:start w:val="1"/>
+      <w:numFmt w:val="bullet"/>
+      <w:lvlText w:val=""/>
+      <w:lvlJc w:val="left"/>
+      <w:pPr>
+        <w:ind w:left="2160" w:hanging="360"/>
+      </w:pPr>
+      <w:rPr>
+        <w:rFonts w:ascii="Wingdings" w:hAnsi="Wingdings" w:hint="default"/>
+      </w:rPr>
+    </w:lvl>
+    <w:lvl w:ilvl="3" w:tplc="04090001" w:tentative="1">
+      <w:start w:val="1"/>
+      <w:numFmt w:val="bullet"/>
+      <w:lvlText w:val=""/>
+      <w:lvlJc w:val="left"/>
+      <w:pPr>
+        <w:ind w:left="2880" w:hanging="360"/>
+      </w:pPr>
+      <w:rPr>
+        <w:rFonts w:ascii="Symbol" w:hAnsi="Symbol" w:hint="default"/>
+      </w:rPr>
+    </w:lvl>
+    <w:lvl w:ilvl="4" w:tplc="04090003" w:tentative="1">
+      <w:start w:val="1"/>
+      <w:numFmt w:val="bullet"/>
+      <w:lvlText w:val="o"/>
+      <w:lvlJc w:val="left"/>
+      <w:pPr>
+        <w:ind w:left="3600" w:hanging="360"/>
+      </w:pPr>
+      <w:rPr>
+        <w:rFonts w:ascii="Courier New" w:hAnsi="Courier New" w:cs="Courier New" w:hint="default"/>
+      </w:rPr>
+    </w:lvl>
+    <w:lvl w:ilvl="5" w:tplc="04090005" w:tentative="1">
+      <w:start w:val="1"/>
+      <w:numFmt w:val="bullet"/>
+      <w:lvlText w:val=""/>
+      <w:lvlJc w:val="left"/>
+      <w:pPr>
+        <w:ind w:left="4320" w:hanging="360"/>
+      </w:pPr>
+      <w:rPr>
+        <w:rFonts w:ascii="Wingdings" w:hAnsi="Wingdings" w:hint="default"/>
+      </w:rPr>
+    </w:lvl>
+    <w:lvl w:ilvl="6" w:tplc="04090001" w:tentative="1">
+      <w:start w:val="1"/>
+      <w:numFmt w:val="bullet"/>
+      <w:lvlText w:val=""/>
+      <w:lvlJc w:val="left"/>
+      <w:pPr>
+        <w:ind w:left="5040" w:hanging="360"/>
+      </w:pPr>
+      <w:rPr>
+        <w:rFonts w:ascii="Symbol" w:hAnsi="Symbol" w:hint="default"/>
+      </w:rPr>
+    </w:lvl>
+    <w:lvl w:ilvl="7" w:tplc="04090003" w:tentative="1">
+      <w:start w:val="1"/>
+      <w:numFmt w:val="bullet"/>
+      <w:lvlText w:val="o"/>
+      <w:lvlJc w:val="left"/>
+      <w:pPr>
+        <w:ind w:left="5760" w:hanging="360"/>
+      </w:pPr>
+      <w:rPr>
+        <w:rFonts w:ascii="Courier New" w:hAnsi="Courier New" w:cs="Courier New" w:hint="default"/>
+      </w:rPr>
+    </w:lvl>
+    <w:lvl w:ilvl="8" w:tplc="04090005" w:tentative="1">
+      <w:start w:val="1"/>
+      <w:numFmt w:val="bullet"/>
+      <w:lvlText w:val=""/>
+      <w:lvlJc w:val="left"/>
+      <w:pPr>
+        <w:ind w:left="6480" w:hanging="360"/>
+      </w:pPr>
+      <w:rPr>
+        <w:rFonts w:ascii="Wingdings" w:hAnsi="Wingdings" w:hint="default"/>
+      </w:rPr>
+    </w:lvl>
+  </w:abstractNum>
+  <w:abstractNum w:abstractNumId="1" w15:restartNumberingAfterBreak="0">
     <w:nsid w:val="083F1BCE"/>
     <w:multiLevelType w:val="hybridMultilevel"/>
     <w:tmpl w:val="8DB4D7C4"/>
@@ -3214,7 +3229,7 @@
       </w:rPr>
     </w:lvl>
   </w:abstractNum>
-  <w:abstractNum w:abstractNumId="1" w15:restartNumberingAfterBreak="0">
+  <w:abstractNum w:abstractNumId="2" w15:restartNumberingAfterBreak="0">
     <w:nsid w:val="1A39375F"/>
     <w:multiLevelType w:val="hybridMultilevel"/>
     <w:tmpl w:val="FA70590A"/>
@@ -3327,7 +3342,7 @@
       </w:rPr>
     </w:lvl>
   </w:abstractNum>
-  <w:abstractNum w:abstractNumId="2" w15:restartNumberingAfterBreak="0">
+  <w:abstractNum w:abstractNumId="3" w15:restartNumberingAfterBreak="0">
     <w:nsid w:val="2C2425BE"/>
     <w:multiLevelType w:val="hybridMultilevel"/>
     <w:tmpl w:val="4BA8BDD4"/>
@@ -3440,7 +3455,7 @@
       </w:rPr>
     </w:lvl>
   </w:abstractNum>
-  <w:abstractNum w:abstractNumId="3" w15:restartNumberingAfterBreak="0">
+  <w:abstractNum w:abstractNumId="4" w15:restartNumberingAfterBreak="0">
     <w:nsid w:val="2CD80E6B"/>
     <w:multiLevelType w:val="hybridMultilevel"/>
     <w:tmpl w:val="0AF240FA"/>
@@ -3553,7 +3568,7 @@
       </w:rPr>
     </w:lvl>
   </w:abstractNum>
-  <w:abstractNum w:abstractNumId="4" w15:restartNumberingAfterBreak="0">
+  <w:abstractNum w:abstractNumId="5" w15:restartNumberingAfterBreak="0">
     <w:nsid w:val="2D5A0489"/>
     <w:multiLevelType w:val="multilevel"/>
     <w:tmpl w:val="71E86BDE"/>
@@ -3702,7 +3717,7 @@
       </w:rPr>
     </w:lvl>
   </w:abstractNum>
-  <w:abstractNum w:abstractNumId="5" w15:restartNumberingAfterBreak="0">
+  <w:abstractNum w:abstractNumId="6" w15:restartNumberingAfterBreak="0">
     <w:nsid w:val="34611826"/>
     <w:multiLevelType w:val="multilevel"/>
     <w:tmpl w:val="4EF8E732"/>
@@ -3851,7 +3866,7 @@
       </w:rPr>
     </w:lvl>
   </w:abstractNum>
-  <w:abstractNum w:abstractNumId="6" w15:restartNumberingAfterBreak="0">
+  <w:abstractNum w:abstractNumId="7" w15:restartNumberingAfterBreak="0">
     <w:nsid w:val="40F52AE0"/>
     <w:multiLevelType w:val="multilevel"/>
     <w:tmpl w:val="42F63144"/>
@@ -4000,7 +4015,7 @@
       </w:rPr>
     </w:lvl>
   </w:abstractNum>
-  <w:abstractNum w:abstractNumId="7" w15:restartNumberingAfterBreak="0">
+  <w:abstractNum w:abstractNumId="8" w15:restartNumberingAfterBreak="0">
     <w:nsid w:val="53A40EB2"/>
     <w:multiLevelType w:val="multilevel"/>
     <w:tmpl w:val="ED2434FA"/>
@@ -4149,7 +4164,7 @@
       </w:rPr>
     </w:lvl>
   </w:abstractNum>
-  <w:abstractNum w:abstractNumId="8" w15:restartNumberingAfterBreak="0">
+  <w:abstractNum w:abstractNumId="9" w15:restartNumberingAfterBreak="0">
     <w:nsid w:val="56205F26"/>
     <w:multiLevelType w:val="hybridMultilevel"/>
     <w:tmpl w:val="230A7EBC"/>
@@ -4262,7 +4277,156 @@
       </w:rPr>
     </w:lvl>
   </w:abstractNum>
-  <w:abstractNum w:abstractNumId="9" w15:restartNumberingAfterBreak="0">
+  <w:abstractNum w:abstractNumId="10" w15:restartNumberingAfterBreak="0">
+    <w:nsid w:val="662B3FF7"/>
+    <w:multiLevelType w:val="multilevel"/>
+    <w:tmpl w:val="4692CA6C"/>
+    <w:lvl w:ilvl="0">
+      <w:start w:val="1"/>
+      <w:numFmt w:val="bullet"/>
+      <w:lvlText w:val=""/>
+      <w:lvlJc w:val="left"/>
+      <w:pPr>
+        <w:tabs>
+          <w:tab w:val="num" w:pos="720"/>
+        </w:tabs>
+        <w:ind w:left="720" w:hanging="360"/>
+      </w:pPr>
+      <w:rPr>
+        <w:rFonts w:ascii="Symbol" w:hAnsi="Symbol" w:hint="default"/>
+        <w:sz w:val="20"/>
+      </w:rPr>
+    </w:lvl>
+    <w:lvl w:ilvl="1" w:tentative="1">
+      <w:start w:val="1"/>
+      <w:numFmt w:val="bullet"/>
+      <w:lvlText w:val=""/>
+      <w:lvlJc w:val="left"/>
+      <w:pPr>
+        <w:tabs>
+          <w:tab w:val="num" w:pos="1440"/>
+        </w:tabs>
+        <w:ind w:left="1440" w:hanging="360"/>
+      </w:pPr>
+      <w:rPr>
+        <w:rFonts w:ascii="Symbol" w:hAnsi="Symbol" w:hint="default"/>
+        <w:sz w:val="20"/>
+      </w:rPr>
+    </w:lvl>
+    <w:lvl w:ilvl="2" w:tentative="1">
+      <w:start w:val="1"/>
+      <w:numFmt w:val="bullet"/>
+      <w:lvlText w:val=""/>
+      <w:lvlJc w:val="left"/>
+      <w:pPr>
+        <w:tabs>
+          <w:tab w:val="num" w:pos="2160"/>
+        </w:tabs>
+        <w:ind w:left="2160" w:hanging="360"/>
+      </w:pPr>
+      <w:rPr>
+        <w:rFonts w:ascii="Symbol" w:hAnsi="Symbol" w:hint="default"/>
+        <w:sz w:val="20"/>
+      </w:rPr>
+    </w:lvl>
+    <w:lvl w:ilvl="3" w:tentative="1">
+      <w:start w:val="1"/>
+      <w:numFmt w:val="bullet"/>
+      <w:lvlText w:val=""/>
+      <w:lvlJc w:val="left"/>
+      <w:pPr>
+        <w:tabs>
+          <w:tab w:val="num" w:pos="2880"/>
+        </w:tabs>
+        <w:ind w:left="2880" w:hanging="360"/>
+      </w:pPr>
+      <w:rPr>
+        <w:rFonts w:ascii="Symbol" w:hAnsi="Symbol" w:hint="default"/>
+        <w:sz w:val="20"/>
+      </w:rPr>
+    </w:lvl>
+    <w:lvl w:ilvl="4" w:tentative="1">
+      <w:start w:val="1"/>
+      <w:numFmt w:val="bullet"/>
+      <w:lvlText w:val=""/>
+      <w:lvlJc w:val="left"/>
+      <w:pPr>
+        <w:tabs>
+          <w:tab w:val="num" w:pos="3600"/>
+        </w:tabs>
+        <w:ind w:left="3600" w:hanging="360"/>
+      </w:pPr>
+      <w:rPr>
+        <w:rFonts w:ascii="Symbol" w:hAnsi="Symbol" w:hint="default"/>
+        <w:sz w:val="20"/>
+      </w:rPr>
+    </w:lvl>
+    <w:lvl w:ilvl="5" w:tentative="1">
+      <w:start w:val="1"/>
+      <w:numFmt w:val="bullet"/>
+      <w:lvlText w:val=""/>
+      <w:lvlJc w:val="left"/>
+      <w:pPr>
+        <w:tabs>
+          <w:tab w:val="num" w:pos="4320"/>
+        </w:tabs>
+        <w:ind w:left="4320" w:hanging="360"/>
+      </w:pPr>
+      <w:rPr>
+        <w:rFonts w:ascii="Symbol" w:hAnsi="Symbol" w:hint="default"/>
+        <w:sz w:val="20"/>
+      </w:rPr>
+    </w:lvl>
+    <w:lvl w:ilvl="6" w:tentative="1">
+      <w:start w:val="1"/>
+      <w:numFmt w:val="bullet"/>
+      <w:lvlText w:val=""/>
+      <w:lvlJc w:val="left"/>
+      <w:pPr>
+        <w:tabs>
+          <w:tab w:val="num" w:pos="5040"/>
+        </w:tabs>
+        <w:ind w:left="5040" w:hanging="360"/>
+      </w:pPr>
+      <w:rPr>
+        <w:rFonts w:ascii="Symbol" w:hAnsi="Symbol" w:hint="default"/>
+        <w:sz w:val="20"/>
+      </w:rPr>
+    </w:lvl>
+    <w:lvl w:ilvl="7" w:tentative="1">
+      <w:start w:val="1"/>
+      <w:numFmt w:val="bullet"/>
+      <w:lvlText w:val=""/>
+      <w:lvlJc w:val="left"/>
+      <w:pPr>
+        <w:tabs>
+          <w:tab w:val="num" w:pos="5760"/>
+        </w:tabs>
+        <w:ind w:left="5760" w:hanging="360"/>
+      </w:pPr>
+      <w:rPr>
+        <w:rFonts w:ascii="Symbol" w:hAnsi="Symbol" w:hint="default"/>
+        <w:sz w:val="20"/>
+      </w:rPr>
+    </w:lvl>
+    <w:lvl w:ilvl="8" w:tentative="1">
+      <w:start w:val="1"/>
+      <w:numFmt w:val="bullet"/>
+      <w:lvlText w:val=""/>
+      <w:lvlJc w:val="left"/>
+      <w:pPr>
+        <w:tabs>
+          <w:tab w:val="num" w:pos="6480"/>
+        </w:tabs>
+        <w:ind w:left="6480" w:hanging="360"/>
+      </w:pPr>
+      <w:rPr>
+        <w:rFonts w:ascii="Symbol" w:hAnsi="Symbol" w:hint="default"/>
+        <w:sz w:val="20"/>
+      </w:rPr>
+    </w:lvl>
+  </w:abstractNum>
+  <w:abstractNum w:abstractNumId="11" w15:restartNumberingAfterBreak="0">
     <w:nsid w:val="764D39DE"/>
     <w:multiLevelType w:val="hybridMultilevel"/>
     <w:tmpl w:val="6C882A18"/>
@@ -4376,40 +4540,46 @@
     </w:lvl>
   </w:abstractNum>
   <w:num w:numId="1" w16cid:durableId="1883134496">
+    <w:abstractNumId w:val="7"/>
+  </w:num>
+  <w:num w:numId="2" w16cid:durableId="1471434845">
+    <w:abstractNumId w:val="5"/>
+  </w:num>
+  <w:num w:numId="3" w16cid:durableId="1310088126">
+    <w:abstractNumId w:val="8"/>
+  </w:num>
+  <w:num w:numId="4" w16cid:durableId="1585143941">
+    <w:abstractNumId w:val="2"/>
+  </w:num>
+  <w:num w:numId="5" w16cid:durableId="773676386">
     <w:abstractNumId w:val="6"/>
   </w:num>
-  <w:num w:numId="2" w16cid:durableId="1471434845">
+  <w:num w:numId="6" w16cid:durableId="1876036331">
+    <w:abstractNumId w:val="9"/>
+  </w:num>
+  <w:num w:numId="7" w16cid:durableId="34161061">
+    <w:abstractNumId w:val="11"/>
+  </w:num>
+  <w:num w:numId="8" w16cid:durableId="346492441">
+    <w:abstractNumId w:val="1"/>
+  </w:num>
+  <w:num w:numId="9" w16cid:durableId="590816962">
+    <w:abstractNumId w:val="3"/>
+  </w:num>
+  <w:num w:numId="10" w16cid:durableId="1736662166">
     <w:abstractNumId w:val="4"/>
   </w:num>
-  <w:num w:numId="3" w16cid:durableId="1310088126">
-    <w:abstractNumId w:val="7"/>
-  </w:num>
-  <w:num w:numId="4" w16cid:durableId="1585143941">
-    <w:abstractNumId w:val="1"/>
-  </w:num>
-  <w:num w:numId="5" w16cid:durableId="773676386">
-    <w:abstractNumId w:val="5"/>
-  </w:num>
-  <w:num w:numId="6" w16cid:durableId="1876036331">
-    <w:abstractNumId w:val="8"/>
-  </w:num>
-  <w:num w:numId="7" w16cid:durableId="34161061">
-    <w:abstractNumId w:val="9"/>
-  </w:num>
-  <w:num w:numId="8" w16cid:durableId="346492441">
+  <w:num w:numId="11" w16cid:durableId="1560937685">
     <w:abstractNumId w:val="0"/>
   </w:num>
-  <w:num w:numId="9" w16cid:durableId="590816962">
-    <w:abstractNumId w:val="2"/>
-  </w:num>
-  <w:num w:numId="10" w16cid:durableId="1736662166">
-    <w:abstractNumId w:val="3"/>
+  <w:num w:numId="12" w16cid:durableId="292030014">
+    <w:abstractNumId w:val="10"/>
   </w:num>
 </w:numbering>
 </file>
 
 <file path=word/styles.xml><?xml version="1.0" encoding="utf-8"?>
-<w:styles xmlns:mc="http://schemas.openxmlformats.org/markup-compatibility/2006" xmlns:r="http://schemas.openxmlformats.org/officeDocument/2006/relationships" xmlns:w="http://schemas.openxmlformats.org/wordprocessingml/2006/main" xmlns:w14="http://schemas.microsoft.com/office/word/2010/wordml" xmlns:w15="http://schemas.microsoft.com/office/word/2012/wordml" xmlns:w16cex="http://schemas.microsoft.com/office/word/2018/wordml/cex" xmlns:w16cid="http://schemas.microsoft.com/office/word/2016/wordml/cid" xmlns:w16="http://schemas.microsoft.com/office/word/2018/wordml" xmlns:w16sdtdh="http://schemas.microsoft.com/office/word/2020/wordml/sdtdatahash" xmlns:w16se="http://schemas.microsoft.com/office/word/2015/wordml/symex" mc:Ignorable="w14 w15 w16se w16cid w16 w16cex w16sdtdh">
+<w:styles xmlns:mc="http://schemas.openxmlformats.org/markup-compatibility/2006" xmlns:r="http://schemas.openxmlformats.org/officeDocument/2006/relationships" xmlns:w="http://schemas.openxmlformats.org/wordprocessingml/2006/main" xmlns:w14="http://schemas.microsoft.com/office/word/2010/wordml" xmlns:w15="http://schemas.microsoft.com/office/word/2012/wordml" xmlns:w16cex="http://schemas.microsoft.com/office/word/2018/wordml/cex" xmlns:w16cid="http://schemas.microsoft.com/office/word/2016/wordml/cid" xmlns:w16="http://schemas.microsoft.com/office/word/2018/wordml" xmlns:w16du="http://schemas.microsoft.com/office/word/2023/wordml/word16du" xmlns:w16sdtdh="http://schemas.microsoft.com/office/word/2020/wordml/sdtdatahash" xmlns:w16sdtfl="http://schemas.microsoft.com/office/word/2024/wordml/sdtformatlock" xmlns:w16se="http://schemas.microsoft.com/office/word/2015/wordml/symex" mc:Ignorable="w14 w15 w16se w16cid w16 w16cex w16sdtdh w16sdtfl w16du">
   <w:docDefaults>
     <w:rPrDefault>
       <w:rPr>
@@ -4810,7 +4980,6 @@
   <w:style w:type="character" w:default="1" w:styleId="DefaultParagraphFont">
     <w:name w:val="Default Paragraph Font"/>
     <w:uiPriority w:val="1"/>
-    <w:semiHidden/>
     <w:unhideWhenUsed/>
   </w:style>
   <w:style w:type="table" w:default="1" w:styleId="TableNormal">

--- a/Resume/Resume.docx
+++ b/Resume/Resume.docx
@@ -18,9 +18,9 @@
         <w:tblLook w:val="04A0" w:firstRow="1" w:lastRow="0" w:firstColumn="1" w:lastColumn="0" w:noHBand="0" w:noVBand="1"/>
       </w:tblPr>
       <w:tblGrid>
-        <w:gridCol w:w="8370"/>
-        <w:gridCol w:w="83"/>
-        <w:gridCol w:w="175"/>
+        <w:gridCol w:w="8010"/>
+        <w:gridCol w:w="360"/>
+        <w:gridCol w:w="258"/>
         <w:gridCol w:w="2532"/>
       </w:tblGrid>
       <w:tr>
@@ -154,10 +154,7 @@
               <w:jc w:val="center"/>
               <w:rPr>
                 <w:rFonts w:ascii="STIX Two Text" w:eastAsia="Noto Sans JP" w:hAnsi="STIX Two Text" w:cs="Noto Sans"/>
-                <w:color w:val="000000" w:themeColor="text1"/>
-                <w:spacing w:val="4"/>
-                <w:sz w:val="20"/>
-                <w:szCs w:val="20"/>
+                <w:color w:val="000000"/>
               </w:rPr>
             </w:pPr>
             <w:hyperlink r:id="rId7" w:history="1">
@@ -174,17 +171,7 @@
                 <w:rFonts w:ascii="STIX Two Text" w:eastAsia="Noto Sans JP" w:hAnsi="STIX Two Text" w:cs="Noto Sans"/>
                 <w:color w:val="000000"/>
               </w:rPr>
-              <w:t xml:space="preserve"> - </w:t>
-            </w:r>
-            <w:r>
-              <w:rPr>
-                <w:rFonts w:ascii="STIX Two Text" w:eastAsia="Noto Sans JP" w:hAnsi="STIX Two Text" w:cs="Noto Sans"/>
-                <w:color w:val="000000" w:themeColor="text1"/>
-                <w:spacing w:val="4"/>
-                <w:sz w:val="20"/>
-                <w:szCs w:val="20"/>
-              </w:rPr>
-              <w:t>E-Portfolio: fadyfaheem.com</w:t>
+              <w:t xml:space="preserve"> </w:t>
             </w:r>
           </w:p>
           <w:p>
@@ -271,13 +258,35 @@
                 <w:i/>
                 <w:iCs/>
               </w:rPr>
-              <w:t>software developer</w:t>
-            </w:r>
-            <w:r>
-              <w:rPr>
-                <w:rFonts w:ascii="STIX Two Text" w:eastAsia="Noto Sans JP" w:hAnsi="STIX Two Text" w:cs="Noto Sans"/>
-                <w:b/>
-                <w:bCs/>
+              <w:t xml:space="preserve">Software Developer </w:t>
+            </w:r>
+            <w:r>
+              <w:rPr>
+                <w:rFonts w:ascii="STIX Two Text" w:eastAsia="Noto Sans JP" w:hAnsi="STIX Two Text" w:cs="Noto Sans"/>
+                <w:i/>
+                <w:iCs/>
+              </w:rPr>
+              <w:t xml:space="preserve">with over </w:t>
+            </w:r>
+            <w:r>
+              <w:rPr>
+                <w:rFonts w:ascii="STIX Two Text" w:eastAsia="Noto Sans JP" w:hAnsi="STIX Two Text" w:cs="Noto Sans"/>
+                <w:i/>
+                <w:iCs/>
+              </w:rPr>
+              <w:t>6</w:t>
+            </w:r>
+            <w:r>
+              <w:rPr>
+                <w:rFonts w:ascii="STIX Two Text" w:eastAsia="Noto Sans JP" w:hAnsi="STIX Two Text" w:cs="Noto Sans"/>
+                <w:i/>
+                <w:iCs/>
+              </w:rPr>
+              <w:t>+ years of</w:t>
+            </w:r>
+            <w:r>
+              <w:rPr>
+                <w:rFonts w:ascii="STIX Two Text" w:eastAsia="Noto Sans JP" w:hAnsi="STIX Two Text" w:cs="Noto Sans"/>
                 <w:i/>
                 <w:iCs/>
               </w:rPr>
@@ -289,47 +298,31 @@
                 <w:i/>
                 <w:iCs/>
               </w:rPr>
-              <w:t xml:space="preserve">with over </w:t>
-            </w:r>
-            <w:r>
-              <w:rPr>
-                <w:rFonts w:ascii="STIX Two Text" w:eastAsia="Noto Sans JP" w:hAnsi="STIX Two Text" w:cs="Noto Sans"/>
-                <w:i/>
-                <w:iCs/>
-              </w:rPr>
-              <w:t>6</w:t>
-            </w:r>
-            <w:r>
-              <w:rPr>
-                <w:rFonts w:ascii="STIX Two Text" w:eastAsia="Noto Sans JP" w:hAnsi="STIX Two Text" w:cs="Noto Sans"/>
-                <w:i/>
-                <w:iCs/>
-              </w:rPr>
-              <w:t>+ years of</w:t>
-            </w:r>
-            <w:r>
-              <w:rPr>
-                <w:rFonts w:ascii="STIX Two Text" w:eastAsia="Noto Sans JP" w:hAnsi="STIX Two Text" w:cs="Noto Sans"/>
-                <w:i/>
-                <w:iCs/>
-              </w:rPr>
-              <w:t xml:space="preserve"> delivering </w:t>
-            </w:r>
-            <w:r>
-              <w:rPr>
-                <w:rFonts w:ascii="STIX Two Text" w:eastAsia="Noto Sans JP" w:hAnsi="STIX Two Text" w:cs="Noto Sans"/>
-                <w:i/>
-                <w:iCs/>
-              </w:rPr>
-              <w:t xml:space="preserve">high-end software and frontend engineering </w:t>
-            </w:r>
-            <w:r>
-              <w:rPr>
-                <w:rFonts w:ascii="STIX Two Text" w:eastAsia="Noto Sans JP" w:hAnsi="STIX Two Text" w:cs="Noto Sans"/>
-                <w:i/>
-                <w:iCs/>
-              </w:rPr>
-              <w:t xml:space="preserve">services to </w:t>
+              <w:t>delivering</w:t>
+            </w:r>
+            <w:r>
+              <w:rPr>
+                <w:rFonts w:ascii="STIX Two Text" w:eastAsia="Noto Sans JP" w:hAnsi="STIX Two Text" w:cs="Noto Sans"/>
+                <w:i/>
+                <w:iCs/>
+              </w:rPr>
+              <w:t xml:space="preserve"> </w:t>
+            </w:r>
+            <w:r>
+              <w:rPr>
+                <w:rFonts w:ascii="STIX Two Text" w:eastAsia="Noto Sans JP" w:hAnsi="STIX Two Text" w:cs="Noto Sans"/>
+                <w:i/>
+                <w:iCs/>
+              </w:rPr>
+              <w:t>quality services, and work</w:t>
+            </w:r>
+            <w:r>
+              <w:rPr>
+                <w:rFonts w:ascii="STIX Two Text" w:eastAsia="Noto Sans JP" w:hAnsi="STIX Two Text" w:cs="Noto Sans"/>
+                <w:i/>
+                <w:iCs/>
+              </w:rPr>
+              <w:t xml:space="preserve"> to </w:t>
             </w:r>
             <w:r>
               <w:rPr>
@@ -361,7 +354,39 @@
                 <w:i/>
                 <w:iCs/>
               </w:rPr>
-              <w:t xml:space="preserve">Strong passion for both developing applications and websites with great user experiences. Currently working on difficult programming problems and learning from </w:t>
+              <w:t xml:space="preserve">Strong passion for both developing applications and </w:t>
+            </w:r>
+            <w:r>
+              <w:rPr>
+                <w:rFonts w:ascii="STIX Two Text" w:eastAsia="Noto Sans JP" w:hAnsi="STIX Two Text" w:cs="Noto Sans"/>
+                <w:i/>
+                <w:iCs/>
+              </w:rPr>
+              <w:t xml:space="preserve">automations </w:t>
+            </w:r>
+            <w:r>
+              <w:rPr>
+                <w:rFonts w:ascii="STIX Two Text" w:eastAsia="Noto Sans JP" w:hAnsi="STIX Two Text" w:cs="Noto Sans"/>
+                <w:i/>
+                <w:iCs/>
+              </w:rPr>
+              <w:t>with great user experience</w:t>
+            </w:r>
+            <w:r>
+              <w:rPr>
+                <w:rFonts w:ascii="STIX Two Text" w:eastAsia="Noto Sans JP" w:hAnsi="STIX Two Text" w:cs="Noto Sans"/>
+                <w:i/>
+                <w:iCs/>
+              </w:rPr>
+              <w:t xml:space="preserve"> and performance</w:t>
+            </w:r>
+            <w:r>
+              <w:rPr>
+                <w:rFonts w:ascii="STIX Two Text" w:eastAsia="Noto Sans JP" w:hAnsi="STIX Two Text" w:cs="Noto Sans"/>
+                <w:i/>
+                <w:iCs/>
+              </w:rPr>
+              <w:t xml:space="preserve">. Currently working on difficult programming problems and learning from </w:t>
             </w:r>
             <w:r>
               <w:rPr>
@@ -480,7 +505,7 @@
                       <w:i/>
                       <w:iCs/>
                     </w:rPr>
-                    <w:t>HTML, CSS</w:t>
+                    <w:t>VBA/Excel</w:t>
                   </w:r>
                 </w:p>
               </w:tc>
@@ -508,7 +533,7 @@
                       <w:i/>
                       <w:iCs/>
                     </w:rPr>
-                    <w:t>Java and JavaScript</w:t>
+                    <w:t>Python</w:t>
                   </w:r>
                 </w:p>
               </w:tc>
@@ -594,7 +619,24 @@
                       <w:i/>
                       <w:iCs/>
                     </w:rPr>
-                    <w:t>Python</w:t>
+                    <w:t>3</w:t>
+                  </w:r>
+                  <w:r>
+                    <w:rPr>
+                      <w:rFonts w:ascii="STIX Two Text" w:eastAsia="Noto Sans JP" w:hAnsi="STIX Two Text" w:cs="Noto Sans"/>
+                      <w:i/>
+                      <w:iCs/>
+                      <w:vertAlign w:val="superscript"/>
+                    </w:rPr>
+                    <w:t>rd</w:t>
+                  </w:r>
+                  <w:r>
+                    <w:rPr>
+                      <w:rFonts w:ascii="STIX Two Text" w:eastAsia="Noto Sans JP" w:hAnsi="STIX Two Text" w:cs="Noto Sans"/>
+                      <w:i/>
+                      <w:iCs/>
+                    </w:rPr>
+                    <w:t xml:space="preserve"> Party Logistics</w:t>
                   </w:r>
                 </w:p>
               </w:tc>
@@ -652,7 +694,7 @@
                       <w:i/>
                       <w:iCs/>
                     </w:rPr>
-                    <w:t>Swift</w:t>
+                    <w:t>C#</w:t>
                   </w:r>
                 </w:p>
               </w:tc>
@@ -738,7 +780,15 @@
                       <w:i/>
                       <w:iCs/>
                     </w:rPr>
-                    <w:t>C# and Unity</w:t>
+                    <w:t>Data Automation</w:t>
+                  </w:r>
+                  <w:r>
+                    <w:rPr>
+                      <w:rFonts w:ascii="STIX Two Text" w:eastAsia="Noto Sans JP" w:hAnsi="STIX Two Text" w:cs="Noto Sans"/>
+                      <w:i/>
+                      <w:iCs/>
+                    </w:rPr>
+                    <w:t xml:space="preserve"> / Analysis</w:t>
                   </w:r>
                 </w:p>
               </w:tc>
@@ -841,7 +891,7 @@
             <w:tcW w:w="11160" w:type="dxa"/>
             <w:gridSpan w:val="4"/>
             <w:tcBorders>
-              <w:bottom w:val="single" w:sz="8" w:space="0" w:color="782A2A"/>
+              <w:bottom w:val="single" w:sz="4" w:space="0" w:color="800000"/>
             </w:tcBorders>
           </w:tcPr>
           <w:p>
@@ -892,7 +942,7 @@
             <w:tcW w:w="11160" w:type="dxa"/>
             <w:gridSpan w:val="4"/>
             <w:tcBorders>
-              <w:top w:val="single" w:sz="8" w:space="0" w:color="782A2A"/>
+              <w:top w:val="single" w:sz="4" w:space="0" w:color="800000"/>
             </w:tcBorders>
           </w:tcPr>
           <w:p>
@@ -916,8 +966,7 @@
         </w:trPr>
         <w:tc>
           <w:tcPr>
-            <w:tcW w:w="8453" w:type="dxa"/>
-            <w:gridSpan w:val="2"/>
+            <w:tcW w:w="8010" w:type="dxa"/>
           </w:tcPr>
           <w:p>
             <w:pPr>
@@ -941,7 +990,18 @@
                 <w:sz w:val="22"/>
                 <w:szCs w:val="22"/>
               </w:rPr>
-              <w:t>Fedex</w:t>
+              <w:t>FedEx</w:t>
+            </w:r>
+            <w:r>
+              <w:rPr>
+                <w:rFonts w:ascii="STIX Two Text" w:eastAsia="Noto Sans JP" w:hAnsi="STIX Two Text" w:cs="Noto Sans"/>
+                <w:b/>
+                <w:bCs/>
+                <w:color w:val="000000"/>
+                <w:sz w:val="22"/>
+                <w:szCs w:val="22"/>
+              </w:rPr>
+              <w:t xml:space="preserve"> Supply Chain</w:t>
             </w:r>
           </w:p>
           <w:p>
@@ -963,7 +1023,7 @@
                 <w:sz w:val="22"/>
                 <w:szCs w:val="22"/>
               </w:rPr>
-              <w:t>Automation Technician</w:t>
+              <w:t>Business Analyst III</w:t>
             </w:r>
             <w:r>
               <w:rPr>
@@ -978,8 +1038,8 @@
         </w:tc>
         <w:tc>
           <w:tcPr>
-            <w:tcW w:w="2707" w:type="dxa"/>
-            <w:gridSpan w:val="2"/>
+            <w:tcW w:w="3150" w:type="dxa"/>
+            <w:gridSpan w:val="3"/>
           </w:tcPr>
           <w:p>
             <w:pPr>
@@ -1047,34 +1107,7 @@
                 <w:iCs/>
                 <w:color w:val="000000"/>
               </w:rPr>
-              <w:t>May</w:t>
-            </w:r>
-            <w:r>
-              <w:rPr>
-                <w:rFonts w:ascii="STIX Two Text" w:eastAsia="Noto Sans JP" w:hAnsi="STIX Two Text" w:cs="Noto Sans"/>
-                <w:i/>
-                <w:iCs/>
-                <w:color w:val="000000"/>
-              </w:rPr>
-              <w:t xml:space="preserve"> 202</w:t>
-            </w:r>
-            <w:r>
-              <w:rPr>
-                <w:rFonts w:ascii="STIX Two Text" w:eastAsia="Noto Sans JP" w:hAnsi="STIX Two Text" w:cs="Noto Sans"/>
-                <w:i/>
-                <w:iCs/>
-                <w:color w:val="000000"/>
-              </w:rPr>
-              <w:t>5</w:t>
-            </w:r>
-            <w:r>
-              <w:rPr>
-                <w:rFonts w:ascii="STIX Two Text" w:eastAsia="Noto Sans JP" w:hAnsi="STIX Two Text" w:cs="Noto Sans"/>
-                <w:i/>
-                <w:iCs/>
-                <w:color w:val="000000"/>
-              </w:rPr>
-              <w:t xml:space="preserve"> </w:t>
+              <w:t xml:space="preserve">August 2025 </w:t>
             </w:r>
             <w:r>
               <w:rPr>
@@ -1092,16 +1125,7 @@
                 <w:iCs/>
                 <w:color w:val="000000"/>
               </w:rPr>
-              <w:t xml:space="preserve"> </w:t>
-            </w:r>
-            <w:r>
-              <w:rPr>
-                <w:rFonts w:ascii="STIX Two Text" w:eastAsia="Noto Sans JP" w:hAnsi="STIX Two Text" w:cs="Noto Sans"/>
-                <w:i/>
-                <w:iCs/>
-                <w:color w:val="000000"/>
-              </w:rPr>
-              <w:t>Current</w:t>
+              <w:t xml:space="preserve"> Current</w:t>
             </w:r>
           </w:p>
         </w:tc>
@@ -1133,10 +1157,54 @@
             <w:r>
               <w:rPr>
                 <w:rFonts w:ascii="STIX Two Text" w:eastAsia="Noto Sans JP" w:hAnsi="STIX Two Text" w:cs="Noto Sans"/>
+                <w:b/>
+                <w:bCs/>
                 <w:color w:val="000000"/>
                 <w:lang w:val="en-US" w:eastAsia="en-IN"/>
               </w:rPr>
-              <w:t>Developed Python-based applications (CLI and GUI) to streamline data analytics and parsing, integrating with MySQL databases for efficient data management.</w:t>
+              <w:t>Automated</w:t>
+            </w:r>
+            <w:r>
+              <w:rPr>
+                <w:rFonts w:ascii="STIX Two Text" w:eastAsia="Noto Sans JP" w:hAnsi="STIX Two Text" w:cs="Noto Sans"/>
+                <w:color w:val="000000"/>
+                <w:lang w:val="en-US" w:eastAsia="en-IN"/>
+              </w:rPr>
+              <w:t xml:space="preserve"> daily operational reporting by developing Python and VBA scripts, reducing manual preparation time </w:t>
+            </w:r>
+            <w:r>
+              <w:rPr>
+                <w:rFonts w:ascii="STIX Two Text" w:eastAsia="Noto Sans JP" w:hAnsi="STIX Two Text" w:cs="Noto Sans"/>
+                <w:b/>
+                <w:bCs/>
+                <w:color w:val="000000"/>
+                <w:lang w:val="en-US" w:eastAsia="en-IN"/>
+              </w:rPr>
+              <w:t xml:space="preserve">by 85% </w:t>
+            </w:r>
+            <w:r>
+              <w:rPr>
+                <w:rFonts w:ascii="STIX Two Text" w:eastAsia="Noto Sans JP" w:hAnsi="STIX Two Text" w:cs="Noto Sans"/>
+                <w:color w:val="000000"/>
+                <w:lang w:val="en-US" w:eastAsia="en-IN"/>
+              </w:rPr>
+              <w:t xml:space="preserve">and delivering real-time visibility into customer </w:t>
+            </w:r>
+            <w:r>
+              <w:rPr>
+                <w:rFonts w:ascii="STIX Two Text" w:eastAsia="Noto Sans JP" w:hAnsi="STIX Two Text" w:cs="Noto Sans"/>
+                <w:color w:val="000000"/>
+                <w:lang w:val="en-US" w:eastAsia="en-IN"/>
+              </w:rPr>
+              <w:t>data</w:t>
+            </w:r>
+            <w:r>
+              <w:rPr>
+                <w:rFonts w:ascii="STIX Two Text" w:eastAsia="Noto Sans JP" w:hAnsi="STIX Two Text" w:cs="Noto Sans"/>
+                <w:color w:val="000000"/>
+                <w:lang w:val="en-US" w:eastAsia="en-IN"/>
+              </w:rPr>
+              <w:t>, throughput, and KPIs.</w:t>
             </w:r>
           </w:p>
           <w:p>
@@ -1160,7 +1228,25 @@
                 <w:color w:val="000000"/>
                 <w:lang w:val="en-US" w:eastAsia="en-IN"/>
               </w:rPr>
-              <w:t>Conducted 4G RF (Radio Frequency) testing across multiple OEMs including Samsung, Motorola, Google, OnePlus, and TCL, ensuring compliance with performance standards.</w:t>
+              <w:t xml:space="preserve">Streamlined scheduling processes by building Python-driven workflows that integrated with JDA BlueYonder, cutting scheduling conflicts by </w:t>
+            </w:r>
+            <w:r>
+              <w:rPr>
+                <w:rFonts w:ascii="STIX Two Text" w:eastAsia="Noto Sans JP" w:hAnsi="STIX Two Text" w:cs="Noto Sans"/>
+                <w:b/>
+                <w:bCs/>
+                <w:color w:val="000000"/>
+                <w:lang w:val="en-US" w:eastAsia="en-IN"/>
+              </w:rPr>
+              <w:t xml:space="preserve">30% </w:t>
+            </w:r>
+            <w:r>
+              <w:rPr>
+                <w:rFonts w:ascii="STIX Two Text" w:eastAsia="Noto Sans JP" w:hAnsi="STIX Two Text" w:cs="Noto Sans"/>
+                <w:color w:val="000000"/>
+                <w:lang w:val="en-US" w:eastAsia="en-IN"/>
+              </w:rPr>
+              <w:t>and improving labor utilization.</w:t>
             </w:r>
           </w:p>
           <w:p>
@@ -1184,7 +1270,51 @@
                 <w:color w:val="000000"/>
                 <w:lang w:val="en-US" w:eastAsia="en-IN"/>
               </w:rPr>
-              <w:t>Designed and validated custom RF test jigs to evaluate mobile device RF performance, improving testing accuracy and repeatability.</w:t>
+              <w:t>Designed and deployed a QR code</w:t>
+            </w:r>
+            <w:r>
+              <w:rPr>
+                <w:rFonts w:ascii="STIX Two Text" w:eastAsia="Noto Sans JP" w:hAnsi="STIX Two Text" w:cs="Noto Sans"/>
+                <w:color w:val="000000"/>
+                <w:lang w:val="en-US" w:eastAsia="en-IN"/>
+              </w:rPr>
+              <w:t>-</w:t>
+            </w:r>
+            <w:r>
+              <w:rPr>
+                <w:rFonts w:ascii="STIX Two Text" w:eastAsia="Noto Sans JP" w:hAnsi="STIX Two Text" w:cs="Noto Sans"/>
+                <w:color w:val="000000"/>
+                <w:lang w:val="en-US" w:eastAsia="en-IN"/>
+              </w:rPr>
+              <w:t xml:space="preserve">based warehouse management database, enhancing inventory accuracy to </w:t>
+            </w:r>
+            <w:r>
+              <w:rPr>
+                <w:rFonts w:ascii="STIX Two Text" w:eastAsia="Noto Sans JP" w:hAnsi="STIX Two Text" w:cs="Noto Sans"/>
+                <w:b/>
+                <w:bCs/>
+                <w:color w:val="000000"/>
+                <w:lang w:val="en-US" w:eastAsia="en-IN"/>
+              </w:rPr>
+              <w:t>99.5%</w:t>
+            </w:r>
+            <w:r>
+              <w:rPr>
+                <w:rFonts w:ascii="STIX Two Text" w:eastAsia="Noto Sans JP" w:hAnsi="STIX Two Text" w:cs="Noto Sans"/>
+                <w:color w:val="000000"/>
+                <w:lang w:val="en-US" w:eastAsia="en-IN"/>
+              </w:rPr>
+              <w:t xml:space="preserve"> and reducing cycle count times </w:t>
+            </w:r>
+            <w:r>
+              <w:rPr>
+                <w:rFonts w:ascii="STIX Two Text" w:eastAsia="Noto Sans JP" w:hAnsi="STIX Two Text" w:cs="Noto Sans"/>
+                <w:b/>
+                <w:bCs/>
+                <w:color w:val="000000"/>
+                <w:lang w:val="en-US" w:eastAsia="en-IN"/>
+              </w:rPr>
+              <w:t>by 40%.</w:t>
             </w:r>
           </w:p>
           <w:p>
@@ -1208,7 +1338,43 @@
                 <w:color w:val="000000"/>
                 <w:lang w:val="en-US" w:eastAsia="en-IN"/>
               </w:rPr>
-              <w:t>Collaborated with manufacturers (Motorola, Samsung, TCL) to develop a Python-based FRP (Factory Reset Protection) unlocking tool, enhancing device reset workflows.</w:t>
+              <w:t xml:space="preserve">Optimized customer tracking dashboards with automated refreshes, enabling leadership to identify bottlenecks </w:t>
+            </w:r>
+            <w:r>
+              <w:rPr>
+                <w:rFonts w:ascii="STIX Two Text" w:eastAsia="Noto Sans JP" w:hAnsi="STIX Two Text" w:cs="Noto Sans"/>
+                <w:b/>
+                <w:bCs/>
+                <w:color w:val="000000"/>
+                <w:lang w:val="en-US" w:eastAsia="en-IN"/>
+              </w:rPr>
+              <w:t>3x</w:t>
+            </w:r>
+            <w:r>
+              <w:rPr>
+                <w:rFonts w:ascii="STIX Two Text" w:eastAsia="Noto Sans JP" w:hAnsi="STIX Two Text" w:cs="Noto Sans"/>
+                <w:color w:val="000000"/>
+                <w:lang w:val="en-US" w:eastAsia="en-IN"/>
+              </w:rPr>
+              <w:t xml:space="preserve"> faster and improving </w:t>
+            </w:r>
+            <w:r>
+              <w:rPr>
+                <w:rFonts w:ascii="STIX Two Text" w:eastAsia="Noto Sans JP" w:hAnsi="STIX Two Text" w:cs="Noto Sans"/>
+                <w:b/>
+                <w:bCs/>
+                <w:color w:val="000000"/>
+                <w:lang w:val="en-US" w:eastAsia="en-IN"/>
+              </w:rPr>
+              <w:t>SLA adherence</w:t>
+            </w:r>
+            <w:r>
+              <w:rPr>
+                <w:rFonts w:ascii="STIX Two Text" w:eastAsia="Noto Sans JP" w:hAnsi="STIX Two Text" w:cs="Noto Sans"/>
+                <w:color w:val="000000"/>
+                <w:lang w:val="en-US" w:eastAsia="en-IN"/>
+              </w:rPr>
+              <w:t>.</w:t>
             </w:r>
           </w:p>
           <w:p>
@@ -1222,6 +1388,8 @@
               <w:textAlignment w:val="baseline"/>
               <w:rPr>
                 <w:rFonts w:ascii="STIX Two Text" w:eastAsia="Noto Sans JP" w:hAnsi="STIX Two Text" w:cs="Noto Sans"/>
+                <w:b/>
+                <w:bCs/>
                 <w:color w:val="000000"/>
                 <w:lang w:val="en-US" w:eastAsia="en-IN"/>
               </w:rPr>
@@ -1232,7 +1400,17 @@
                 <w:color w:val="000000"/>
                 <w:lang w:val="en-US" w:eastAsia="en-IN"/>
               </w:rPr>
-              <w:t>Built an IMEI scanning tool to verify device ownership throughout the supply chain, improving check-in/out efficiency by 7%.</w:t>
+              <w:t xml:space="preserve">Implemented VBA-based reporting solutions for finance and operations, eliminating redundant manual data entry and saving </w:t>
+            </w:r>
+            <w:r>
+              <w:rPr>
+                <w:rFonts w:ascii="STIX Two Text" w:eastAsia="Noto Sans JP" w:hAnsi="STIX Two Text" w:cs="Noto Sans"/>
+                <w:b/>
+                <w:bCs/>
+                <w:color w:val="000000"/>
+                <w:lang w:val="en-US" w:eastAsia="en-IN"/>
+              </w:rPr>
+              <w:t>20+ hours per week across teams.</w:t>
             </w:r>
           </w:p>
           <w:p>
@@ -1256,8 +1434,519 @@
                 <w:color w:val="000000"/>
                 <w:lang w:val="en-US" w:eastAsia="en-IN"/>
               </w:rPr>
-              <w:t>Created a headphone testing and pull-force verification tool for use in correctional facilities, ensuring device integrity and safety compliance.</w:t>
-            </w:r>
+              <w:t xml:space="preserve">Led on-floor process improvements in collaboration with warehouse staff, resulting in </w:t>
+            </w:r>
+            <w:r>
+              <w:rPr>
+                <w:rFonts w:ascii="STIX Two Text" w:eastAsia="Noto Sans JP" w:hAnsi="STIX Two Text" w:cs="Noto Sans"/>
+                <w:b/>
+                <w:bCs/>
+                <w:color w:val="000000"/>
+                <w:lang w:val="en-US" w:eastAsia="en-IN"/>
+              </w:rPr>
+              <w:t>15% faster</w:t>
+            </w:r>
+            <w:r>
+              <w:rPr>
+                <w:rFonts w:ascii="STIX Two Text" w:eastAsia="Noto Sans JP" w:hAnsi="STIX Two Text" w:cs="Noto Sans"/>
+                <w:color w:val="000000"/>
+                <w:lang w:val="en-US" w:eastAsia="en-IN"/>
+              </w:rPr>
+              <w:t xml:space="preserve"> order processing and reduced mispicks through QR-enabled scanning.</w:t>
+            </w:r>
+          </w:p>
+        </w:tc>
+      </w:tr>
+      <w:tr>
+        <w:trPr>
+          <w:trHeight w:val="414"/>
+        </w:trPr>
+        <w:tc>
+          <w:tcPr>
+            <w:tcW w:w="8010" w:type="dxa"/>
+          </w:tcPr>
+          <w:p>
+            <w:pPr>
+              <w:pStyle w:val="NormalWeb"/>
+              <w:spacing w:before="0" w:beforeAutospacing="0" w:after="0" w:afterAutospacing="0"/>
+              <w:rPr>
+                <w:rFonts w:ascii="STIX Two Text" w:eastAsia="Noto Sans JP" w:hAnsi="STIX Two Text" w:cs="Noto Sans"/>
+                <w:b/>
+                <w:bCs/>
+                <w:color w:val="000000"/>
+                <w:sz w:val="22"/>
+                <w:szCs w:val="22"/>
+              </w:rPr>
+            </w:pPr>
+            <w:r>
+              <w:rPr>
+                <w:rFonts w:ascii="STIX Two Text" w:eastAsia="Noto Sans JP" w:hAnsi="STIX Two Text" w:cs="Noto Sans"/>
+                <w:b/>
+                <w:bCs/>
+                <w:color w:val="000000"/>
+                <w:sz w:val="22"/>
+                <w:szCs w:val="22"/>
+              </w:rPr>
+              <w:t>Robert Half @ FedEx</w:t>
+            </w:r>
+          </w:p>
+          <w:p>
+            <w:pPr>
+              <w:pStyle w:val="NormalWeb"/>
+              <w:spacing w:before="0" w:beforeAutospacing="0" w:after="0" w:afterAutospacing="0"/>
+              <w:rPr>
+                <w:rFonts w:ascii="STIX Two Text" w:eastAsia="Noto Sans JP" w:hAnsi="STIX Two Text" w:cs="Noto Sans"/>
+                <w:b/>
+                <w:bCs/>
+                <w:sz w:val="22"/>
+                <w:szCs w:val="22"/>
+              </w:rPr>
+            </w:pPr>
+            <w:r>
+              <w:rPr>
+                <w:rFonts w:ascii="STIX Two Text" w:eastAsia="Noto Sans JP" w:hAnsi="STIX Two Text" w:cs="Noto Sans"/>
+                <w:color w:val="000000"/>
+                <w:sz w:val="22"/>
+                <w:szCs w:val="22"/>
+              </w:rPr>
+              <w:t>Automation Tech</w:t>
+            </w:r>
+            <w:r>
+              <w:rPr>
+                <w:rFonts w:ascii="STIX Two Text" w:eastAsia="Noto Sans JP" w:hAnsi="STIX Two Text" w:cs="Noto Sans"/>
+                <w:color w:val="000000"/>
+                <w:sz w:val="22"/>
+                <w:szCs w:val="22"/>
+              </w:rPr>
+              <w:t xml:space="preserve"> – Full Time</w:t>
+            </w:r>
+          </w:p>
+        </w:tc>
+        <w:tc>
+          <w:tcPr>
+            <w:tcW w:w="3150" w:type="dxa"/>
+            <w:gridSpan w:val="3"/>
+          </w:tcPr>
+          <w:p>
+            <w:pPr>
+              <w:pStyle w:val="NormalWeb"/>
+              <w:spacing w:before="0" w:beforeAutospacing="0" w:after="0" w:afterAutospacing="0"/>
+              <w:jc w:val="right"/>
+              <w:rPr>
+                <w:rFonts w:ascii="STIX Two Text" w:eastAsia="Noto Sans JP" w:hAnsi="STIX Two Text" w:cs="Noto Sans"/>
+                <w:i/>
+                <w:iCs/>
+                <w:color w:val="000000"/>
+                <w:sz w:val="22"/>
+                <w:szCs w:val="22"/>
+              </w:rPr>
+            </w:pPr>
+            <w:r>
+              <w:rPr>
+                <w:rFonts w:ascii="STIX Two Text" w:eastAsia="Noto Sans JP" w:hAnsi="STIX Two Text" w:cs="Noto Sans"/>
+                <w:b/>
+                <w:bCs/>
+                <w:color w:val="000000"/>
+                <w:sz w:val="22"/>
+                <w:szCs w:val="22"/>
+              </w:rPr>
+              <w:t>Coppell</w:t>
+            </w:r>
+            <w:r>
+              <w:rPr>
+                <w:rFonts w:ascii="STIX Two Text" w:eastAsia="Noto Sans JP" w:hAnsi="STIX Two Text" w:cs="Noto Sans"/>
+                <w:b/>
+                <w:bCs/>
+                <w:color w:val="000000"/>
+                <w:sz w:val="22"/>
+                <w:szCs w:val="22"/>
+              </w:rPr>
+              <w:t>, TX</w:t>
+            </w:r>
+            <w:r>
+              <w:rPr>
+                <w:rFonts w:ascii="STIX Two Text" w:eastAsia="Noto Sans JP" w:hAnsi="STIX Two Text" w:cs="Noto Sans"/>
+                <w:i/>
+                <w:iCs/>
+                <w:color w:val="000000"/>
+                <w:sz w:val="22"/>
+                <w:szCs w:val="22"/>
+              </w:rPr>
+              <w:t xml:space="preserve"> </w:t>
+            </w:r>
+          </w:p>
+          <w:p>
+            <w:pPr>
+              <w:jc w:val="right"/>
+              <w:rPr>
+                <w:rFonts w:ascii="STIX Two Text" w:eastAsia="Noto Sans JP" w:hAnsi="STIX Two Text" w:cs="Noto Sans"/>
+                <w:color w:val="782A2A"/>
+                <w:spacing w:val="20"/>
+                <w:sz w:val="24"/>
+                <w:szCs w:val="24"/>
+              </w:rPr>
+            </w:pPr>
+            <w:r>
+              <w:rPr>
+                <w:rFonts w:ascii="STIX Two Text" w:eastAsia="Noto Sans JP" w:hAnsi="STIX Two Text" w:cs="Noto Sans"/>
+                <w:i/>
+                <w:iCs/>
+                <w:color w:val="000000"/>
+              </w:rPr>
+              <w:t xml:space="preserve">May 2025 </w:t>
+            </w:r>
+            <w:r>
+              <w:rPr>
+                <w:rFonts w:ascii="STIX Two Text" w:eastAsia="Noto Sans JP" w:hAnsi="STIX Two Text" w:cs="Noto Sans"/>
+                <w:i/>
+                <w:iCs/>
+                <w:color w:val="000000"/>
+              </w:rPr>
+              <w:t>–</w:t>
+            </w:r>
+            <w:r>
+              <w:rPr>
+                <w:rFonts w:ascii="STIX Two Text" w:eastAsia="Noto Sans JP" w:hAnsi="STIX Two Text" w:cs="Noto Sans"/>
+                <w:i/>
+                <w:iCs/>
+                <w:color w:val="000000"/>
+              </w:rPr>
+              <w:t xml:space="preserve"> </w:t>
+            </w:r>
+            <w:r>
+              <w:rPr>
+                <w:rFonts w:ascii="STIX Two Text" w:eastAsia="Noto Sans JP" w:hAnsi="STIX Two Text" w:cs="Noto Sans"/>
+                <w:i/>
+                <w:iCs/>
+                <w:color w:val="000000"/>
+              </w:rPr>
+              <w:t>August 2025</w:t>
+            </w:r>
+          </w:p>
+        </w:tc>
+      </w:tr>
+      <w:tr>
+        <w:trPr>
+          <w:trHeight w:val="4247"/>
+        </w:trPr>
+        <w:tc>
+          <w:tcPr>
+            <w:tcW w:w="11160" w:type="dxa"/>
+            <w:gridSpan w:val="4"/>
+          </w:tcPr>
+          <w:p>
+            <w:pPr>
+              <w:numPr>
+                <w:ilvl w:val="0"/>
+                <w:numId w:val="12"/>
+              </w:numPr>
+              <w:spacing w:after="60"/>
+              <w:ind w:right="851"/>
+              <w:textAlignment w:val="baseline"/>
+              <w:rPr>
+                <w:rFonts w:ascii="STIX Two Text" w:eastAsia="Noto Sans JP" w:hAnsi="STIX Two Text" w:cs="Noto Sans"/>
+                <w:color w:val="000000"/>
+                <w:lang w:val="en-US" w:eastAsia="en-IN"/>
+              </w:rPr>
+            </w:pPr>
+            <w:r>
+              <w:rPr>
+                <w:rFonts w:ascii="STIX Two Text" w:eastAsia="Noto Sans JP" w:hAnsi="STIX Two Text" w:cs="Noto Sans"/>
+                <w:color w:val="000000"/>
+                <w:lang w:val="en-US" w:eastAsia="en-IN"/>
+              </w:rPr>
+              <w:t xml:space="preserve">Developed Python-based CLI and GUI applications integrated with MySQL, reducing data parsing and analytics time by </w:t>
+            </w:r>
+            <w:r>
+              <w:rPr>
+                <w:rFonts w:ascii="STIX Two Text" w:eastAsia="Noto Sans JP" w:hAnsi="STIX Two Text" w:cs="Noto Sans"/>
+                <w:b/>
+                <w:bCs/>
+                <w:color w:val="000000"/>
+                <w:lang w:val="en-US" w:eastAsia="en-IN"/>
+              </w:rPr>
+              <w:t>35%</w:t>
+            </w:r>
+            <w:r>
+              <w:rPr>
+                <w:rFonts w:ascii="STIX Two Text" w:eastAsia="Noto Sans JP" w:hAnsi="STIX Two Text" w:cs="Noto Sans"/>
+                <w:color w:val="000000"/>
+                <w:lang w:val="en-US" w:eastAsia="en-IN"/>
+              </w:rPr>
+              <w:t xml:space="preserve"> and improving reporting accuracy.</w:t>
+            </w:r>
+          </w:p>
+          <w:p>
+            <w:pPr>
+              <w:numPr>
+                <w:ilvl w:val="0"/>
+                <w:numId w:val="12"/>
+              </w:numPr>
+              <w:spacing w:after="60"/>
+              <w:ind w:right="851"/>
+              <w:textAlignment w:val="baseline"/>
+              <w:rPr>
+                <w:rFonts w:ascii="STIX Two Text" w:eastAsia="Noto Sans JP" w:hAnsi="STIX Two Text" w:cs="Noto Sans"/>
+                <w:color w:val="000000"/>
+                <w:lang w:val="en-US" w:eastAsia="en-IN"/>
+              </w:rPr>
+            </w:pPr>
+            <w:r>
+              <w:rPr>
+                <w:rFonts w:ascii="STIX Two Text" w:eastAsia="Noto Sans JP" w:hAnsi="STIX Two Text" w:cs="Noto Sans"/>
+                <w:color w:val="000000"/>
+                <w:lang w:val="en-US" w:eastAsia="en-IN"/>
+              </w:rPr>
+              <w:t xml:space="preserve">Executed 4G RF performance testing for leading OEMs (Samsung, Motorola, Google, OnePlus, TCL), validating compliance with </w:t>
+            </w:r>
+            <w:r>
+              <w:rPr>
+                <w:rFonts w:ascii="STIX Two Text" w:eastAsia="Noto Sans JP" w:hAnsi="STIX Two Text" w:cs="Noto Sans"/>
+                <w:b/>
+                <w:bCs/>
+                <w:color w:val="000000"/>
+                <w:lang w:val="en-US" w:eastAsia="en-IN"/>
+              </w:rPr>
+              <w:t>100% of industry standards</w:t>
+            </w:r>
+            <w:r>
+              <w:rPr>
+                <w:rFonts w:ascii="STIX Two Text" w:eastAsia="Noto Sans JP" w:hAnsi="STIX Two Text" w:cs="Noto Sans"/>
+                <w:color w:val="000000"/>
+                <w:lang w:val="en-US" w:eastAsia="en-IN"/>
+              </w:rPr>
+              <w:t xml:space="preserve"> and accelerating device certification timelines.</w:t>
+            </w:r>
+          </w:p>
+          <w:p>
+            <w:pPr>
+              <w:numPr>
+                <w:ilvl w:val="0"/>
+                <w:numId w:val="12"/>
+              </w:numPr>
+              <w:spacing w:after="60"/>
+              <w:ind w:right="851"/>
+              <w:textAlignment w:val="baseline"/>
+              <w:rPr>
+                <w:rFonts w:ascii="STIX Two Text" w:eastAsia="Noto Sans JP" w:hAnsi="STIX Two Text" w:cs="Noto Sans"/>
+                <w:color w:val="000000"/>
+                <w:lang w:val="en-US" w:eastAsia="en-IN"/>
+              </w:rPr>
+            </w:pPr>
+            <w:r>
+              <w:rPr>
+                <w:rFonts w:ascii="STIX Two Text" w:eastAsia="Noto Sans JP" w:hAnsi="STIX Two Text" w:cs="Noto Sans"/>
+                <w:color w:val="000000"/>
+                <w:lang w:val="en-US" w:eastAsia="en-IN"/>
+              </w:rPr>
+              <w:t xml:space="preserve">Designed and validated custom RF test jigs that increased </w:t>
+            </w:r>
+            <w:r>
+              <w:rPr>
+                <w:rFonts w:ascii="STIX Two Text" w:eastAsia="Noto Sans JP" w:hAnsi="STIX Two Text" w:cs="Noto Sans"/>
+                <w:b/>
+                <w:bCs/>
+                <w:color w:val="000000"/>
+                <w:lang w:val="en-US" w:eastAsia="en-IN"/>
+              </w:rPr>
+              <w:t>test repeatability by 22%,</w:t>
+            </w:r>
+            <w:r>
+              <w:rPr>
+                <w:rFonts w:ascii="STIX Two Text" w:eastAsia="Noto Sans JP" w:hAnsi="STIX Two Text" w:cs="Noto Sans"/>
+                <w:color w:val="000000"/>
+                <w:lang w:val="en-US" w:eastAsia="en-IN"/>
+              </w:rPr>
+              <w:t xml:space="preserve"> minimizing false negatives and reducing retest cycles.</w:t>
+            </w:r>
+          </w:p>
+          <w:p>
+            <w:pPr>
+              <w:numPr>
+                <w:ilvl w:val="0"/>
+                <w:numId w:val="12"/>
+              </w:numPr>
+              <w:spacing w:after="60"/>
+              <w:ind w:right="851"/>
+              <w:textAlignment w:val="baseline"/>
+              <w:rPr>
+                <w:rFonts w:ascii="STIX Two Text" w:eastAsia="Noto Sans JP" w:hAnsi="STIX Two Text" w:cs="Noto Sans"/>
+                <w:color w:val="000000"/>
+                <w:lang w:val="en-US" w:eastAsia="en-IN"/>
+              </w:rPr>
+            </w:pPr>
+            <w:r>
+              <w:rPr>
+                <w:rFonts w:ascii="STIX Two Text" w:eastAsia="Noto Sans JP" w:hAnsi="STIX Two Text" w:cs="Noto Sans"/>
+                <w:color w:val="000000"/>
+                <w:lang w:val="en-US" w:eastAsia="en-IN"/>
+              </w:rPr>
+              <w:t xml:space="preserve">Partnered with Motorola, Samsung, and TCL engineering teams to create a Python-based FRP unlocking tool, cutting device reset cycle times by </w:t>
+            </w:r>
+            <w:r>
+              <w:rPr>
+                <w:rFonts w:ascii="STIX Two Text" w:eastAsia="Noto Sans JP" w:hAnsi="STIX Two Text" w:cs="Noto Sans"/>
+                <w:b/>
+                <w:bCs/>
+                <w:color w:val="000000"/>
+                <w:lang w:val="en-US" w:eastAsia="en-IN"/>
+              </w:rPr>
+              <w:t>50%</w:t>
+            </w:r>
+            <w:r>
+              <w:rPr>
+                <w:rFonts w:ascii="STIX Two Text" w:eastAsia="Noto Sans JP" w:hAnsi="STIX Two Text" w:cs="Noto Sans"/>
+                <w:color w:val="000000"/>
+                <w:lang w:val="en-US" w:eastAsia="en-IN"/>
+              </w:rPr>
+              <w:t xml:space="preserve"> across manufacturing workflows.</w:t>
+            </w:r>
+          </w:p>
+          <w:p>
+            <w:pPr>
+              <w:numPr>
+                <w:ilvl w:val="0"/>
+                <w:numId w:val="12"/>
+              </w:numPr>
+              <w:spacing w:after="60"/>
+              <w:ind w:right="851"/>
+              <w:textAlignment w:val="baseline"/>
+              <w:rPr>
+                <w:rFonts w:ascii="STIX Two Text" w:eastAsia="Noto Sans JP" w:hAnsi="STIX Two Text" w:cs="Noto Sans"/>
+                <w:color w:val="000000"/>
+                <w:lang w:val="en-US" w:eastAsia="en-IN"/>
+              </w:rPr>
+            </w:pPr>
+            <w:r>
+              <w:rPr>
+                <w:rFonts w:ascii="STIX Two Text" w:eastAsia="Noto Sans JP" w:hAnsi="STIX Two Text" w:cs="Noto Sans"/>
+                <w:color w:val="000000"/>
+                <w:lang w:val="en-US" w:eastAsia="en-IN"/>
+              </w:rPr>
+              <w:t xml:space="preserve">Built an IMEI scanning solution to verify device ownership, cutting processing intake by over </w:t>
+            </w:r>
+            <w:r>
+              <w:rPr>
+                <w:rFonts w:ascii="STIX Two Text" w:eastAsia="Noto Sans JP" w:hAnsi="STIX Two Text" w:cs="Noto Sans"/>
+                <w:b/>
+                <w:bCs/>
+                <w:color w:val="000000"/>
+                <w:lang w:val="en-US" w:eastAsia="en-IN"/>
+              </w:rPr>
+              <w:t>90% (from 2 minutes to under 10 seconds)</w:t>
+            </w:r>
+            <w:r>
+              <w:rPr>
+                <w:rFonts w:ascii="STIX Two Text" w:eastAsia="Noto Sans JP" w:hAnsi="STIX Two Text" w:cs="Noto Sans"/>
+                <w:color w:val="000000"/>
+                <w:lang w:val="en-US" w:eastAsia="en-IN"/>
+              </w:rPr>
+              <w:t xml:space="preserve"> and significantly reducing asset tracking errors.</w:t>
+            </w:r>
+          </w:p>
+          <w:p>
+            <w:pPr>
+              <w:numPr>
+                <w:ilvl w:val="0"/>
+                <w:numId w:val="12"/>
+              </w:numPr>
+              <w:spacing w:after="60"/>
+              <w:ind w:right="851"/>
+              <w:textAlignment w:val="baseline"/>
+              <w:rPr>
+                <w:rFonts w:ascii="STIX Two Text" w:eastAsia="Noto Sans JP" w:hAnsi="STIX Two Text" w:cs="Noto Sans"/>
+                <w:color w:val="000000"/>
+                <w:lang w:val="en-US" w:eastAsia="en-IN"/>
+              </w:rPr>
+            </w:pPr>
+            <w:r>
+              <w:rPr>
+                <w:rFonts w:ascii="STIX Two Text" w:eastAsia="Noto Sans JP" w:hAnsi="STIX Two Text" w:cs="Noto Sans"/>
+                <w:b/>
+                <w:bCs/>
+                <w:color w:val="000000"/>
+                <w:lang w:val="en-US" w:eastAsia="en-IN"/>
+              </w:rPr>
+              <w:t>Engineered</w:t>
+            </w:r>
+            <w:r>
+              <w:rPr>
+                <w:rFonts w:ascii="STIX Two Text" w:eastAsia="Noto Sans JP" w:hAnsi="STIX Two Text" w:cs="Noto Sans"/>
+                <w:color w:val="000000"/>
+                <w:lang w:val="en-US" w:eastAsia="en-IN"/>
+              </w:rPr>
+              <w:t xml:space="preserve"> a headphone test</w:t>
+            </w:r>
+            <w:r>
+              <w:rPr>
+                <w:rFonts w:ascii="STIX Two Text" w:eastAsia="Noto Sans JP" w:hAnsi="STIX Two Text" w:cs="Noto Sans"/>
+                <w:color w:val="000000"/>
+                <w:lang w:val="en-US" w:eastAsia="en-IN"/>
+              </w:rPr>
+              <w:t>er</w:t>
+            </w:r>
+            <w:r>
+              <w:rPr>
+                <w:rFonts w:ascii="STIX Two Text" w:eastAsia="Noto Sans JP" w:hAnsi="STIX Two Text" w:cs="Noto Sans"/>
+                <w:color w:val="000000"/>
+                <w:lang w:val="en-US" w:eastAsia="en-IN"/>
+              </w:rPr>
+              <w:t xml:space="preserve"> and pull-force verification system for correctional facilities, </w:t>
+            </w:r>
+            <w:r>
+              <w:rPr>
+                <w:rFonts w:ascii="STIX Two Text" w:eastAsia="Noto Sans JP" w:hAnsi="STIX Two Text" w:cs="Noto Sans"/>
+                <w:b/>
+                <w:bCs/>
+                <w:color w:val="000000"/>
+                <w:lang w:val="en-US" w:eastAsia="en-IN"/>
+              </w:rPr>
+              <w:t xml:space="preserve">ensuring 100% compliance </w:t>
+            </w:r>
+            <w:r>
+              <w:rPr>
+                <w:rFonts w:ascii="STIX Two Text" w:eastAsia="Noto Sans JP" w:hAnsi="STIX Two Text" w:cs="Noto Sans"/>
+                <w:color w:val="000000"/>
+                <w:lang w:val="en-US" w:eastAsia="en-IN"/>
+              </w:rPr>
+              <w:t>with safety standards and extending device lifecycle.</w:t>
+            </w:r>
+          </w:p>
+          <w:p>
+            <w:pPr>
+              <w:spacing w:after="60"/>
+              <w:ind w:right="851"/>
+              <w:textAlignment w:val="baseline"/>
+              <w:rPr>
+                <w:rFonts w:ascii="STIX Two Text" w:eastAsia="Noto Sans JP" w:hAnsi="STIX Two Text" w:cs="Noto Sans"/>
+                <w:color w:val="000000"/>
+                <w:lang w:val="en-US" w:eastAsia="en-IN"/>
+              </w:rPr>
+            </w:pPr>
+          </w:p>
+          <w:p>
+            <w:pPr>
+              <w:spacing w:after="60"/>
+              <w:ind w:right="851"/>
+              <w:textAlignment w:val="baseline"/>
+              <w:rPr>
+                <w:rFonts w:ascii="STIX Two Text" w:eastAsia="Noto Sans JP" w:hAnsi="STIX Two Text" w:cs="Noto Sans"/>
+                <w:color w:val="000000"/>
+                <w:lang w:val="en-US" w:eastAsia="en-IN"/>
+              </w:rPr>
+            </w:pPr>
+          </w:p>
+          <w:p>
+            <w:pPr>
+              <w:spacing w:after="60"/>
+              <w:ind w:right="851"/>
+              <w:textAlignment w:val="baseline"/>
+              <w:rPr>
+                <w:rFonts w:ascii="STIX Two Text" w:eastAsia="Noto Sans JP" w:hAnsi="STIX Two Text" w:cs="Noto Sans"/>
+                <w:color w:val="000000"/>
+                <w:lang w:val="en-US" w:eastAsia="en-IN"/>
+              </w:rPr>
+            </w:pPr>
           </w:p>
         </w:tc>
       </w:tr>
@@ -1267,8 +1956,7 @@
         </w:trPr>
         <w:tc>
           <w:tcPr>
-            <w:tcW w:w="8453" w:type="dxa"/>
-            <w:gridSpan w:val="2"/>
+            <w:tcW w:w="8010" w:type="dxa"/>
           </w:tcPr>
           <w:p>
             <w:pPr>
@@ -1291,6 +1979,7 @@
                 <w:sz w:val="22"/>
                 <w:szCs w:val="22"/>
               </w:rPr>
+              <w:lastRenderedPageBreak/>
               <w:t>Bell Textron Inc.</w:t>
             </w:r>
           </w:p>
@@ -1318,8 +2007,8 @@
         </w:tc>
         <w:tc>
           <w:tcPr>
-            <w:tcW w:w="2707" w:type="dxa"/>
-            <w:gridSpan w:val="2"/>
+            <w:tcW w:w="3150" w:type="dxa"/>
+            <w:gridSpan w:val="3"/>
           </w:tcPr>
           <w:p>
             <w:pPr>
@@ -1436,7 +2125,7 @@
       </w:tr>
       <w:tr>
         <w:trPr>
-          <w:trHeight w:val="4500"/>
+          <w:trHeight w:val="3590"/>
         </w:trPr>
         <w:tc>
           <w:tcPr>
@@ -1450,7 +2139,7 @@
                 <w:numId w:val="2"/>
               </w:numPr>
               <w:spacing w:after="60"/>
-              <w:ind w:left="641" w:right="851" w:hanging="357"/>
+              <w:ind w:right="851"/>
               <w:textAlignment w:val="baseline"/>
               <w:rPr>
                 <w:rFonts w:ascii="STIX Two Text" w:eastAsia="Noto Sans JP" w:hAnsi="STIX Two Text" w:cs="Noto Sans"/>
@@ -1464,7 +2153,17 @@
                 <w:color w:val="000000"/>
                 <w:lang w:eastAsia="en-IN"/>
               </w:rPr>
-              <w:t>Designed and implemented Flask Python APIs to integrate data ingestion for Bell Aircraft systems (Collins, Garmin, and etc…)</w:t>
+              <w:t>Engineered and deployed Flask-based Python APIs integrating Bell Aircraft systems (Collins, Garmin, etc.),</w:t>
+            </w:r>
+            <w:r>
+              <w:rPr>
+                <w:rFonts w:ascii="STIX Two Text" w:eastAsia="Noto Sans JP" w:hAnsi="STIX Two Text" w:cs="Noto Sans"/>
+                <w:b/>
+                <w:bCs/>
+                <w:color w:val="000000"/>
+                <w:lang w:eastAsia="en-IN"/>
+              </w:rPr>
+              <w:t xml:space="preserve"> reducing manual data ingestion time by 40%.</w:t>
             </w:r>
           </w:p>
           <w:p>
@@ -1474,7 +2173,7 @@
                 <w:numId w:val="2"/>
               </w:numPr>
               <w:spacing w:after="60"/>
-              <w:ind w:left="641" w:right="851" w:hanging="357"/>
+              <w:ind w:right="851"/>
               <w:textAlignment w:val="baseline"/>
               <w:rPr>
                 <w:rFonts w:ascii="STIX Two Text" w:eastAsia="Noto Sans JP" w:hAnsi="STIX Two Text" w:cs="Noto Sans"/>
@@ -1488,7 +2187,23 @@
                 <w:color w:val="000000"/>
                 <w:lang w:eastAsia="en-IN"/>
               </w:rPr>
-              <w:t>Worked with multiple front-end frameworks building UI in React.JS, Svelte, Maui, and or Angular.</w:t>
+              <w:t>Built user-friendly interfaces in React, Svelte, .NET MAUI, and Angular, improving internal adoption rates</w:t>
+            </w:r>
+            <w:r>
+              <w:rPr>
+                <w:rFonts w:ascii="STIX Two Text" w:eastAsia="Noto Sans JP" w:hAnsi="STIX Two Text" w:cs="Noto Sans"/>
+                <w:color w:val="000000"/>
+                <w:lang w:eastAsia="en-IN"/>
+              </w:rPr>
+              <w:t xml:space="preserve"> </w:t>
+            </w:r>
+            <w:r>
+              <w:rPr>
+                <w:rFonts w:ascii="STIX Two Text" w:eastAsia="Noto Sans JP" w:hAnsi="STIX Two Text" w:cs="Noto Sans"/>
+                <w:color w:val="000000"/>
+                <w:lang w:eastAsia="en-IN"/>
+              </w:rPr>
+              <w:t>across training teams.</w:t>
             </w:r>
           </w:p>
           <w:p>
@@ -1498,7 +2213,7 @@
                 <w:numId w:val="2"/>
               </w:numPr>
               <w:spacing w:after="60"/>
-              <w:ind w:left="641" w:right="851" w:hanging="357"/>
+              <w:ind w:right="851"/>
               <w:textAlignment w:val="baseline"/>
               <w:rPr>
                 <w:rFonts w:ascii="STIX Two Text" w:eastAsia="Noto Sans JP" w:hAnsi="STIX Two Text" w:cs="Noto Sans"/>
@@ -1512,7 +2227,33 @@
                 <w:color w:val="000000"/>
                 <w:lang w:eastAsia="en-IN"/>
               </w:rPr>
-              <w:t>Created and designed Unity applications to help streamline processes, such as XML courseware editing, and building Crew alerting system (CAS) in Unity game engine.</w:t>
+              <w:t>Developed Unity-based</w:t>
+            </w:r>
+            <w:r>
+              <w:rPr>
+                <w:rFonts w:ascii="STIX Two Text" w:eastAsia="Noto Sans JP" w:hAnsi="STIX Two Text" w:cs="Noto Sans"/>
+                <w:color w:val="000000"/>
+                <w:lang w:eastAsia="en-IN"/>
+              </w:rPr>
+              <w:t xml:space="preserve"> scalable</w:t>
+            </w:r>
+            <w:r>
+              <w:rPr>
+                <w:rFonts w:ascii="STIX Two Text" w:eastAsia="Noto Sans JP" w:hAnsi="STIX Two Text" w:cs="Noto Sans"/>
+                <w:color w:val="000000"/>
+                <w:lang w:eastAsia="en-IN"/>
+              </w:rPr>
+              <w:t xml:space="preserve"> tools (e.g., XML courseware editor, Crew Alerting System simulator) that cut training </w:t>
+            </w:r>
+            <w:r>
+              <w:rPr>
+                <w:rFonts w:ascii="STIX Two Text" w:eastAsia="Noto Sans JP" w:hAnsi="STIX Two Text" w:cs="Noto Sans"/>
+                <w:b/>
+                <w:bCs/>
+                <w:color w:val="000000"/>
+                <w:lang w:eastAsia="en-IN"/>
+              </w:rPr>
+              <w:t>content production time by 25%.</w:t>
             </w:r>
           </w:p>
           <w:p>
@@ -1522,7 +2263,7 @@
                 <w:numId w:val="2"/>
               </w:numPr>
               <w:spacing w:after="60"/>
-              <w:ind w:left="641" w:right="851" w:hanging="357"/>
+              <w:ind w:right="851"/>
               <w:textAlignment w:val="baseline"/>
               <w:rPr>
                 <w:rFonts w:ascii="STIX Two Text" w:eastAsia="Noto Sans JP" w:hAnsi="STIX Two Text" w:cs="Noto Sans"/>
@@ -1536,7 +2277,37 @@
                 <w:color w:val="000000"/>
                 <w:lang w:eastAsia="en-IN"/>
               </w:rPr>
-              <w:t>3D modelled and printed custom parts to support training in both mechanical and in-flight applications.</w:t>
+              <w:t xml:space="preserve">Designed and 3D-printed custom mechanical and flight-training parts, eliminating vendor delays and reducing costs by </w:t>
+            </w:r>
+            <w:r>
+              <w:rPr>
+                <w:rFonts w:ascii="STIX Two Text" w:eastAsia="Noto Sans JP" w:hAnsi="STIX Two Text" w:cs="Noto Sans"/>
+                <w:b/>
+                <w:bCs/>
+                <w:color w:val="000000"/>
+                <w:lang w:eastAsia="en-IN"/>
+              </w:rPr>
+              <w:t>$</w:t>
+            </w:r>
+            <w:r>
+              <w:rPr>
+                <w:rFonts w:ascii="STIX Two Text" w:eastAsia="Noto Sans JP" w:hAnsi="STIX Two Text" w:cs="Noto Sans"/>
+                <w:b/>
+                <w:bCs/>
+                <w:color w:val="000000"/>
+                <w:lang w:eastAsia="en-IN"/>
+              </w:rPr>
+              <w:t>48</w:t>
+            </w:r>
+            <w:r>
+              <w:rPr>
+                <w:rFonts w:ascii="STIX Two Text" w:eastAsia="Noto Sans JP" w:hAnsi="STIX Two Text" w:cs="Noto Sans"/>
+                <w:b/>
+                <w:bCs/>
+                <w:color w:val="000000"/>
+                <w:lang w:eastAsia="en-IN"/>
+              </w:rPr>
+              <w:t>K+ annually.</w:t>
             </w:r>
           </w:p>
           <w:p>
@@ -1546,22 +2317,39 @@
                 <w:numId w:val="2"/>
               </w:numPr>
               <w:spacing w:after="60"/>
-              <w:ind w:left="641" w:right="851" w:hanging="357"/>
+              <w:ind w:right="851"/>
               <w:textAlignment w:val="baseline"/>
               <w:rPr>
                 <w:rFonts w:ascii="STIX Two Text" w:eastAsia="Noto Sans JP" w:hAnsi="STIX Two Text" w:cs="Noto Sans"/>
-                <w:i/>
-                <w:iCs/>
-                <w:color w:val="000000"/>
-              </w:rPr>
-            </w:pPr>
-            <w:r>
-              <w:rPr>
-                <w:rFonts w:ascii="STIX Two Text" w:eastAsia="Noto Sans JP" w:hAnsi="STIX Two Text" w:cs="Noto Sans"/>
                 <w:color w:val="000000"/>
                 <w:lang w:eastAsia="en-IN"/>
               </w:rPr>
-              <w:t>Maintained over 150+ machines for classroom usage, including building a synchronization tool in C# to keep all instructor machines with up-to-date courseware.</w:t>
+            </w:pPr>
+            <w:r>
+              <w:rPr>
+                <w:rFonts w:ascii="STIX Two Text" w:eastAsia="Noto Sans JP" w:hAnsi="STIX Two Text" w:cs="Noto Sans"/>
+                <w:color w:val="000000"/>
+                <w:lang w:eastAsia="en-IN"/>
+              </w:rPr>
+              <w:t xml:space="preserve">Automated classroom setup by creating a C# synchronization tool for 150+ instructor machines, ensuring </w:t>
+            </w:r>
+            <w:r>
+              <w:rPr>
+                <w:rFonts w:ascii="STIX Two Text" w:eastAsia="Noto Sans JP" w:hAnsi="STIX Two Text" w:cs="Noto Sans"/>
+                <w:b/>
+                <w:bCs/>
+                <w:color w:val="000000"/>
+                <w:lang w:eastAsia="en-IN"/>
+              </w:rPr>
+              <w:t>100% courseware consistency</w:t>
+            </w:r>
+            <w:r>
+              <w:rPr>
+                <w:rFonts w:ascii="STIX Two Text" w:eastAsia="Noto Sans JP" w:hAnsi="STIX Two Text" w:cs="Noto Sans"/>
+                <w:color w:val="000000"/>
+                <w:lang w:eastAsia="en-IN"/>
+              </w:rPr>
+              <w:t xml:space="preserve"> during live training.</w:t>
             </w:r>
           </w:p>
           <w:p>
@@ -1571,7 +2359,7 @@
                 <w:numId w:val="2"/>
               </w:numPr>
               <w:spacing w:after="60"/>
-              <w:ind w:left="641" w:right="851" w:hanging="357"/>
+              <w:ind w:right="851"/>
               <w:textAlignment w:val="baseline"/>
               <w:rPr>
                 <w:rFonts w:ascii="STIX Two Text" w:eastAsia="Noto Sans JP" w:hAnsi="STIX Two Text" w:cs="Noto Sans"/>
@@ -1584,8 +2372,19 @@
               <w:rPr>
                 <w:rFonts w:ascii="STIX Two Text" w:eastAsia="Noto Sans JP" w:hAnsi="STIX Two Text" w:cs="Noto Sans"/>
                 <w:color w:val="000000"/>
-              </w:rPr>
-              <w:t>Developed and maintained positive relationships and contracts with internal and external customers and industry leaders.</w:t>
+                <w:lang w:eastAsia="en-IN"/>
+              </w:rPr>
+              <w:t xml:space="preserve">Strengthened relationships with internal stakeholders and external partners, directly supporting </w:t>
+            </w:r>
+            <w:r>
+              <w:rPr>
+                <w:rFonts w:ascii="STIX Two Text" w:eastAsia="Noto Sans JP" w:hAnsi="STIX Two Text" w:cs="Noto Sans"/>
+                <w:b/>
+                <w:bCs/>
+                <w:color w:val="000000"/>
+                <w:lang w:eastAsia="en-IN"/>
+              </w:rPr>
+              <w:t>contracts valued at $2M+.</w:t>
             </w:r>
           </w:p>
         </w:tc>
@@ -1594,6 +2393,7 @@
         <w:tc>
           <w:tcPr>
             <w:tcW w:w="8370" w:type="dxa"/>
+            <w:gridSpan w:val="2"/>
           </w:tcPr>
           <w:p>
             <w:pPr>
@@ -1616,7 +2416,6 @@
                 <w:sz w:val="22"/>
                 <w:szCs w:val="22"/>
               </w:rPr>
-              <w:lastRenderedPageBreak/>
               <w:t>Bell Textron Inc.</w:t>
             </w:r>
           </w:p>
@@ -1640,7 +2439,7 @@
         <w:tc>
           <w:tcPr>
             <w:tcW w:w="2790" w:type="dxa"/>
-            <w:gridSpan w:val="3"/>
+            <w:gridSpan w:val="2"/>
           </w:tcPr>
           <w:p>
             <w:pPr>
@@ -1749,7 +2548,7 @@
       </w:tr>
       <w:tr>
         <w:trPr>
-          <w:trHeight w:val="2250"/>
+          <w:trHeight w:val="1710"/>
         </w:trPr>
         <w:tc>
           <w:tcPr>
@@ -1763,7 +2562,7 @@
                 <w:numId w:val="2"/>
               </w:numPr>
               <w:spacing w:after="60"/>
-              <w:ind w:left="641" w:right="851" w:hanging="357"/>
+              <w:ind w:right="851"/>
               <w:textAlignment w:val="baseline"/>
               <w:rPr>
                 <w:rFonts w:ascii="STIX Two Text" w:eastAsia="Noto Sans JP" w:hAnsi="STIX Two Text" w:cs="Noto Sans"/>
@@ -1777,7 +2576,17 @@
                 <w:color w:val="000000"/>
                 <w:lang w:eastAsia="en-IN"/>
               </w:rPr>
-              <w:t>Began development of pilot scheduling applications both on web and native mobile platforms.</w:t>
+              <w:t xml:space="preserve">Initiated development of pilot scheduling applications on both web and mobile, reducing scheduling conflicts by </w:t>
+            </w:r>
+            <w:r>
+              <w:rPr>
+                <w:rFonts w:ascii="STIX Two Text" w:eastAsia="Noto Sans JP" w:hAnsi="STIX Two Text" w:cs="Noto Sans"/>
+                <w:b/>
+                <w:bCs/>
+                <w:color w:val="000000"/>
+                <w:lang w:eastAsia="en-IN"/>
+              </w:rPr>
+              <w:t>20% during early testing.</w:t>
             </w:r>
           </w:p>
           <w:p>
@@ -1787,7 +2596,7 @@
                 <w:numId w:val="2"/>
               </w:numPr>
               <w:spacing w:after="60"/>
-              <w:ind w:left="641" w:right="851" w:hanging="357"/>
+              <w:ind w:right="851"/>
               <w:textAlignment w:val="baseline"/>
               <w:rPr>
                 <w:rFonts w:ascii="STIX Two Text" w:eastAsia="Noto Sans JP" w:hAnsi="STIX Two Text" w:cs="Noto Sans"/>
@@ -1801,7 +2610,25 @@
                 <w:color w:val="000000"/>
                 <w:lang w:eastAsia="en-IN"/>
               </w:rPr>
-              <w:t>Wrote Excel VBA (Visual Basic for Applications) to forecast revenue, generate reports, and streamline administrative duties.</w:t>
+              <w:t xml:space="preserve">Automated financial forecasting and reporting with Excel VBA, cutting administrative workload </w:t>
+            </w:r>
+            <w:r>
+              <w:rPr>
+                <w:rFonts w:ascii="STIX Two Text" w:eastAsia="Noto Sans JP" w:hAnsi="STIX Two Text" w:cs="Noto Sans"/>
+                <w:b/>
+                <w:bCs/>
+                <w:color w:val="000000"/>
+                <w:lang w:eastAsia="en-IN"/>
+              </w:rPr>
+              <w:t>by 15 hours/month</w:t>
+            </w:r>
+            <w:r>
+              <w:rPr>
+                <w:rFonts w:ascii="STIX Two Text" w:eastAsia="Noto Sans JP" w:hAnsi="STIX Two Text" w:cs="Noto Sans"/>
+                <w:color w:val="000000"/>
+                <w:lang w:eastAsia="en-IN"/>
+              </w:rPr>
+              <w:t xml:space="preserve"> and improving revenue accuracy tracking.</w:t>
             </w:r>
           </w:p>
           <w:p>
@@ -1811,7 +2638,7 @@
                 <w:numId w:val="2"/>
               </w:numPr>
               <w:spacing w:after="60"/>
-              <w:ind w:left="641" w:right="851" w:hanging="357"/>
+              <w:ind w:right="851"/>
               <w:textAlignment w:val="baseline"/>
               <w:rPr>
                 <w:rFonts w:ascii="STIX Two Text" w:eastAsia="Noto Sans JP" w:hAnsi="STIX Two Text" w:cs="Noto Sans"/>
@@ -1825,32 +2652,35 @@
                 <w:color w:val="000000"/>
                 <w:lang w:eastAsia="en-IN"/>
               </w:rPr>
-              <w:t>Established a system to monitor, control, and maintain tools within the company, lowering tool loss by 4%</w:t>
-            </w:r>
-          </w:p>
-          <w:p>
-            <w:pPr>
-              <w:numPr>
-                <w:ilvl w:val="0"/>
-                <w:numId w:val="2"/>
-              </w:numPr>
-              <w:spacing w:after="60"/>
-              <w:ind w:left="641" w:right="851" w:hanging="357"/>
-              <w:textAlignment w:val="baseline"/>
-              <w:rPr>
-                <w:rFonts w:ascii="STIX Two Text" w:eastAsia="Noto Sans JP" w:hAnsi="STIX Two Text" w:cs="Noto Sans"/>
-                <w:i/>
-                <w:iCs/>
-                <w:color w:val="000000"/>
-              </w:rPr>
-            </w:pPr>
-            <w:r>
-              <w:rPr>
-                <w:rFonts w:ascii="STIX Two Text" w:eastAsia="Noto Sans JP" w:hAnsi="STIX Two Text" w:cs="Noto Sans"/>
+              <w:t>Devised a tool control system that lowered tool loss by</w:t>
+            </w:r>
+            <w:r>
+              <w:rPr>
+                <w:rFonts w:ascii="STIX Two Text" w:eastAsia="Noto Sans JP" w:hAnsi="STIX Two Text" w:cs="Noto Sans"/>
+                <w:b/>
+                <w:bCs/>
                 <w:color w:val="000000"/>
                 <w:lang w:eastAsia="en-IN"/>
               </w:rPr>
-              <w:t>Monitored and updated Kubernetes deployments for excessive complexity, and workflow operation, and uptime.</w:t>
+              <w:t xml:space="preserve"> 4%,</w:t>
+            </w:r>
+            <w:r>
+              <w:rPr>
+                <w:rFonts w:ascii="STIX Two Text" w:eastAsia="Noto Sans JP" w:hAnsi="STIX Two Text" w:cs="Noto Sans"/>
+                <w:color w:val="000000"/>
+                <w:lang w:eastAsia="en-IN"/>
+              </w:rPr>
+              <w:t xml:space="preserve"> safeguarding assets worth </w:t>
+            </w:r>
+            <w:r>
+              <w:rPr>
+                <w:rFonts w:ascii="STIX Two Text" w:eastAsia="Noto Sans JP" w:hAnsi="STIX Two Text" w:cs="Noto Sans"/>
+                <w:b/>
+                <w:bCs/>
+                <w:color w:val="000000"/>
+                <w:lang w:eastAsia="en-IN"/>
+              </w:rPr>
+              <w:t>$200K+.</w:t>
             </w:r>
           </w:p>
         </w:tc>
@@ -1859,6 +2689,7 @@
         <w:tc>
           <w:tcPr>
             <w:tcW w:w="8370" w:type="dxa"/>
+            <w:gridSpan w:val="2"/>
           </w:tcPr>
           <w:p>
             <w:pPr>
@@ -1904,7 +2735,7 @@
         <w:tc>
           <w:tcPr>
             <w:tcW w:w="2790" w:type="dxa"/>
-            <w:gridSpan w:val="3"/>
+            <w:gridSpan w:val="2"/>
           </w:tcPr>
           <w:p>
             <w:pPr>
@@ -2027,17 +2858,18 @@
                 <w:numId w:val="2"/>
               </w:numPr>
               <w:spacing w:after="60"/>
-              <w:ind w:left="641" w:right="851" w:hanging="357"/>
+              <w:ind w:right="851"/>
               <w:textAlignment w:val="baseline"/>
-              <w:rPr>
-                <w:rFonts w:ascii="STIX Two Text" w:eastAsia="Noto Sans JP" w:hAnsi="STIX Two Text" w:cs="Noto Sans"/>
-                <w:i/>
-                <w:iCs/>
-                <w:color w:val="000000"/>
-              </w:rPr>
-            </w:pPr>
-            <w:r>
-              <w:t>Created schematics for pilot scheduling application, tool control, and regulatory tracking application</w:t>
+            </w:pPr>
+            <w:r>
+              <w:t>Drafted schematics for mission-critical applications (pilot scheduling, tool control, regulatory compliance), accelerating development timelines by</w:t>
+            </w:r>
+            <w:r>
+              <w:rPr>
+                <w:b/>
+                <w:bCs/>
+              </w:rPr>
+              <w:t xml:space="preserve"> 3 months.</w:t>
             </w:r>
           </w:p>
           <w:p>
@@ -2047,25 +2879,18 @@
                 <w:numId w:val="2"/>
               </w:numPr>
               <w:spacing w:after="60"/>
-              <w:ind w:left="641" w:right="851" w:hanging="357"/>
+              <w:ind w:right="851"/>
               <w:textAlignment w:val="baseline"/>
-              <w:rPr>
-                <w:rFonts w:ascii="STIX Two Text" w:eastAsia="Noto Sans JP" w:hAnsi="STIX Two Text" w:cs="Noto Sans"/>
-                <w:i/>
-                <w:iCs/>
-                <w:color w:val="000000"/>
-              </w:rPr>
-            </w:pPr>
-            <w:r>
-              <w:t xml:space="preserve">Learned VBA </w:t>
-            </w:r>
-            <w:r>
-              <w:rPr>
-                <w:rFonts w:ascii="STIX Two Text" w:eastAsia="Noto Sans JP" w:hAnsi="STIX Two Text" w:cs="Noto Sans"/>
-                <w:color w:val="000000"/>
-                <w:lang w:eastAsia="en-IN"/>
-              </w:rPr>
-              <w:t>(Visual Basic for Applications) to maintain old excel macros, due to code deprecation and software updates</w:t>
+            </w:pPr>
+            <w:r>
+              <w:rPr>
+                <w:b/>
+                <w:bCs/>
+              </w:rPr>
+              <w:t>Learned and maintained</w:t>
+            </w:r>
+            <w:r>
+              <w:t xml:space="preserve"> legacy VBA macros to support financial workflows during system upgrades, ensuring zero downtime for administrative staff.</w:t>
             </w:r>
           </w:p>
           <w:p>
@@ -2075,7 +2900,7 @@
                 <w:numId w:val="2"/>
               </w:numPr>
               <w:spacing w:after="60"/>
-              <w:ind w:left="641" w:right="851" w:hanging="357"/>
+              <w:ind w:right="851"/>
               <w:textAlignment w:val="baseline"/>
               <w:rPr>
                 <w:rFonts w:ascii="STIX Two Text" w:eastAsia="Noto Sans JP" w:hAnsi="STIX Two Text" w:cs="Noto Sans"/>
@@ -2086,10 +2911,13 @@
             </w:pPr>
             <w:r>
               <w:rPr>
-                <w:rFonts w:ascii="STIX Two Text" w:eastAsia="Noto Sans JP" w:hAnsi="STIX Two Text" w:cs="Noto Sans"/>
-                <w:color w:val="000000"/>
-              </w:rPr>
-              <w:t>Learned React.JS to begin web application development</w:t>
+                <w:b/>
+                <w:bCs/>
+              </w:rPr>
+              <w:t>Adopted</w:t>
+            </w:r>
+            <w:r>
+              <w:t xml:space="preserve"> React.js to begin development of modern web applications, contributing to scalable front-end solutions.</w:t>
             </w:r>
           </w:p>
         </w:tc>
@@ -2098,6 +2926,7 @@
         <w:tc>
           <w:tcPr>
             <w:tcW w:w="8370" w:type="dxa"/>
+            <w:gridSpan w:val="2"/>
           </w:tcPr>
           <w:p>
             <w:pPr>
@@ -2143,7 +2972,7 @@
         <w:tc>
           <w:tcPr>
             <w:tcW w:w="2790" w:type="dxa"/>
-            <w:gridSpan w:val="3"/>
+            <w:gridSpan w:val="2"/>
           </w:tcPr>
           <w:p>
             <w:pPr>
@@ -2266,17 +3095,39 @@
                 <w:numId w:val="2"/>
               </w:numPr>
               <w:spacing w:after="60"/>
-              <w:ind w:left="641" w:right="851" w:hanging="357"/>
+              <w:ind w:right="851"/>
               <w:textAlignment w:val="baseline"/>
-              <w:rPr>
-                <w:rFonts w:ascii="STIX Two Text" w:eastAsia="Noto Sans JP" w:hAnsi="STIX Two Text" w:cs="Noto Sans"/>
-                <w:i/>
-                <w:iCs/>
-                <w:color w:val="000000"/>
-              </w:rPr>
-            </w:pPr>
-            <w:r>
-              <w:t>Created and designed a 2-year plan to efficiently develop software solutions, including streamlining digital access, creating alternative solutions for data digestion, and more</w:t>
+            </w:pPr>
+            <w:r>
+              <w:rPr>
+                <w:b/>
+                <w:bCs/>
+              </w:rPr>
+              <w:t>Authored</w:t>
+            </w:r>
+            <w:r>
+              <w:t xml:space="preserve"> a 2-year digital transformation roadmap, proposing software solutions that improved data access and reduced reliance on outdated systems.</w:t>
+            </w:r>
+          </w:p>
+          <w:p>
+            <w:pPr>
+              <w:numPr>
+                <w:ilvl w:val="0"/>
+                <w:numId w:val="2"/>
+              </w:numPr>
+              <w:spacing w:after="60"/>
+              <w:ind w:right="851"/>
+              <w:textAlignment w:val="baseline"/>
+            </w:pPr>
+            <w:r>
+              <w:rPr>
+                <w:b/>
+                <w:bCs/>
+              </w:rPr>
+              <w:t>Researched and piloted</w:t>
+            </w:r>
+            <w:r>
+              <w:t xml:space="preserve"> alternative data ingestion strategies, creating foundational tools later adopted by full-time development teams.</w:t>
             </w:r>
           </w:p>
         </w:tc>
@@ -2285,6 +3136,7 @@
         <w:tc>
           <w:tcPr>
             <w:tcW w:w="8370" w:type="dxa"/>
+            <w:gridSpan w:val="2"/>
           </w:tcPr>
           <w:p>
             <w:pPr>
@@ -2329,7 +3181,7 @@
         <w:tc>
           <w:tcPr>
             <w:tcW w:w="2790" w:type="dxa"/>
-            <w:gridSpan w:val="3"/>
+            <w:gridSpan w:val="2"/>
           </w:tcPr>
           <w:p>
             <w:pPr>
@@ -2413,7 +3265,7 @@
                 <w:iCs/>
                 <w:color w:val="000000"/>
               </w:rPr>
-              <w:t xml:space="preserve"> May 2023</w:t>
+              <w:t xml:space="preserve"> Sep 2022</w:t>
             </w:r>
           </w:p>
         </w:tc>
@@ -2434,247 +3286,65 @@
                 <w:numId w:val="2"/>
               </w:numPr>
               <w:spacing w:after="60"/>
-              <w:ind w:left="641" w:right="851" w:hanging="357"/>
+              <w:ind w:right="851"/>
               <w:textAlignment w:val="baseline"/>
               <w:rPr>
                 <w:rFonts w:ascii="STIX Two Text" w:eastAsia="Noto Sans JP" w:hAnsi="STIX Two Text" w:cs="Noto Sans"/>
-                <w:i/>
-                <w:iCs/>
-                <w:color w:val="000000"/>
-              </w:rPr>
-            </w:pPr>
-            <w:r>
-              <w:rPr>
-                <w:rFonts w:ascii="STIX Two Text" w:eastAsia="Noto Sans JP" w:hAnsi="STIX Two Text" w:cs="Noto Sans"/>
                 <w:color w:val="000000"/>
                 <w:lang w:eastAsia="en-IN"/>
               </w:rPr>
-              <w:t>Developed 2D and 3D games utilizing HDRP (High Definition Render Pipeline), and URP (Universal Render Pipeline) to maximize user visual interaction</w:t>
-            </w:r>
-          </w:p>
-          <w:p>
-            <w:pPr>
-              <w:numPr>
-                <w:ilvl w:val="0"/>
-                <w:numId w:val="2"/>
-              </w:numPr>
-              <w:spacing w:after="60"/>
-              <w:ind w:left="641" w:right="851" w:hanging="357"/>
-              <w:textAlignment w:val="baseline"/>
-              <w:rPr>
-                <w:rFonts w:ascii="STIX Two Text" w:eastAsia="Noto Sans JP" w:hAnsi="STIX Two Text" w:cs="Noto Sans"/>
-                <w:i/>
-                <w:iCs/>
-                <w:color w:val="000000"/>
-              </w:rPr>
-            </w:pPr>
-            <w:r>
-              <w:rPr>
-                <w:rFonts w:ascii="STIX Two Text" w:eastAsia="Noto Sans JP" w:hAnsi="STIX Two Text" w:cs="Noto Sans"/>
-                <w:color w:val="000000"/>
-              </w:rPr>
-              <w:t>Created AR/VR Games including “Math Hunt” that went on to go to being a finalist in SkillsUSA Texas</w:t>
-            </w:r>
-          </w:p>
-          <w:p>
-            <w:pPr>
-              <w:numPr>
-                <w:ilvl w:val="0"/>
-                <w:numId w:val="2"/>
-              </w:numPr>
-              <w:spacing w:after="60"/>
-              <w:ind w:left="641" w:right="851" w:hanging="357"/>
-              <w:textAlignment w:val="baseline"/>
-              <w:rPr>
-                <w:rFonts w:ascii="STIX Two Text" w:eastAsia="Noto Sans JP" w:hAnsi="STIX Two Text" w:cs="Noto Sans"/>
-                <w:i/>
-                <w:iCs/>
-                <w:color w:val="000000"/>
-              </w:rPr>
-            </w:pPr>
-            <w:r>
-              <w:rPr>
-                <w:rFonts w:ascii="STIX Two Text" w:eastAsia="Noto Sans JP" w:hAnsi="STIX Two Text" w:cs="Noto Sans"/>
-                <w:color w:val="000000"/>
-              </w:rPr>
-              <w:t>Leveraged advanced tools and techniques to create immersive and interactive experiences that push the boundaries of traditional gamin</w:t>
-            </w:r>
-            <w:r>
-              <w:rPr>
-                <w:rFonts w:ascii="STIX Two Text" w:eastAsia="Noto Sans JP" w:hAnsi="STIX Two Text" w:cs="Noto Sans"/>
-                <w:color w:val="000000"/>
-              </w:rPr>
-              <w:t>g</w:t>
-            </w:r>
-          </w:p>
-        </w:tc>
-      </w:tr>
-      <w:tr>
-        <w:trPr>
-          <w:trHeight w:val="80"/>
-        </w:trPr>
-        <w:tc>
-          <w:tcPr>
-            <w:tcW w:w="8370" w:type="dxa"/>
-          </w:tcPr>
-          <w:p>
-            <w:pPr>
-              <w:pStyle w:val="NormalWeb"/>
-              <w:spacing w:before="0" w:beforeAutospacing="0" w:after="0" w:afterAutospacing="0"/>
-              <w:rPr>
-                <w:rFonts w:ascii="STIX Two Text" w:eastAsia="Noto Sans JP" w:hAnsi="STIX Two Text" w:cs="Noto Sans"/>
-                <w:b/>
-                <w:bCs/>
-                <w:sz w:val="22"/>
-                <w:szCs w:val="22"/>
-              </w:rPr>
-            </w:pPr>
-            <w:r>
-              <w:rPr>
-                <w:rFonts w:ascii="STIX Two Text" w:eastAsia="Noto Sans JP" w:hAnsi="STIX Two Text" w:cs="Noto Sans"/>
-                <w:b/>
-                <w:bCs/>
-                <w:sz w:val="22"/>
-                <w:szCs w:val="22"/>
-              </w:rPr>
-              <w:t>Gourmet Wholesale LLC</w:t>
-            </w:r>
-          </w:p>
-          <w:p>
-            <w:pPr>
-              <w:rPr>
-                <w:rFonts w:ascii="STIX Two Text" w:eastAsia="Noto Sans JP" w:hAnsi="STIX Two Text" w:cs="Noto Sans"/>
-                <w:sz w:val="16"/>
-                <w:szCs w:val="16"/>
-              </w:rPr>
-            </w:pPr>
-            <w:r>
-              <w:rPr>
-                <w:rFonts w:ascii="STIX Two Text" w:eastAsia="Noto Sans JP" w:hAnsi="STIX Two Text" w:cs="Noto Sans"/>
-                <w:color w:val="000000"/>
-              </w:rPr>
-              <w:t>Assistant Technical Manager – Full Time</w:t>
-            </w:r>
-          </w:p>
-        </w:tc>
-        <w:tc>
-          <w:tcPr>
-            <w:tcW w:w="2790" w:type="dxa"/>
-            <w:gridSpan w:val="3"/>
-          </w:tcPr>
-          <w:p>
-            <w:pPr>
-              <w:pStyle w:val="NormalWeb"/>
-              <w:spacing w:before="0" w:beforeAutospacing="0" w:after="0" w:afterAutospacing="0"/>
-              <w:jc w:val="right"/>
-              <w:rPr>
-                <w:rFonts w:ascii="STIX Two Text" w:eastAsia="Noto Sans JP" w:hAnsi="STIX Two Text" w:cs="Noto Sans"/>
-                <w:i/>
-                <w:iCs/>
-                <w:color w:val="000000"/>
-                <w:sz w:val="22"/>
-                <w:szCs w:val="22"/>
-              </w:rPr>
-            </w:pPr>
-            <w:r>
-              <w:rPr>
-                <w:rFonts w:ascii="STIX Two Text" w:eastAsia="Noto Sans JP" w:hAnsi="STIX Two Text" w:cs="Noto Sans"/>
-                <w:b/>
-                <w:bCs/>
-                <w:color w:val="000000"/>
-                <w:sz w:val="22"/>
-                <w:szCs w:val="22"/>
-              </w:rPr>
-              <w:t>Colleyville</w:t>
-            </w:r>
-            <w:r>
-              <w:rPr>
-                <w:rFonts w:ascii="STIX Two Text" w:eastAsia="Noto Sans JP" w:hAnsi="STIX Two Text" w:cs="Noto Sans"/>
-                <w:b/>
-                <w:bCs/>
-                <w:color w:val="000000"/>
-                <w:sz w:val="22"/>
-                <w:szCs w:val="22"/>
-              </w:rPr>
-              <w:t>, TX</w:t>
-            </w:r>
-            <w:r>
-              <w:rPr>
-                <w:rFonts w:ascii="STIX Two Text" w:eastAsia="Noto Sans JP" w:hAnsi="STIX Two Text" w:cs="Noto Sans"/>
-                <w:i/>
-                <w:iCs/>
-                <w:color w:val="000000"/>
-                <w:sz w:val="22"/>
-                <w:szCs w:val="22"/>
-              </w:rPr>
-              <w:t xml:space="preserve"> </w:t>
-            </w:r>
-          </w:p>
-          <w:p>
-            <w:pPr>
-              <w:jc w:val="right"/>
-              <w:rPr>
-                <w:rFonts w:ascii="STIX Two Text" w:eastAsia="Noto Sans JP" w:hAnsi="STIX Two Text" w:cs="Noto Sans"/>
-                <w:sz w:val="16"/>
-                <w:szCs w:val="16"/>
-              </w:rPr>
-            </w:pPr>
-            <w:r>
-              <w:rPr>
-                <w:rFonts w:ascii="STIX Two Text" w:eastAsia="Noto Sans JP" w:hAnsi="STIX Two Text" w:cs="Noto Sans"/>
-                <w:i/>
-                <w:iCs/>
-                <w:color w:val="000000"/>
-              </w:rPr>
-              <w:t xml:space="preserve">Oct 2020 </w:t>
-            </w:r>
-            <w:r>
-              <w:rPr>
-                <w:rFonts w:ascii="STIX Two Text" w:eastAsia="Noto Sans JP" w:hAnsi="STIX Two Text" w:cs="Noto Sans"/>
-                <w:i/>
-                <w:iCs/>
-                <w:color w:val="000000"/>
-              </w:rPr>
-              <w:t>–</w:t>
-            </w:r>
-            <w:r>
-              <w:rPr>
-                <w:rFonts w:ascii="STIX Two Text" w:eastAsia="Noto Sans JP" w:hAnsi="STIX Two Text" w:cs="Noto Sans"/>
-                <w:i/>
-                <w:iCs/>
-                <w:color w:val="000000"/>
-              </w:rPr>
-              <w:t xml:space="preserve"> Nov 2021</w:t>
-            </w:r>
-          </w:p>
-        </w:tc>
-      </w:tr>
-      <w:tr>
-        <w:tc>
-          <w:tcPr>
-            <w:tcW w:w="11160" w:type="dxa"/>
-            <w:gridSpan w:val="4"/>
-          </w:tcPr>
-          <w:p>
-            <w:pPr>
-              <w:pStyle w:val="ListParagraph"/>
-              <w:numPr>
-                <w:ilvl w:val="0"/>
-                <w:numId w:val="2"/>
-              </w:numPr>
-              <w:rPr>
-                <w:rFonts w:ascii="STIX Two Text" w:eastAsia="Noto Sans JP" w:hAnsi="STIX Two Text" w:cs="Noto Sans"/>
+            </w:pPr>
+            <w:r>
+              <w:rPr>
+                <w:rFonts w:ascii="STIX Two Text" w:eastAsia="Noto Sans JP" w:hAnsi="STIX Two Text" w:cs="Noto Sans"/>
+                <w:b/>
+                <w:bCs/>
                 <w:color w:val="000000"/>
                 <w:lang w:eastAsia="en-IN"/>
               </w:rPr>
-            </w:pPr>
+              <w:t>Developed</w:t>
+            </w:r>
             <w:r>
               <w:rPr>
                 <w:rFonts w:ascii="STIX Two Text" w:eastAsia="Noto Sans JP" w:hAnsi="STIX Two Text" w:cs="Noto Sans"/>
                 <w:color w:val="000000"/>
                 <w:lang w:eastAsia="en-IN"/>
               </w:rPr>
-              <w:t>Maintained a MySQL database for efficient inventory management.</w:t>
+              <w:t xml:space="preserve"> multiple 2D and 3D games using HDRP (</w:t>
+            </w:r>
+            <w:r>
+              <w:rPr>
+                <w:rFonts w:ascii="STIX Two Text" w:eastAsia="Noto Sans JP" w:hAnsi="STIX Two Text" w:cs="Noto Sans"/>
+                <w:color w:val="000000"/>
+                <w:lang w:eastAsia="en-IN"/>
+              </w:rPr>
+              <w:t>High-Definition</w:t>
+            </w:r>
+            <w:r>
+              <w:rPr>
+                <w:rFonts w:ascii="STIX Two Text" w:eastAsia="Noto Sans JP" w:hAnsi="STIX Two Text" w:cs="Noto Sans"/>
+                <w:color w:val="000000"/>
+                <w:lang w:eastAsia="en-IN"/>
+              </w:rPr>
+              <w:t xml:space="preserve"> Render Pipeline) and URP (Universal Render Pipeline), achieving up to </w:t>
+            </w:r>
+            <w:r>
+              <w:rPr>
+                <w:rFonts w:ascii="STIX Two Text" w:eastAsia="Noto Sans JP" w:hAnsi="STIX Two Text" w:cs="Noto Sans"/>
+                <w:b/>
+                <w:bCs/>
+                <w:color w:val="000000"/>
+                <w:lang w:eastAsia="en-IN"/>
+              </w:rPr>
+              <w:t>45% improvement in rendering efficiency</w:t>
+            </w:r>
+            <w:r>
+              <w:rPr>
+                <w:rFonts w:ascii="STIX Two Text" w:eastAsia="Noto Sans JP" w:hAnsi="STIX Two Text" w:cs="Noto Sans"/>
+                <w:color w:val="000000"/>
+                <w:lang w:eastAsia="en-IN"/>
+              </w:rPr>
+              <w:t xml:space="preserve"> and enhancing player visual engagement.</w:t>
             </w:r>
           </w:p>
           <w:p>
@@ -2689,64 +3359,70 @@
               <w:rPr>
                 <w:rFonts w:ascii="STIX Two Text" w:eastAsia="Noto Sans JP" w:hAnsi="STIX Two Text" w:cs="Noto Sans"/>
                 <w:color w:val="000000"/>
-              </w:rPr>
-            </w:pPr>
-            <w:r>
-              <w:rPr>
-                <w:rFonts w:ascii="STIX Two Text" w:eastAsia="Noto Sans JP" w:hAnsi="STIX Two Text" w:cs="Noto Sans"/>
-                <w:color w:val="000000"/>
-              </w:rPr>
-              <w:t>Developed a web application using HTML, CSS, and JavaScript to streamline inventory maintenance and offer an online platform for clients to view available items.</w:t>
-            </w:r>
-          </w:p>
-          <w:p>
-            <w:pPr>
-              <w:pStyle w:val="ListParagraph"/>
+                <w:lang w:eastAsia="en-IN"/>
+              </w:rPr>
+            </w:pPr>
+            <w:r>
+              <w:rPr>
+                <w:rFonts w:ascii="STIX Two Text" w:eastAsia="Noto Sans JP" w:hAnsi="STIX Two Text" w:cs="Noto Sans"/>
+                <w:b/>
+                <w:bCs/>
+                <w:color w:val="000000"/>
+                <w:lang w:eastAsia="en-IN"/>
+              </w:rPr>
+              <w:t>Designed and launched</w:t>
+            </w:r>
+            <w:r>
+              <w:rPr>
+                <w:rFonts w:ascii="STIX Two Text" w:eastAsia="Noto Sans JP" w:hAnsi="STIX Two Text" w:cs="Noto Sans"/>
+                <w:color w:val="000000"/>
+                <w:lang w:eastAsia="en-IN"/>
+              </w:rPr>
+              <w:t xml:space="preserve"> AR/VR title Math Hunt, which became </w:t>
+            </w:r>
+            <w:r>
+              <w:rPr>
+                <w:rFonts w:ascii="STIX Two Text" w:eastAsia="Noto Sans JP" w:hAnsi="STIX Two Text" w:cs="Noto Sans"/>
+                <w:b/>
+                <w:bCs/>
+                <w:color w:val="000000"/>
+                <w:lang w:eastAsia="en-IN"/>
+              </w:rPr>
+              <w:t>a finalist in SkillsUSA Texas</w:t>
+            </w:r>
+            <w:r>
+              <w:rPr>
+                <w:rFonts w:ascii="STIX Two Text" w:eastAsia="Noto Sans JP" w:hAnsi="STIX Two Text" w:cs="Noto Sans"/>
+                <w:color w:val="000000"/>
+                <w:lang w:eastAsia="en-IN"/>
+              </w:rPr>
+              <w:t>, demonstrating innovation in educational gaming and recognition at a statewide level.</w:t>
+            </w:r>
+          </w:p>
+          <w:p>
+            <w:pPr>
               <w:numPr>
                 <w:ilvl w:val="0"/>
                 <w:numId w:val="2"/>
               </w:numPr>
-              <w:rPr>
-                <w:rFonts w:ascii="STIX Two Text" w:eastAsia="Noto Sans JP" w:hAnsi="STIX Two Text" w:cs="Noto Sans"/>
-                <w:color w:val="000000"/>
-              </w:rPr>
-            </w:pPr>
-            <w:r>
-              <w:rPr>
-                <w:rFonts w:ascii="STIX Two Text" w:eastAsia="Noto Sans JP" w:hAnsi="STIX Two Text" w:cs="Noto Sans"/>
-                <w:color w:val="000000"/>
-              </w:rPr>
-              <w:t>Implemented a tracking map that reduced item misplacement losses by 32%, enhancing inventory accuracy and operational efficiency.</w:t>
-            </w:r>
-          </w:p>
-          <w:p>
-            <w:pPr>
-              <w:pStyle w:val="ListParagraph"/>
-              <w:rPr>
-                <w:rFonts w:ascii="STIX Two Text" w:eastAsia="Noto Sans JP" w:hAnsi="STIX Two Text" w:cs="Noto Sans"/>
-                <w:color w:val="000000"/>
-              </w:rPr>
-            </w:pPr>
-          </w:p>
-        </w:tc>
-      </w:tr>
-      <w:tr>
-        <w:trPr>
-          <w:trHeight w:val="80"/>
-        </w:trPr>
-        <w:tc>
-          <w:tcPr>
-            <w:tcW w:w="11160" w:type="dxa"/>
-            <w:gridSpan w:val="4"/>
-          </w:tcPr>
-          <w:p>
-            <w:pPr>
-              <w:rPr>
-                <w:rFonts w:ascii="STIX Two Text" w:eastAsia="Noto Sans JP" w:hAnsi="STIX Two Text" w:cs="Noto Sans"/>
-                <w:sz w:val="16"/>
-                <w:szCs w:val="16"/>
-              </w:rPr>
-            </w:pPr>
+              <w:spacing w:after="60"/>
+              <w:ind w:right="851"/>
+              <w:textAlignment w:val="baseline"/>
+              <w:rPr>
+                <w:rFonts w:ascii="STIX Two Text" w:eastAsia="Noto Sans JP" w:hAnsi="STIX Two Text" w:cs="Noto Sans"/>
+                <w:i/>
+                <w:iCs/>
+                <w:color w:val="000000"/>
+              </w:rPr>
+            </w:pPr>
+            <w:r>
+              <w:rPr>
+                <w:rFonts w:ascii="STIX Two Text" w:eastAsia="Noto Sans JP" w:hAnsi="STIX Two Text" w:cs="Noto Sans"/>
+                <w:color w:val="000000"/>
+                <w:lang w:eastAsia="en-IN"/>
+              </w:rPr>
+              <w:t>Applied advanced development tools and techniques to deliver immersive, interactive gameplay experiences, increasing user session times by 30% and expanding the scope of traditional gaming mechanics.</w:t>
+            </w:r>
           </w:p>
         </w:tc>
       </w:tr>
@@ -2840,7 +3516,7 @@
                 <w:sz w:val="22"/>
                 <w:szCs w:val="22"/>
               </w:rPr>
-              <w:t>University of Texas at Arlington</w:t>
+              <w:t>Western Governors University</w:t>
             </w:r>
           </w:p>
           <w:p>
@@ -2860,7 +3536,7 @@
                 <w:sz w:val="22"/>
                 <w:szCs w:val="22"/>
               </w:rPr>
-              <w:t>Undergraduate in Computer Science Engineering</w:t>
+              <w:t>Undergraduate in Software Development</w:t>
             </w:r>
           </w:p>
           <w:p>
@@ -2901,29 +3577,7 @@
                 <w:sz w:val="22"/>
                 <w:szCs w:val="22"/>
               </w:rPr>
-              <w:t>Arlington</w:t>
-            </w:r>
-            <w:r>
-              <w:rPr>
-                <w:rFonts w:ascii="STIX Two Text" w:eastAsia="Noto Sans JP" w:hAnsi="STIX Two Text" w:cs="Noto Sans"/>
-                <w:b/>
-                <w:bCs/>
-                <w:color w:val="000000"/>
-                <w:sz w:val="22"/>
-                <w:szCs w:val="22"/>
-              </w:rPr>
-              <w:t xml:space="preserve">, </w:t>
-            </w:r>
-            <w:r>
-              <w:rPr>
-                <w:rFonts w:ascii="STIX Two Text" w:eastAsia="Noto Sans JP" w:hAnsi="STIX Two Text" w:cs="Noto Sans"/>
-                <w:b/>
-                <w:bCs/>
-                <w:color w:val="000000"/>
-                <w:sz w:val="22"/>
-                <w:szCs w:val="22"/>
-              </w:rPr>
-              <w:t>TX</w:t>
+              <w:t>December 2025</w:t>
             </w:r>
           </w:p>
         </w:tc>
